--- a/CompanyLocakersProject/LockedMe Project.docx
+++ b/CompanyLocakersProject/LockedMe Project.docx
@@ -81,15 +81,196 @@
     </w:tbl>
     <w:p/>
     <w:p>
+      <w:pPr>
+        <w:rPr>
+          <w:b/>
+          <w:bCs/>
+        </w:rPr>
+      </w:pPr>
       <w:r>
+        <w:rPr>
+          <w:b/>
+          <w:bCs/>
+        </w:rPr>
         <w:t>Date of submission: 27-May-2022</w:t>
       </w:r>
     </w:p>
     <w:p>
+      <w:pPr>
+        <w:rPr>
+          <w:b/>
+          <w:bCs/>
+        </w:rPr>
+      </w:pPr>
       <w:r>
+        <w:rPr>
+          <w:b/>
+          <w:bCs/>
+        </w:rPr>
         <w:t>Source Code GitHub Location:</w:t>
       </w:r>
+      <w:r>
+        <w:rPr>
+          <w:b/>
+          <w:bCs/>
+        </w:rPr>
+        <w:t xml:space="preserve"> </w:t>
+      </w:r>
+      <w:r>
+        <w:rPr>
+          <w:b/>
+          <w:bCs/>
+        </w:rPr>
+        <w:t>https://github.com/Sivaiah-Gunda/Java_Simplilearn.git</w:t>
+      </w:r>
     </w:p>
+    <w:p>
+      <w:r>
+        <w:t xml:space="preserve">Note: Please find the LockedMe.java file in </w:t>
+      </w:r>
+      <w:hyperlink r:id="rId5" w:history="1">
+        <w:proofErr w:type="spellStart"/>
+        <w:r>
+          <w:rPr>
+            <w:rStyle w:val="Hyperlink"/>
+            <w:rFonts w:ascii="Times New Roman" w:hAnsi="Times New Roman" w:cs="Times New Roman"/>
+            <w:color w:val="000000" w:themeColor="text1"/>
+            <w:u w:val="none"/>
+          </w:rPr>
+          <w:t>CompanyLocakersProject</w:t>
+        </w:r>
+        <w:proofErr w:type="spellEnd"/>
+      </w:hyperlink>
+      <w:r>
+        <w:rPr>
+          <w:rStyle w:val="mx-1"/>
+          <w:rFonts w:ascii="Times New Roman" w:hAnsi="Times New Roman" w:cs="Times New Roman"/>
+          <w:color w:val="000000" w:themeColor="text1"/>
+          <w:shd w:val="clear" w:color="auto" w:fill="FFFFFF"/>
+        </w:rPr>
+        <w:t>/</w:t>
+      </w:r>
+      <w:proofErr w:type="spellStart"/>
+      <w:r>
+        <w:rPr>
+          <w:rStyle w:val="js-path-segment"/>
+          <w:rFonts w:ascii="Times New Roman" w:hAnsi="Times New Roman" w:cs="Times New Roman"/>
+          <w:color w:val="000000" w:themeColor="text1"/>
+          <w:shd w:val="clear" w:color="auto" w:fill="FFFFFF"/>
+        </w:rPr>
+        <w:fldChar w:fldCharType="begin"/>
+      </w:r>
+      <w:r>
+        <w:rPr>
+          <w:rStyle w:val="js-path-segment"/>
+          <w:rFonts w:ascii="Times New Roman" w:hAnsi="Times New Roman" w:cs="Times New Roman"/>
+          <w:color w:val="000000" w:themeColor="text1"/>
+          <w:shd w:val="clear" w:color="auto" w:fill="FFFFFF"/>
+        </w:rPr>
+        <w:instrText xml:space="preserve"> HYPERLINK "https://github.com/Sivaiah-Gunda/Java_Simplilearn/tree/main/CompanyLocakersProject/src" </w:instrText>
+      </w:r>
+      <w:r>
+        <w:rPr>
+          <w:rStyle w:val="js-path-segment"/>
+          <w:rFonts w:ascii="Times New Roman" w:hAnsi="Times New Roman" w:cs="Times New Roman"/>
+          <w:color w:val="000000" w:themeColor="text1"/>
+          <w:shd w:val="clear" w:color="auto" w:fill="FFFFFF"/>
+        </w:rPr>
+        <w:fldChar w:fldCharType="separate"/>
+      </w:r>
+      <w:r>
+        <w:rPr>
+          <w:rStyle w:val="Hyperlink"/>
+          <w:rFonts w:ascii="Times New Roman" w:hAnsi="Times New Roman" w:cs="Times New Roman"/>
+          <w:color w:val="000000" w:themeColor="text1"/>
+          <w:u w:val="none"/>
+        </w:rPr>
+        <w:t>src</w:t>
+      </w:r>
+      <w:proofErr w:type="spellEnd"/>
+      <w:r>
+        <w:rPr>
+          <w:rStyle w:val="js-path-segment"/>
+          <w:rFonts w:ascii="Times New Roman" w:hAnsi="Times New Roman" w:cs="Times New Roman"/>
+          <w:color w:val="000000" w:themeColor="text1"/>
+          <w:shd w:val="clear" w:color="auto" w:fill="FFFFFF"/>
+        </w:rPr>
+        <w:fldChar w:fldCharType="end"/>
+      </w:r>
+      <w:r>
+        <w:rPr>
+          <w:rStyle w:val="mx-1"/>
+          <w:rFonts w:ascii="Times New Roman" w:hAnsi="Times New Roman" w:cs="Times New Roman"/>
+          <w:color w:val="000000" w:themeColor="text1"/>
+          <w:shd w:val="clear" w:color="auto" w:fill="FFFFFF"/>
+        </w:rPr>
+        <w:t>/</w:t>
+      </w:r>
+      <w:hyperlink r:id="rId6" w:history="1">
+        <w:r>
+          <w:rPr>
+            <w:rStyle w:val="Hyperlink"/>
+            <w:rFonts w:ascii="Times New Roman" w:hAnsi="Times New Roman" w:cs="Times New Roman"/>
+            <w:color w:val="000000" w:themeColor="text1"/>
+            <w:u w:val="none"/>
+          </w:rPr>
+          <w:t>com</w:t>
+        </w:r>
+      </w:hyperlink>
+      <w:r>
+        <w:rPr>
+          <w:rStyle w:val="mx-1"/>
+          <w:rFonts w:ascii="Times New Roman" w:hAnsi="Times New Roman" w:cs="Times New Roman"/>
+          <w:color w:val="000000" w:themeColor="text1"/>
+          <w:shd w:val="clear" w:color="auto" w:fill="FFFFFF"/>
+        </w:rPr>
+        <w:t>/</w:t>
+      </w:r>
+      <w:hyperlink r:id="rId7" w:history="1">
+        <w:r>
+          <w:rPr>
+            <w:rStyle w:val="Hyperlink"/>
+            <w:rFonts w:ascii="Times New Roman" w:hAnsi="Times New Roman" w:cs="Times New Roman"/>
+            <w:color w:val="000000" w:themeColor="text1"/>
+            <w:u w:val="none"/>
+          </w:rPr>
+          <w:t>company</w:t>
+        </w:r>
+      </w:hyperlink>
+      <w:r>
+        <w:rPr>
+          <w:rStyle w:val="mx-1"/>
+          <w:rFonts w:ascii="Times New Roman" w:hAnsi="Times New Roman" w:cs="Times New Roman"/>
+          <w:color w:val="000000" w:themeColor="text1"/>
+          <w:shd w:val="clear" w:color="auto" w:fill="FFFFFF"/>
+        </w:rPr>
+        <w:t>/</w:t>
+      </w:r>
+      <w:r>
+        <w:rPr>
+          <w:rStyle w:val="Strong"/>
+          <w:rFonts w:ascii="Times New Roman" w:hAnsi="Times New Roman" w:cs="Times New Roman"/>
+          <w:b w:val="0"/>
+          <w:bCs w:val="0"/>
+          <w:color w:val="000000" w:themeColor="text1"/>
+          <w:shd w:val="clear" w:color="auto" w:fill="FFFFFF"/>
+        </w:rPr>
+        <w:t>lockers</w:t>
+      </w:r>
+      <w:r>
+        <w:rPr>
+          <w:rStyle w:val="mx-1"/>
+          <w:rFonts w:ascii="Times New Roman" w:hAnsi="Times New Roman" w:cs="Times New Roman"/>
+          <w:b/>
+          <w:bCs/>
+          <w:color w:val="000000" w:themeColor="text1"/>
+          <w:shd w:val="clear" w:color="auto" w:fill="FFFFFF"/>
+        </w:rPr>
+        <w:t>/</w:t>
+      </w:r>
+    </w:p>
+    <w:p/>
+    <w:p/>
     <w:tbl>
       <w:tblPr>
         <w:tblStyle w:val="TableGrid"/>
@@ -133,8 +314,39 @@
                 <w:sz w:val="20"/>
                 <w:szCs w:val="20"/>
               </w:rPr>
-              <w:t xml:space="preserve"> com.company.lockers;</w:t>
-            </w:r>
+              <w:t xml:space="preserve"> </w:t>
+            </w:r>
+            <w:proofErr w:type="spellStart"/>
+            <w:r>
+              <w:rPr>
+                <w:rFonts w:ascii="Consolas" w:hAnsi="Consolas" w:cs="Consolas"/>
+                <w:color w:val="000000"/>
+                <w:sz w:val="20"/>
+                <w:szCs w:val="20"/>
+              </w:rPr>
+              <w:t>com.company.</w:t>
+            </w:r>
+            <w:proofErr w:type="gramStart"/>
+            <w:r>
+              <w:rPr>
+                <w:rFonts w:ascii="Consolas" w:hAnsi="Consolas" w:cs="Consolas"/>
+                <w:color w:val="000000"/>
+                <w:sz w:val="20"/>
+                <w:szCs w:val="20"/>
+              </w:rPr>
+              <w:t>lockers</w:t>
+            </w:r>
+            <w:proofErr w:type="spellEnd"/>
+            <w:r>
+              <w:rPr>
+                <w:rFonts w:ascii="Consolas" w:hAnsi="Consolas" w:cs="Consolas"/>
+                <w:color w:val="000000"/>
+                <w:sz w:val="20"/>
+                <w:szCs w:val="20"/>
+              </w:rPr>
+              <w:t>;</w:t>
+            </w:r>
+            <w:proofErr w:type="gramEnd"/>
           </w:p>
           <w:p>
             <w:pPr>
@@ -177,8 +389,39 @@
                 <w:sz w:val="20"/>
                 <w:szCs w:val="20"/>
               </w:rPr>
-              <w:t xml:space="preserve"> java.io.File;</w:t>
-            </w:r>
+              <w:t xml:space="preserve"> </w:t>
+            </w:r>
+            <w:proofErr w:type="spellStart"/>
+            <w:r>
+              <w:rPr>
+                <w:rFonts w:ascii="Consolas" w:hAnsi="Consolas" w:cs="Consolas"/>
+                <w:color w:val="000000"/>
+                <w:sz w:val="20"/>
+                <w:szCs w:val="20"/>
+              </w:rPr>
+              <w:t>java.io.</w:t>
+            </w:r>
+            <w:proofErr w:type="gramStart"/>
+            <w:r>
+              <w:rPr>
+                <w:rFonts w:ascii="Consolas" w:hAnsi="Consolas" w:cs="Consolas"/>
+                <w:color w:val="000000"/>
+                <w:sz w:val="20"/>
+                <w:szCs w:val="20"/>
+              </w:rPr>
+              <w:t>File</w:t>
+            </w:r>
+            <w:proofErr w:type="spellEnd"/>
+            <w:r>
+              <w:rPr>
+                <w:rFonts w:ascii="Consolas" w:hAnsi="Consolas" w:cs="Consolas"/>
+                <w:color w:val="000000"/>
+                <w:sz w:val="20"/>
+                <w:szCs w:val="20"/>
+              </w:rPr>
+              <w:t>;</w:t>
+            </w:r>
+            <w:proofErr w:type="gramEnd"/>
           </w:p>
           <w:p>
             <w:pPr>
@@ -209,8 +452,39 @@
                 <w:sz w:val="20"/>
                 <w:szCs w:val="20"/>
               </w:rPr>
-              <w:t xml:space="preserve"> java.io.FileWriter;</w:t>
-            </w:r>
+              <w:t xml:space="preserve"> </w:t>
+            </w:r>
+            <w:proofErr w:type="spellStart"/>
+            <w:r>
+              <w:rPr>
+                <w:rFonts w:ascii="Consolas" w:hAnsi="Consolas" w:cs="Consolas"/>
+                <w:color w:val="000000"/>
+                <w:sz w:val="20"/>
+                <w:szCs w:val="20"/>
+              </w:rPr>
+              <w:t>java.io.</w:t>
+            </w:r>
+            <w:proofErr w:type="gramStart"/>
+            <w:r>
+              <w:rPr>
+                <w:rFonts w:ascii="Consolas" w:hAnsi="Consolas" w:cs="Consolas"/>
+                <w:color w:val="000000"/>
+                <w:sz w:val="20"/>
+                <w:szCs w:val="20"/>
+              </w:rPr>
+              <w:t>FileWriter</w:t>
+            </w:r>
+            <w:proofErr w:type="spellEnd"/>
+            <w:r>
+              <w:rPr>
+                <w:rFonts w:ascii="Consolas" w:hAnsi="Consolas" w:cs="Consolas"/>
+                <w:color w:val="000000"/>
+                <w:sz w:val="20"/>
+                <w:szCs w:val="20"/>
+              </w:rPr>
+              <w:t>;</w:t>
+            </w:r>
+            <w:proofErr w:type="gramEnd"/>
           </w:p>
           <w:p>
             <w:pPr>
@@ -243,6 +517,7 @@
               </w:rPr>
               <w:t xml:space="preserve"> </w:t>
             </w:r>
+            <w:proofErr w:type="spellStart"/>
             <w:r>
               <w:rPr>
                 <w:rFonts w:ascii="Consolas" w:hAnsi="Consolas" w:cs="Consolas"/>
@@ -251,8 +526,20 @@
                 <w:szCs w:val="20"/>
                 <w:u w:val="single"/>
               </w:rPr>
-              <w:t>java.util.LinkedList</w:t>
-            </w:r>
+              <w:t>java.util.</w:t>
+            </w:r>
+            <w:proofErr w:type="gramStart"/>
+            <w:r>
+              <w:rPr>
+                <w:rFonts w:ascii="Consolas" w:hAnsi="Consolas" w:cs="Consolas"/>
+                <w:color w:val="000000"/>
+                <w:sz w:val="20"/>
+                <w:szCs w:val="20"/>
+                <w:u w:val="single"/>
+              </w:rPr>
+              <w:t>LinkedList</w:t>
+            </w:r>
+            <w:proofErr w:type="spellEnd"/>
             <w:r>
               <w:rPr>
                 <w:rFonts w:ascii="Consolas" w:hAnsi="Consolas" w:cs="Consolas"/>
@@ -262,6 +549,7 @@
               </w:rPr>
               <w:t>;</w:t>
             </w:r>
+            <w:proofErr w:type="gramEnd"/>
           </w:p>
           <w:p>
             <w:pPr>
@@ -292,8 +580,39 @@
                 <w:sz w:val="20"/>
                 <w:szCs w:val="20"/>
               </w:rPr>
-              <w:t xml:space="preserve"> java.util.Scanner;</w:t>
-            </w:r>
+              <w:t xml:space="preserve"> </w:t>
+            </w:r>
+            <w:proofErr w:type="spellStart"/>
+            <w:r>
+              <w:rPr>
+                <w:rFonts w:ascii="Consolas" w:hAnsi="Consolas" w:cs="Consolas"/>
+                <w:color w:val="000000"/>
+                <w:sz w:val="20"/>
+                <w:szCs w:val="20"/>
+              </w:rPr>
+              <w:t>java.util.</w:t>
+            </w:r>
+            <w:proofErr w:type="gramStart"/>
+            <w:r>
+              <w:rPr>
+                <w:rFonts w:ascii="Consolas" w:hAnsi="Consolas" w:cs="Consolas"/>
+                <w:color w:val="000000"/>
+                <w:sz w:val="20"/>
+                <w:szCs w:val="20"/>
+              </w:rPr>
+              <w:t>Scanner</w:t>
+            </w:r>
+            <w:proofErr w:type="spellEnd"/>
+            <w:r>
+              <w:rPr>
+                <w:rFonts w:ascii="Consolas" w:hAnsi="Consolas" w:cs="Consolas"/>
+                <w:color w:val="000000"/>
+                <w:sz w:val="20"/>
+                <w:szCs w:val="20"/>
+              </w:rPr>
+              <w:t>;</w:t>
+            </w:r>
+            <w:proofErr w:type="gramEnd"/>
           </w:p>
           <w:p>
             <w:pPr>
@@ -431,6 +750,7 @@
               </w:rPr>
               <w:t xml:space="preserve"> String </w:t>
             </w:r>
+            <w:proofErr w:type="spellStart"/>
             <w:r>
               <w:rPr>
                 <w:rFonts w:ascii="Consolas" w:hAnsi="Consolas" w:cs="Consolas"/>
@@ -444,6 +764,7 @@
               </w:rPr>
               <w:t>projectPath</w:t>
             </w:r>
+            <w:proofErr w:type="spellEnd"/>
             <w:r>
               <w:rPr>
                 <w:rFonts w:ascii="Consolas" w:hAnsi="Consolas" w:cs="Consolas"/>
@@ -460,7 +781,17 @@
                 <w:sz w:val="20"/>
                 <w:szCs w:val="20"/>
               </w:rPr>
-              <w:t>"C:\\Sivaiah\\Siva\\Ecpipse\\eclipse\\Java_Simplilearn\\CompanyLocakersProject\\LockedMeFiles"</w:t>
+              <w:t>"C:\\Sivaiah\\Siva\\Ecpipse\\eclipse\\Java_Simplilearn\\CompanyLocakersProject\\LockedMeFiles</w:t>
+            </w:r>
+            <w:proofErr w:type="gramStart"/>
+            <w:r>
+              <w:rPr>
+                <w:rFonts w:ascii="Consolas" w:hAnsi="Consolas" w:cs="Consolas"/>
+                <w:color w:val="2A00FF"/>
+                <w:sz w:val="20"/>
+                <w:szCs w:val="20"/>
+              </w:rPr>
+              <w:t>"</w:t>
             </w:r>
             <w:r>
               <w:rPr>
@@ -471,6 +802,7 @@
               </w:rPr>
               <w:t>;</w:t>
             </w:r>
+            <w:proofErr w:type="gramEnd"/>
           </w:p>
           <w:p>
             <w:pPr>
@@ -564,6 +896,7 @@
               </w:rPr>
               <w:t xml:space="preserve"> main(String[] </w:t>
             </w:r>
+            <w:proofErr w:type="spellStart"/>
             <w:r>
               <w:rPr>
                 <w:rFonts w:ascii="Consolas" w:hAnsi="Consolas" w:cs="Consolas"/>
@@ -573,6 +906,7 @@
               </w:rPr>
               <w:t>args</w:t>
             </w:r>
+            <w:proofErr w:type="spellEnd"/>
             <w:r>
               <w:rPr>
                 <w:rFonts w:ascii="Consolas" w:hAnsi="Consolas" w:cs="Consolas"/>
@@ -665,6 +999,7 @@
               </w:rPr>
               <w:t>in</w:t>
             </w:r>
+            <w:proofErr w:type="gramStart"/>
             <w:r>
               <w:rPr>
                 <w:rFonts w:ascii="Consolas" w:hAnsi="Consolas" w:cs="Consolas"/>
@@ -674,6 +1009,7 @@
               </w:rPr>
               <w:t>);</w:t>
             </w:r>
+            <w:proofErr w:type="gramEnd"/>
           </w:p>
           <w:p>
             <w:pPr>
@@ -724,6 +1060,8 @@
               </w:rPr>
               <w:t xml:space="preserve"> </w:t>
             </w:r>
+            <w:proofErr w:type="spellStart"/>
+            <w:proofErr w:type="gramStart"/>
             <w:r>
               <w:rPr>
                 <w:rFonts w:ascii="Consolas" w:hAnsi="Consolas" w:cs="Consolas"/>
@@ -733,6 +1071,7 @@
               </w:rPr>
               <w:t>ch</w:t>
             </w:r>
+            <w:proofErr w:type="spellEnd"/>
             <w:r>
               <w:rPr>
                 <w:rFonts w:ascii="Consolas" w:hAnsi="Consolas" w:cs="Consolas"/>
@@ -742,6 +1081,7 @@
               </w:rPr>
               <w:t>;</w:t>
             </w:r>
+            <w:proofErr w:type="gramEnd"/>
           </w:p>
           <w:p>
             <w:pPr>
@@ -822,6 +1162,7 @@
               </w:rPr>
               <w:tab/>
             </w:r>
+            <w:proofErr w:type="spellStart"/>
             <w:r>
               <w:rPr>
                 <w:rFonts w:ascii="Consolas" w:hAnsi="Consolas" w:cs="Consolas"/>
@@ -833,44 +1174,65 @@
               </w:rPr>
               <w:t>displayMenu</w:t>
             </w:r>
-            <w:r>
-              <w:rPr>
-                <w:rFonts w:ascii="Consolas" w:hAnsi="Consolas" w:cs="Consolas"/>
-                <w:color w:val="000000"/>
-                <w:sz w:val="20"/>
-                <w:szCs w:val="20"/>
-              </w:rPr>
-              <w:t>();</w:t>
-            </w:r>
-          </w:p>
-          <w:p>
-            <w:pPr>
-              <w:autoSpaceDE w:val="0"/>
-              <w:autoSpaceDN w:val="0"/>
-              <w:adjustRightInd w:val="0"/>
-              <w:rPr>
-                <w:rFonts w:ascii="Consolas" w:hAnsi="Consolas" w:cs="Consolas"/>
-                <w:sz w:val="20"/>
-                <w:szCs w:val="20"/>
-              </w:rPr>
-            </w:pPr>
-            <w:r>
-              <w:rPr>
-                <w:rFonts w:ascii="Consolas" w:hAnsi="Consolas" w:cs="Consolas"/>
-                <w:color w:val="000000"/>
-                <w:sz w:val="20"/>
-                <w:szCs w:val="20"/>
-              </w:rPr>
-              <w:tab/>
-            </w:r>
-            <w:r>
-              <w:rPr>
-                <w:rFonts w:ascii="Consolas" w:hAnsi="Consolas" w:cs="Consolas"/>
-                <w:color w:val="000000"/>
-                <w:sz w:val="20"/>
-                <w:szCs w:val="20"/>
-              </w:rPr>
-              <w:tab/>
+            <w:proofErr w:type="spellEnd"/>
+            <w:r>
+              <w:rPr>
+                <w:rFonts w:ascii="Consolas" w:hAnsi="Consolas" w:cs="Consolas"/>
+                <w:color w:val="000000"/>
+                <w:sz w:val="20"/>
+                <w:szCs w:val="20"/>
+              </w:rPr>
+              <w:t>(</w:t>
+            </w:r>
+            <w:proofErr w:type="gramStart"/>
+            <w:r>
+              <w:rPr>
+                <w:rFonts w:ascii="Consolas" w:hAnsi="Consolas" w:cs="Consolas"/>
+                <w:color w:val="000000"/>
+                <w:sz w:val="20"/>
+                <w:szCs w:val="20"/>
+              </w:rPr>
+              <w:t>);</w:t>
+            </w:r>
+            <w:proofErr w:type="gramEnd"/>
+          </w:p>
+          <w:p>
+            <w:pPr>
+              <w:autoSpaceDE w:val="0"/>
+              <w:autoSpaceDN w:val="0"/>
+              <w:adjustRightInd w:val="0"/>
+              <w:rPr>
+                <w:rFonts w:ascii="Consolas" w:hAnsi="Consolas" w:cs="Consolas"/>
+                <w:sz w:val="20"/>
+                <w:szCs w:val="20"/>
+              </w:rPr>
+            </w:pPr>
+            <w:r>
+              <w:rPr>
+                <w:rFonts w:ascii="Consolas" w:hAnsi="Consolas" w:cs="Consolas"/>
+                <w:color w:val="000000"/>
+                <w:sz w:val="20"/>
+                <w:szCs w:val="20"/>
+              </w:rPr>
+              <w:tab/>
+            </w:r>
+            <w:r>
+              <w:rPr>
+                <w:rFonts w:ascii="Consolas" w:hAnsi="Consolas" w:cs="Consolas"/>
+                <w:color w:val="000000"/>
+                <w:sz w:val="20"/>
+                <w:szCs w:val="20"/>
+              </w:rPr>
+              <w:tab/>
+            </w:r>
+            <w:proofErr w:type="spellStart"/>
+            <w:r>
+              <w:rPr>
+                <w:rFonts w:ascii="Consolas" w:hAnsi="Consolas" w:cs="Consolas"/>
+                <w:color w:val="000000"/>
+                <w:sz w:val="20"/>
+                <w:szCs w:val="20"/>
+              </w:rPr>
               <w:t>System.</w:t>
             </w:r>
             <w:r>
@@ -893,7 +1255,17 @@
                 <w:sz w:val="20"/>
                 <w:szCs w:val="20"/>
               </w:rPr>
-              <w:t>.println(</w:t>
+              <w:t>.println</w:t>
+            </w:r>
+            <w:proofErr w:type="spellEnd"/>
+            <w:r>
+              <w:rPr>
+                <w:rFonts w:ascii="Consolas" w:hAnsi="Consolas" w:cs="Consolas"/>
+                <w:color w:val="000000"/>
+                <w:sz w:val="20"/>
+                <w:szCs w:val="20"/>
+              </w:rPr>
+              <w:t>(</w:t>
             </w:r>
             <w:r>
               <w:rPr>
@@ -904,6 +1276,7 @@
               </w:rPr>
               <w:t>"Enter your choice"</w:t>
             </w:r>
+            <w:proofErr w:type="gramStart"/>
             <w:r>
               <w:rPr>
                 <w:rFonts w:ascii="Consolas" w:hAnsi="Consolas" w:cs="Consolas"/>
@@ -913,36 +1286,38 @@
               </w:rPr>
               <w:t>);</w:t>
             </w:r>
-          </w:p>
-          <w:p>
-            <w:pPr>
-              <w:autoSpaceDE w:val="0"/>
-              <w:autoSpaceDN w:val="0"/>
-              <w:adjustRightInd w:val="0"/>
-              <w:rPr>
-                <w:rFonts w:ascii="Consolas" w:hAnsi="Consolas" w:cs="Consolas"/>
-                <w:sz w:val="20"/>
-                <w:szCs w:val="20"/>
-              </w:rPr>
-            </w:pPr>
-            <w:r>
-              <w:rPr>
-                <w:rFonts w:ascii="Consolas" w:hAnsi="Consolas" w:cs="Consolas"/>
-                <w:color w:val="000000"/>
-                <w:sz w:val="20"/>
-                <w:szCs w:val="20"/>
-              </w:rPr>
-              <w:tab/>
-            </w:r>
-            <w:r>
-              <w:rPr>
-                <w:rFonts w:ascii="Consolas" w:hAnsi="Consolas" w:cs="Consolas"/>
-                <w:color w:val="000000"/>
-                <w:sz w:val="20"/>
-                <w:szCs w:val="20"/>
-              </w:rPr>
-              <w:tab/>
-            </w:r>
+            <w:proofErr w:type="gramEnd"/>
+          </w:p>
+          <w:p>
+            <w:pPr>
+              <w:autoSpaceDE w:val="0"/>
+              <w:autoSpaceDN w:val="0"/>
+              <w:adjustRightInd w:val="0"/>
+              <w:rPr>
+                <w:rFonts w:ascii="Consolas" w:hAnsi="Consolas" w:cs="Consolas"/>
+                <w:sz w:val="20"/>
+                <w:szCs w:val="20"/>
+              </w:rPr>
+            </w:pPr>
+            <w:r>
+              <w:rPr>
+                <w:rFonts w:ascii="Consolas" w:hAnsi="Consolas" w:cs="Consolas"/>
+                <w:color w:val="000000"/>
+                <w:sz w:val="20"/>
+                <w:szCs w:val="20"/>
+              </w:rPr>
+              <w:tab/>
+            </w:r>
+            <w:r>
+              <w:rPr>
+                <w:rFonts w:ascii="Consolas" w:hAnsi="Consolas" w:cs="Consolas"/>
+                <w:color w:val="000000"/>
+                <w:sz w:val="20"/>
+                <w:szCs w:val="20"/>
+              </w:rPr>
+              <w:tab/>
+            </w:r>
+            <w:proofErr w:type="spellStart"/>
             <w:r>
               <w:rPr>
                 <w:rFonts w:ascii="Consolas" w:hAnsi="Consolas" w:cs="Consolas"/>
@@ -952,14 +1327,25 @@
               </w:rPr>
               <w:t>ch</w:t>
             </w:r>
-            <w:r>
-              <w:rPr>
-                <w:rFonts w:ascii="Consolas" w:hAnsi="Consolas" w:cs="Consolas"/>
-                <w:color w:val="000000"/>
-                <w:sz w:val="20"/>
-                <w:szCs w:val="20"/>
-              </w:rPr>
-              <w:t xml:space="preserve"> = Integer.</w:t>
+            <w:proofErr w:type="spellEnd"/>
+            <w:r>
+              <w:rPr>
+                <w:rFonts w:ascii="Consolas" w:hAnsi="Consolas" w:cs="Consolas"/>
+                <w:color w:val="000000"/>
+                <w:sz w:val="20"/>
+                <w:szCs w:val="20"/>
+              </w:rPr>
+              <w:t xml:space="preserve"> = </w:t>
+            </w:r>
+            <w:proofErr w:type="spellStart"/>
+            <w:r>
+              <w:rPr>
+                <w:rFonts w:ascii="Consolas" w:hAnsi="Consolas" w:cs="Consolas"/>
+                <w:color w:val="000000"/>
+                <w:sz w:val="20"/>
+                <w:szCs w:val="20"/>
+              </w:rPr>
+              <w:t>Integer.</w:t>
             </w:r>
             <w:r>
               <w:rPr>
@@ -972,6 +1358,7 @@
               </w:rPr>
               <w:t>parseInt</w:t>
             </w:r>
+            <w:proofErr w:type="spellEnd"/>
             <w:r>
               <w:rPr>
                 <w:rFonts w:ascii="Consolas" w:hAnsi="Consolas" w:cs="Consolas"/>
@@ -981,6 +1368,7 @@
               </w:rPr>
               <w:t>(</w:t>
             </w:r>
+            <w:proofErr w:type="spellStart"/>
             <w:r>
               <w:rPr>
                 <w:rFonts w:ascii="Consolas" w:hAnsi="Consolas" w:cs="Consolas"/>
@@ -997,8 +1385,29 @@
                 <w:sz w:val="20"/>
                 <w:szCs w:val="20"/>
               </w:rPr>
-              <w:t>.nextLine());</w:t>
-            </w:r>
+              <w:t>.nextLine</w:t>
+            </w:r>
+            <w:proofErr w:type="spellEnd"/>
+            <w:r>
+              <w:rPr>
+                <w:rFonts w:ascii="Consolas" w:hAnsi="Consolas" w:cs="Consolas"/>
+                <w:color w:val="000000"/>
+                <w:sz w:val="20"/>
+                <w:szCs w:val="20"/>
+              </w:rPr>
+              <w:t>()</w:t>
+            </w:r>
+            <w:proofErr w:type="gramStart"/>
+            <w:r>
+              <w:rPr>
+                <w:rFonts w:ascii="Consolas" w:hAnsi="Consolas" w:cs="Consolas"/>
+                <w:color w:val="000000"/>
+                <w:sz w:val="20"/>
+                <w:szCs w:val="20"/>
+              </w:rPr>
+              <w:t>);</w:t>
+            </w:r>
+            <w:proofErr w:type="gramEnd"/>
           </w:p>
           <w:p>
             <w:pPr>
@@ -1061,6 +1470,7 @@
               </w:rPr>
               <w:t xml:space="preserve"> (</w:t>
             </w:r>
+            <w:proofErr w:type="spellStart"/>
             <w:r>
               <w:rPr>
                 <w:rFonts w:ascii="Consolas" w:hAnsi="Consolas" w:cs="Consolas"/>
@@ -1070,6 +1480,7 @@
               </w:rPr>
               <w:t>ch</w:t>
             </w:r>
+            <w:proofErr w:type="spellEnd"/>
             <w:r>
               <w:rPr>
                 <w:rFonts w:ascii="Consolas" w:hAnsi="Consolas" w:cs="Consolas"/>
@@ -1168,6 +1579,7 @@
               </w:rPr>
               <w:tab/>
             </w:r>
+            <w:proofErr w:type="spellStart"/>
             <w:r>
               <w:rPr>
                 <w:rFonts w:ascii="Consolas" w:hAnsi="Consolas" w:cs="Consolas"/>
@@ -1179,54 +1591,67 @@
               </w:rPr>
               <w:t>getAllFiles</w:t>
             </w:r>
-            <w:r>
-              <w:rPr>
-                <w:rFonts w:ascii="Consolas" w:hAnsi="Consolas" w:cs="Consolas"/>
-                <w:color w:val="000000"/>
-                <w:sz w:val="20"/>
-                <w:szCs w:val="20"/>
-              </w:rPr>
-              <w:t>();</w:t>
-            </w:r>
-          </w:p>
-          <w:p>
-            <w:pPr>
-              <w:autoSpaceDE w:val="0"/>
-              <w:autoSpaceDN w:val="0"/>
-              <w:adjustRightInd w:val="0"/>
-              <w:rPr>
-                <w:rFonts w:ascii="Consolas" w:hAnsi="Consolas" w:cs="Consolas"/>
-                <w:sz w:val="20"/>
-                <w:szCs w:val="20"/>
-              </w:rPr>
-            </w:pPr>
-            <w:r>
-              <w:rPr>
-                <w:rFonts w:ascii="Consolas" w:hAnsi="Consolas" w:cs="Consolas"/>
-                <w:color w:val="000000"/>
-                <w:sz w:val="20"/>
-                <w:szCs w:val="20"/>
-              </w:rPr>
-              <w:tab/>
-            </w:r>
-            <w:r>
-              <w:rPr>
-                <w:rFonts w:ascii="Consolas" w:hAnsi="Consolas" w:cs="Consolas"/>
-                <w:color w:val="000000"/>
-                <w:sz w:val="20"/>
-                <w:szCs w:val="20"/>
-              </w:rPr>
-              <w:tab/>
-            </w:r>
-            <w:r>
-              <w:rPr>
-                <w:rFonts w:ascii="Consolas" w:hAnsi="Consolas" w:cs="Consolas"/>
-                <w:color w:val="000000"/>
-                <w:sz w:val="20"/>
-                <w:szCs w:val="20"/>
-              </w:rPr>
-              <w:tab/>
-            </w:r>
+            <w:proofErr w:type="spellEnd"/>
+            <w:r>
+              <w:rPr>
+                <w:rFonts w:ascii="Consolas" w:hAnsi="Consolas" w:cs="Consolas"/>
+                <w:color w:val="000000"/>
+                <w:sz w:val="20"/>
+                <w:szCs w:val="20"/>
+              </w:rPr>
+              <w:t>(</w:t>
+            </w:r>
+            <w:proofErr w:type="gramStart"/>
+            <w:r>
+              <w:rPr>
+                <w:rFonts w:ascii="Consolas" w:hAnsi="Consolas" w:cs="Consolas"/>
+                <w:color w:val="000000"/>
+                <w:sz w:val="20"/>
+                <w:szCs w:val="20"/>
+              </w:rPr>
+              <w:t>);</w:t>
+            </w:r>
+            <w:proofErr w:type="gramEnd"/>
+          </w:p>
+          <w:p>
+            <w:pPr>
+              <w:autoSpaceDE w:val="0"/>
+              <w:autoSpaceDN w:val="0"/>
+              <w:adjustRightInd w:val="0"/>
+              <w:rPr>
+                <w:rFonts w:ascii="Consolas" w:hAnsi="Consolas" w:cs="Consolas"/>
+                <w:sz w:val="20"/>
+                <w:szCs w:val="20"/>
+              </w:rPr>
+            </w:pPr>
+            <w:r>
+              <w:rPr>
+                <w:rFonts w:ascii="Consolas" w:hAnsi="Consolas" w:cs="Consolas"/>
+                <w:color w:val="000000"/>
+                <w:sz w:val="20"/>
+                <w:szCs w:val="20"/>
+              </w:rPr>
+              <w:tab/>
+            </w:r>
+            <w:r>
+              <w:rPr>
+                <w:rFonts w:ascii="Consolas" w:hAnsi="Consolas" w:cs="Consolas"/>
+                <w:color w:val="000000"/>
+                <w:sz w:val="20"/>
+                <w:szCs w:val="20"/>
+              </w:rPr>
+              <w:tab/>
+            </w:r>
+            <w:r>
+              <w:rPr>
+                <w:rFonts w:ascii="Consolas" w:hAnsi="Consolas" w:cs="Consolas"/>
+                <w:color w:val="000000"/>
+                <w:sz w:val="20"/>
+                <w:szCs w:val="20"/>
+              </w:rPr>
+              <w:tab/>
+            </w:r>
+            <w:proofErr w:type="gramStart"/>
             <w:r>
               <w:rPr>
                 <w:rFonts w:ascii="Consolas" w:hAnsi="Consolas" w:cs="Consolas"/>
@@ -1247,6 +1672,7 @@
               </w:rPr>
               <w:t>;</w:t>
             </w:r>
+            <w:proofErr w:type="gramEnd"/>
           </w:p>
           <w:p>
             <w:pPr>
@@ -1336,6 +1762,7 @@
               </w:rPr>
               <w:tab/>
             </w:r>
+            <w:proofErr w:type="spellStart"/>
             <w:r>
               <w:rPr>
                 <w:rFonts w:ascii="Consolas" w:hAnsi="Consolas" w:cs="Consolas"/>
@@ -1347,54 +1774,67 @@
               </w:rPr>
               <w:t>createFile</w:t>
             </w:r>
-            <w:r>
-              <w:rPr>
-                <w:rFonts w:ascii="Consolas" w:hAnsi="Consolas" w:cs="Consolas"/>
-                <w:color w:val="000000"/>
-                <w:sz w:val="20"/>
-                <w:szCs w:val="20"/>
-              </w:rPr>
-              <w:t>();</w:t>
-            </w:r>
-          </w:p>
-          <w:p>
-            <w:pPr>
-              <w:autoSpaceDE w:val="0"/>
-              <w:autoSpaceDN w:val="0"/>
-              <w:adjustRightInd w:val="0"/>
-              <w:rPr>
-                <w:rFonts w:ascii="Consolas" w:hAnsi="Consolas" w:cs="Consolas"/>
-                <w:sz w:val="20"/>
-                <w:szCs w:val="20"/>
-              </w:rPr>
-            </w:pPr>
-            <w:r>
-              <w:rPr>
-                <w:rFonts w:ascii="Consolas" w:hAnsi="Consolas" w:cs="Consolas"/>
-                <w:color w:val="000000"/>
-                <w:sz w:val="20"/>
-                <w:szCs w:val="20"/>
-              </w:rPr>
-              <w:tab/>
-            </w:r>
-            <w:r>
-              <w:rPr>
-                <w:rFonts w:ascii="Consolas" w:hAnsi="Consolas" w:cs="Consolas"/>
-                <w:color w:val="000000"/>
-                <w:sz w:val="20"/>
-                <w:szCs w:val="20"/>
-              </w:rPr>
-              <w:tab/>
-            </w:r>
-            <w:r>
-              <w:rPr>
-                <w:rFonts w:ascii="Consolas" w:hAnsi="Consolas" w:cs="Consolas"/>
-                <w:color w:val="000000"/>
-                <w:sz w:val="20"/>
-                <w:szCs w:val="20"/>
-              </w:rPr>
-              <w:tab/>
-            </w:r>
+            <w:proofErr w:type="spellEnd"/>
+            <w:r>
+              <w:rPr>
+                <w:rFonts w:ascii="Consolas" w:hAnsi="Consolas" w:cs="Consolas"/>
+                <w:color w:val="000000"/>
+                <w:sz w:val="20"/>
+                <w:szCs w:val="20"/>
+              </w:rPr>
+              <w:t>(</w:t>
+            </w:r>
+            <w:proofErr w:type="gramStart"/>
+            <w:r>
+              <w:rPr>
+                <w:rFonts w:ascii="Consolas" w:hAnsi="Consolas" w:cs="Consolas"/>
+                <w:color w:val="000000"/>
+                <w:sz w:val="20"/>
+                <w:szCs w:val="20"/>
+              </w:rPr>
+              <w:t>);</w:t>
+            </w:r>
+            <w:proofErr w:type="gramEnd"/>
+          </w:p>
+          <w:p>
+            <w:pPr>
+              <w:autoSpaceDE w:val="0"/>
+              <w:autoSpaceDN w:val="0"/>
+              <w:adjustRightInd w:val="0"/>
+              <w:rPr>
+                <w:rFonts w:ascii="Consolas" w:hAnsi="Consolas" w:cs="Consolas"/>
+                <w:sz w:val="20"/>
+                <w:szCs w:val="20"/>
+              </w:rPr>
+            </w:pPr>
+            <w:r>
+              <w:rPr>
+                <w:rFonts w:ascii="Consolas" w:hAnsi="Consolas" w:cs="Consolas"/>
+                <w:color w:val="000000"/>
+                <w:sz w:val="20"/>
+                <w:szCs w:val="20"/>
+              </w:rPr>
+              <w:tab/>
+            </w:r>
+            <w:r>
+              <w:rPr>
+                <w:rFonts w:ascii="Consolas" w:hAnsi="Consolas" w:cs="Consolas"/>
+                <w:color w:val="000000"/>
+                <w:sz w:val="20"/>
+                <w:szCs w:val="20"/>
+              </w:rPr>
+              <w:tab/>
+            </w:r>
+            <w:r>
+              <w:rPr>
+                <w:rFonts w:ascii="Consolas" w:hAnsi="Consolas" w:cs="Consolas"/>
+                <w:color w:val="000000"/>
+                <w:sz w:val="20"/>
+                <w:szCs w:val="20"/>
+              </w:rPr>
+              <w:tab/>
+            </w:r>
+            <w:proofErr w:type="gramStart"/>
             <w:r>
               <w:rPr>
                 <w:rFonts w:ascii="Consolas" w:hAnsi="Consolas" w:cs="Consolas"/>
@@ -1415,6 +1855,7 @@
               </w:rPr>
               <w:t>;</w:t>
             </w:r>
+            <w:proofErr w:type="gramEnd"/>
           </w:p>
           <w:p>
             <w:pPr>
@@ -1504,6 +1945,7 @@
               </w:rPr>
               <w:tab/>
             </w:r>
+            <w:proofErr w:type="spellStart"/>
             <w:r>
               <w:rPr>
                 <w:rFonts w:ascii="Consolas" w:hAnsi="Consolas" w:cs="Consolas"/>
@@ -1515,54 +1957,67 @@
               </w:rPr>
               <w:t>deleteFiles</w:t>
             </w:r>
-            <w:r>
-              <w:rPr>
-                <w:rFonts w:ascii="Consolas" w:hAnsi="Consolas" w:cs="Consolas"/>
-                <w:color w:val="000000"/>
-                <w:sz w:val="20"/>
-                <w:szCs w:val="20"/>
-              </w:rPr>
-              <w:t>();</w:t>
-            </w:r>
-          </w:p>
-          <w:p>
-            <w:pPr>
-              <w:autoSpaceDE w:val="0"/>
-              <w:autoSpaceDN w:val="0"/>
-              <w:adjustRightInd w:val="0"/>
-              <w:rPr>
-                <w:rFonts w:ascii="Consolas" w:hAnsi="Consolas" w:cs="Consolas"/>
-                <w:sz w:val="20"/>
-                <w:szCs w:val="20"/>
-              </w:rPr>
-            </w:pPr>
-            <w:r>
-              <w:rPr>
-                <w:rFonts w:ascii="Consolas" w:hAnsi="Consolas" w:cs="Consolas"/>
-                <w:color w:val="000000"/>
-                <w:sz w:val="20"/>
-                <w:szCs w:val="20"/>
-              </w:rPr>
-              <w:tab/>
-            </w:r>
-            <w:r>
-              <w:rPr>
-                <w:rFonts w:ascii="Consolas" w:hAnsi="Consolas" w:cs="Consolas"/>
-                <w:color w:val="000000"/>
-                <w:sz w:val="20"/>
-                <w:szCs w:val="20"/>
-              </w:rPr>
-              <w:tab/>
-            </w:r>
-            <w:r>
-              <w:rPr>
-                <w:rFonts w:ascii="Consolas" w:hAnsi="Consolas" w:cs="Consolas"/>
-                <w:color w:val="000000"/>
-                <w:sz w:val="20"/>
-                <w:szCs w:val="20"/>
-              </w:rPr>
-              <w:tab/>
-            </w:r>
+            <w:proofErr w:type="spellEnd"/>
+            <w:r>
+              <w:rPr>
+                <w:rFonts w:ascii="Consolas" w:hAnsi="Consolas" w:cs="Consolas"/>
+                <w:color w:val="000000"/>
+                <w:sz w:val="20"/>
+                <w:szCs w:val="20"/>
+              </w:rPr>
+              <w:t>(</w:t>
+            </w:r>
+            <w:proofErr w:type="gramStart"/>
+            <w:r>
+              <w:rPr>
+                <w:rFonts w:ascii="Consolas" w:hAnsi="Consolas" w:cs="Consolas"/>
+                <w:color w:val="000000"/>
+                <w:sz w:val="20"/>
+                <w:szCs w:val="20"/>
+              </w:rPr>
+              <w:t>);</w:t>
+            </w:r>
+            <w:proofErr w:type="gramEnd"/>
+          </w:p>
+          <w:p>
+            <w:pPr>
+              <w:autoSpaceDE w:val="0"/>
+              <w:autoSpaceDN w:val="0"/>
+              <w:adjustRightInd w:val="0"/>
+              <w:rPr>
+                <w:rFonts w:ascii="Consolas" w:hAnsi="Consolas" w:cs="Consolas"/>
+                <w:sz w:val="20"/>
+                <w:szCs w:val="20"/>
+              </w:rPr>
+            </w:pPr>
+            <w:r>
+              <w:rPr>
+                <w:rFonts w:ascii="Consolas" w:hAnsi="Consolas" w:cs="Consolas"/>
+                <w:color w:val="000000"/>
+                <w:sz w:val="20"/>
+                <w:szCs w:val="20"/>
+              </w:rPr>
+              <w:tab/>
+            </w:r>
+            <w:r>
+              <w:rPr>
+                <w:rFonts w:ascii="Consolas" w:hAnsi="Consolas" w:cs="Consolas"/>
+                <w:color w:val="000000"/>
+                <w:sz w:val="20"/>
+                <w:szCs w:val="20"/>
+              </w:rPr>
+              <w:tab/>
+            </w:r>
+            <w:r>
+              <w:rPr>
+                <w:rFonts w:ascii="Consolas" w:hAnsi="Consolas" w:cs="Consolas"/>
+                <w:color w:val="000000"/>
+                <w:sz w:val="20"/>
+                <w:szCs w:val="20"/>
+              </w:rPr>
+              <w:tab/>
+            </w:r>
+            <w:proofErr w:type="gramStart"/>
             <w:r>
               <w:rPr>
                 <w:rFonts w:ascii="Consolas" w:hAnsi="Consolas" w:cs="Consolas"/>
@@ -1583,6 +2038,7 @@
               </w:rPr>
               <w:t>;</w:t>
             </w:r>
+            <w:proofErr w:type="gramEnd"/>
           </w:p>
           <w:p>
             <w:pPr>
@@ -1672,6 +2128,7 @@
               </w:rPr>
               <w:tab/>
             </w:r>
+            <w:proofErr w:type="spellStart"/>
             <w:r>
               <w:rPr>
                 <w:rFonts w:ascii="Consolas" w:hAnsi="Consolas" w:cs="Consolas"/>
@@ -1683,54 +2140,67 @@
               </w:rPr>
               <w:t>searchFiles</w:t>
             </w:r>
-            <w:r>
-              <w:rPr>
-                <w:rFonts w:ascii="Consolas" w:hAnsi="Consolas" w:cs="Consolas"/>
-                <w:color w:val="000000"/>
-                <w:sz w:val="20"/>
-                <w:szCs w:val="20"/>
-              </w:rPr>
-              <w:t>();</w:t>
-            </w:r>
-          </w:p>
-          <w:p>
-            <w:pPr>
-              <w:autoSpaceDE w:val="0"/>
-              <w:autoSpaceDN w:val="0"/>
-              <w:adjustRightInd w:val="0"/>
-              <w:rPr>
-                <w:rFonts w:ascii="Consolas" w:hAnsi="Consolas" w:cs="Consolas"/>
-                <w:sz w:val="20"/>
-                <w:szCs w:val="20"/>
-              </w:rPr>
-            </w:pPr>
-            <w:r>
-              <w:rPr>
-                <w:rFonts w:ascii="Consolas" w:hAnsi="Consolas" w:cs="Consolas"/>
-                <w:color w:val="000000"/>
-                <w:sz w:val="20"/>
-                <w:szCs w:val="20"/>
-              </w:rPr>
-              <w:tab/>
-            </w:r>
-            <w:r>
-              <w:rPr>
-                <w:rFonts w:ascii="Consolas" w:hAnsi="Consolas" w:cs="Consolas"/>
-                <w:color w:val="000000"/>
-                <w:sz w:val="20"/>
-                <w:szCs w:val="20"/>
-              </w:rPr>
-              <w:tab/>
-            </w:r>
-            <w:r>
-              <w:rPr>
-                <w:rFonts w:ascii="Consolas" w:hAnsi="Consolas" w:cs="Consolas"/>
-                <w:color w:val="000000"/>
-                <w:sz w:val="20"/>
-                <w:szCs w:val="20"/>
-              </w:rPr>
-              <w:tab/>
-            </w:r>
+            <w:proofErr w:type="spellEnd"/>
+            <w:r>
+              <w:rPr>
+                <w:rFonts w:ascii="Consolas" w:hAnsi="Consolas" w:cs="Consolas"/>
+                <w:color w:val="000000"/>
+                <w:sz w:val="20"/>
+                <w:szCs w:val="20"/>
+              </w:rPr>
+              <w:t>(</w:t>
+            </w:r>
+            <w:proofErr w:type="gramStart"/>
+            <w:r>
+              <w:rPr>
+                <w:rFonts w:ascii="Consolas" w:hAnsi="Consolas" w:cs="Consolas"/>
+                <w:color w:val="000000"/>
+                <w:sz w:val="20"/>
+                <w:szCs w:val="20"/>
+              </w:rPr>
+              <w:t>);</w:t>
+            </w:r>
+            <w:proofErr w:type="gramEnd"/>
+          </w:p>
+          <w:p>
+            <w:pPr>
+              <w:autoSpaceDE w:val="0"/>
+              <w:autoSpaceDN w:val="0"/>
+              <w:adjustRightInd w:val="0"/>
+              <w:rPr>
+                <w:rFonts w:ascii="Consolas" w:hAnsi="Consolas" w:cs="Consolas"/>
+                <w:sz w:val="20"/>
+                <w:szCs w:val="20"/>
+              </w:rPr>
+            </w:pPr>
+            <w:r>
+              <w:rPr>
+                <w:rFonts w:ascii="Consolas" w:hAnsi="Consolas" w:cs="Consolas"/>
+                <w:color w:val="000000"/>
+                <w:sz w:val="20"/>
+                <w:szCs w:val="20"/>
+              </w:rPr>
+              <w:tab/>
+            </w:r>
+            <w:r>
+              <w:rPr>
+                <w:rFonts w:ascii="Consolas" w:hAnsi="Consolas" w:cs="Consolas"/>
+                <w:color w:val="000000"/>
+                <w:sz w:val="20"/>
+                <w:szCs w:val="20"/>
+              </w:rPr>
+              <w:tab/>
+            </w:r>
+            <w:r>
+              <w:rPr>
+                <w:rFonts w:ascii="Consolas" w:hAnsi="Consolas" w:cs="Consolas"/>
+                <w:color w:val="000000"/>
+                <w:sz w:val="20"/>
+                <w:szCs w:val="20"/>
+              </w:rPr>
+              <w:tab/>
+            </w:r>
+            <w:proofErr w:type="gramStart"/>
             <w:r>
               <w:rPr>
                 <w:rFonts w:ascii="Consolas" w:hAnsi="Consolas" w:cs="Consolas"/>
@@ -1751,6 +2221,7 @@
               </w:rPr>
               <w:t>;</w:t>
             </w:r>
+            <w:proofErr w:type="gramEnd"/>
           </w:p>
           <w:p>
             <w:pPr>
@@ -1839,6 +2310,15 @@
                 <w:szCs w:val="20"/>
               </w:rPr>
               <w:tab/>
+            </w:r>
+            <w:proofErr w:type="spellStart"/>
+            <w:r>
+              <w:rPr>
+                <w:rFonts w:ascii="Consolas" w:hAnsi="Consolas" w:cs="Consolas"/>
+                <w:color w:val="000000"/>
+                <w:sz w:val="20"/>
+                <w:szCs w:val="20"/>
+              </w:rPr>
               <w:t>System.</w:t>
             </w:r>
             <w:r>
@@ -1852,54 +2332,67 @@
               </w:rPr>
               <w:t>exit</w:t>
             </w:r>
-            <w:r>
-              <w:rPr>
-                <w:rFonts w:ascii="Consolas" w:hAnsi="Consolas" w:cs="Consolas"/>
-                <w:color w:val="000000"/>
-                <w:sz w:val="20"/>
-                <w:szCs w:val="20"/>
-              </w:rPr>
-              <w:t>(0);</w:t>
-            </w:r>
-          </w:p>
-          <w:p>
-            <w:pPr>
-              <w:autoSpaceDE w:val="0"/>
-              <w:autoSpaceDN w:val="0"/>
-              <w:adjustRightInd w:val="0"/>
-              <w:rPr>
-                <w:rFonts w:ascii="Consolas" w:hAnsi="Consolas" w:cs="Consolas"/>
-                <w:sz w:val="20"/>
-                <w:szCs w:val="20"/>
-              </w:rPr>
-            </w:pPr>
-            <w:r>
-              <w:rPr>
-                <w:rFonts w:ascii="Consolas" w:hAnsi="Consolas" w:cs="Consolas"/>
-                <w:color w:val="000000"/>
-                <w:sz w:val="20"/>
-                <w:szCs w:val="20"/>
-              </w:rPr>
-              <w:tab/>
-            </w:r>
-            <w:r>
-              <w:rPr>
-                <w:rFonts w:ascii="Consolas" w:hAnsi="Consolas" w:cs="Consolas"/>
-                <w:color w:val="000000"/>
-                <w:sz w:val="20"/>
-                <w:szCs w:val="20"/>
-              </w:rPr>
-              <w:tab/>
-            </w:r>
-            <w:r>
-              <w:rPr>
-                <w:rFonts w:ascii="Consolas" w:hAnsi="Consolas" w:cs="Consolas"/>
-                <w:color w:val="000000"/>
-                <w:sz w:val="20"/>
-                <w:szCs w:val="20"/>
-              </w:rPr>
-              <w:tab/>
-            </w:r>
+            <w:proofErr w:type="spellEnd"/>
+            <w:r>
+              <w:rPr>
+                <w:rFonts w:ascii="Consolas" w:hAnsi="Consolas" w:cs="Consolas"/>
+                <w:color w:val="000000"/>
+                <w:sz w:val="20"/>
+                <w:szCs w:val="20"/>
+              </w:rPr>
+              <w:t>(0</w:t>
+            </w:r>
+            <w:proofErr w:type="gramStart"/>
+            <w:r>
+              <w:rPr>
+                <w:rFonts w:ascii="Consolas" w:hAnsi="Consolas" w:cs="Consolas"/>
+                <w:color w:val="000000"/>
+                <w:sz w:val="20"/>
+                <w:szCs w:val="20"/>
+              </w:rPr>
+              <w:t>);</w:t>
+            </w:r>
+            <w:proofErr w:type="gramEnd"/>
+          </w:p>
+          <w:p>
+            <w:pPr>
+              <w:autoSpaceDE w:val="0"/>
+              <w:autoSpaceDN w:val="0"/>
+              <w:adjustRightInd w:val="0"/>
+              <w:rPr>
+                <w:rFonts w:ascii="Consolas" w:hAnsi="Consolas" w:cs="Consolas"/>
+                <w:sz w:val="20"/>
+                <w:szCs w:val="20"/>
+              </w:rPr>
+            </w:pPr>
+            <w:r>
+              <w:rPr>
+                <w:rFonts w:ascii="Consolas" w:hAnsi="Consolas" w:cs="Consolas"/>
+                <w:color w:val="000000"/>
+                <w:sz w:val="20"/>
+                <w:szCs w:val="20"/>
+              </w:rPr>
+              <w:tab/>
+            </w:r>
+            <w:r>
+              <w:rPr>
+                <w:rFonts w:ascii="Consolas" w:hAnsi="Consolas" w:cs="Consolas"/>
+                <w:color w:val="000000"/>
+                <w:sz w:val="20"/>
+                <w:szCs w:val="20"/>
+              </w:rPr>
+              <w:tab/>
+            </w:r>
+            <w:r>
+              <w:rPr>
+                <w:rFonts w:ascii="Consolas" w:hAnsi="Consolas" w:cs="Consolas"/>
+                <w:color w:val="000000"/>
+                <w:sz w:val="20"/>
+                <w:szCs w:val="20"/>
+              </w:rPr>
+              <w:tab/>
+            </w:r>
+            <w:proofErr w:type="gramStart"/>
             <w:r>
               <w:rPr>
                 <w:rFonts w:ascii="Consolas" w:hAnsi="Consolas" w:cs="Consolas"/>
@@ -1920,6 +2413,7 @@
               </w:rPr>
               <w:t>;</w:t>
             </w:r>
+            <w:proofErr w:type="gramEnd"/>
           </w:p>
           <w:p>
             <w:pPr>
@@ -2008,6 +2502,15 @@
                 <w:szCs w:val="20"/>
               </w:rPr>
               <w:tab/>
+            </w:r>
+            <w:proofErr w:type="spellStart"/>
+            <w:r>
+              <w:rPr>
+                <w:rFonts w:ascii="Consolas" w:hAnsi="Consolas" w:cs="Consolas"/>
+                <w:color w:val="000000"/>
+                <w:sz w:val="20"/>
+                <w:szCs w:val="20"/>
+              </w:rPr>
               <w:t>System.</w:t>
             </w:r>
             <w:r>
@@ -2030,7 +2533,17 @@
                 <w:sz w:val="20"/>
                 <w:szCs w:val="20"/>
               </w:rPr>
-              <w:t>.println(</w:t>
+              <w:t>.println</w:t>
+            </w:r>
+            <w:proofErr w:type="spellEnd"/>
+            <w:r>
+              <w:rPr>
+                <w:rFonts w:ascii="Consolas" w:hAnsi="Consolas" w:cs="Consolas"/>
+                <w:color w:val="000000"/>
+                <w:sz w:val="20"/>
+                <w:szCs w:val="20"/>
+              </w:rPr>
+              <w:t>(</w:t>
             </w:r>
             <w:r>
               <w:rPr>
@@ -2041,6 +2554,7 @@
               </w:rPr>
               <w:t>"Invalid option"</w:t>
             </w:r>
+            <w:proofErr w:type="gramStart"/>
             <w:r>
               <w:rPr>
                 <w:rFonts w:ascii="Consolas" w:hAnsi="Consolas" w:cs="Consolas"/>
@@ -2050,45 +2564,47 @@
               </w:rPr>
               <w:t>);</w:t>
             </w:r>
-          </w:p>
-          <w:p>
-            <w:pPr>
-              <w:autoSpaceDE w:val="0"/>
-              <w:autoSpaceDN w:val="0"/>
-              <w:adjustRightInd w:val="0"/>
-              <w:rPr>
-                <w:rFonts w:ascii="Consolas" w:hAnsi="Consolas" w:cs="Consolas"/>
-                <w:sz w:val="20"/>
-                <w:szCs w:val="20"/>
-              </w:rPr>
-            </w:pPr>
-            <w:r>
-              <w:rPr>
-                <w:rFonts w:ascii="Consolas" w:hAnsi="Consolas" w:cs="Consolas"/>
-                <w:color w:val="000000"/>
-                <w:sz w:val="20"/>
-                <w:szCs w:val="20"/>
-              </w:rPr>
-              <w:tab/>
-            </w:r>
-            <w:r>
-              <w:rPr>
-                <w:rFonts w:ascii="Consolas" w:hAnsi="Consolas" w:cs="Consolas"/>
-                <w:color w:val="000000"/>
-                <w:sz w:val="20"/>
-                <w:szCs w:val="20"/>
-              </w:rPr>
-              <w:tab/>
-            </w:r>
-            <w:r>
-              <w:rPr>
-                <w:rFonts w:ascii="Consolas" w:hAnsi="Consolas" w:cs="Consolas"/>
-                <w:color w:val="000000"/>
-                <w:sz w:val="20"/>
-                <w:szCs w:val="20"/>
-              </w:rPr>
-              <w:tab/>
-            </w:r>
+            <w:proofErr w:type="gramEnd"/>
+          </w:p>
+          <w:p>
+            <w:pPr>
+              <w:autoSpaceDE w:val="0"/>
+              <w:autoSpaceDN w:val="0"/>
+              <w:adjustRightInd w:val="0"/>
+              <w:rPr>
+                <w:rFonts w:ascii="Consolas" w:hAnsi="Consolas" w:cs="Consolas"/>
+                <w:sz w:val="20"/>
+                <w:szCs w:val="20"/>
+              </w:rPr>
+            </w:pPr>
+            <w:r>
+              <w:rPr>
+                <w:rFonts w:ascii="Consolas" w:hAnsi="Consolas" w:cs="Consolas"/>
+                <w:color w:val="000000"/>
+                <w:sz w:val="20"/>
+                <w:szCs w:val="20"/>
+              </w:rPr>
+              <w:tab/>
+            </w:r>
+            <w:r>
+              <w:rPr>
+                <w:rFonts w:ascii="Consolas" w:hAnsi="Consolas" w:cs="Consolas"/>
+                <w:color w:val="000000"/>
+                <w:sz w:val="20"/>
+                <w:szCs w:val="20"/>
+              </w:rPr>
+              <w:tab/>
+            </w:r>
+            <w:r>
+              <w:rPr>
+                <w:rFonts w:ascii="Consolas" w:hAnsi="Consolas" w:cs="Consolas"/>
+                <w:color w:val="000000"/>
+                <w:sz w:val="20"/>
+                <w:szCs w:val="20"/>
+              </w:rPr>
+              <w:tab/>
+            </w:r>
+            <w:proofErr w:type="gramStart"/>
             <w:r>
               <w:rPr>
                 <w:rFonts w:ascii="Consolas" w:hAnsi="Consolas" w:cs="Consolas"/>
@@ -2109,25 +2625,27 @@
               </w:rPr>
               <w:t>;</w:t>
             </w:r>
-          </w:p>
-          <w:p>
-            <w:pPr>
-              <w:autoSpaceDE w:val="0"/>
-              <w:autoSpaceDN w:val="0"/>
-              <w:adjustRightInd w:val="0"/>
-              <w:rPr>
-                <w:rFonts w:ascii="Consolas" w:hAnsi="Consolas" w:cs="Consolas"/>
-                <w:sz w:val="20"/>
-                <w:szCs w:val="20"/>
-              </w:rPr>
-            </w:pPr>
-            <w:r>
-              <w:rPr>
-                <w:rFonts w:ascii="Consolas" w:hAnsi="Consolas" w:cs="Consolas"/>
-                <w:color w:val="000000"/>
-                <w:sz w:val="20"/>
-                <w:szCs w:val="20"/>
-              </w:rPr>
+            <w:proofErr w:type="gramEnd"/>
+          </w:p>
+          <w:p>
+            <w:pPr>
+              <w:autoSpaceDE w:val="0"/>
+              <w:autoSpaceDN w:val="0"/>
+              <w:adjustRightInd w:val="0"/>
+              <w:rPr>
+                <w:rFonts w:ascii="Consolas" w:hAnsi="Consolas" w:cs="Consolas"/>
+                <w:sz w:val="20"/>
+                <w:szCs w:val="20"/>
+              </w:rPr>
+            </w:pPr>
+            <w:r>
+              <w:rPr>
+                <w:rFonts w:ascii="Consolas" w:hAnsi="Consolas" w:cs="Consolas"/>
+                <w:color w:val="000000"/>
+                <w:sz w:val="20"/>
+                <w:szCs w:val="20"/>
+              </w:rPr>
+              <w:lastRenderedPageBreak/>
               <w:tab/>
             </w:r>
             <w:r>
@@ -2221,6 +2739,7 @@
               </w:rPr>
               <w:t>(</w:t>
             </w:r>
+            <w:proofErr w:type="spellStart"/>
             <w:r>
               <w:rPr>
                 <w:rFonts w:ascii="Consolas" w:hAnsi="Consolas" w:cs="Consolas"/>
@@ -2230,15 +2749,27 @@
               </w:rPr>
               <w:t>ch</w:t>
             </w:r>
-            <w:r>
-              <w:rPr>
-                <w:rFonts w:ascii="Consolas" w:hAnsi="Consolas" w:cs="Consolas"/>
-                <w:color w:val="000000"/>
-                <w:sz w:val="20"/>
-                <w:szCs w:val="20"/>
-              </w:rPr>
-              <w:t>&gt;0);</w:t>
-            </w:r>
+            <w:proofErr w:type="spellEnd"/>
+            <w:r>
+              <w:rPr>
+                <w:rFonts w:ascii="Consolas" w:hAnsi="Consolas" w:cs="Consolas"/>
+                <w:color w:val="000000"/>
+                <w:sz w:val="20"/>
+                <w:szCs w:val="20"/>
+              </w:rPr>
+              <w:t>&gt;0</w:t>
+            </w:r>
+            <w:proofErr w:type="gramStart"/>
+            <w:r>
+              <w:rPr>
+                <w:rFonts w:ascii="Consolas" w:hAnsi="Consolas" w:cs="Consolas"/>
+                <w:color w:val="000000"/>
+                <w:sz w:val="20"/>
+                <w:szCs w:val="20"/>
+              </w:rPr>
+              <w:t>);</w:t>
+            </w:r>
+            <w:proofErr w:type="gramEnd"/>
           </w:p>
           <w:p>
             <w:pPr>
@@ -2352,28 +2883,47 @@
                 <w:sz w:val="20"/>
                 <w:szCs w:val="20"/>
               </w:rPr>
-              <w:t xml:space="preserve"> displayMenu() {</w:t>
-            </w:r>
-          </w:p>
-          <w:p>
-            <w:pPr>
-              <w:autoSpaceDE w:val="0"/>
-              <w:autoSpaceDN w:val="0"/>
-              <w:adjustRightInd w:val="0"/>
-              <w:rPr>
-                <w:rFonts w:ascii="Consolas" w:hAnsi="Consolas" w:cs="Consolas"/>
-                <w:sz w:val="20"/>
-                <w:szCs w:val="20"/>
-              </w:rPr>
-            </w:pPr>
-            <w:r>
-              <w:rPr>
-                <w:rFonts w:ascii="Consolas" w:hAnsi="Consolas" w:cs="Consolas"/>
-                <w:color w:val="000000"/>
-                <w:sz w:val="20"/>
-                <w:szCs w:val="20"/>
-              </w:rPr>
-              <w:lastRenderedPageBreak/>
+              <w:t xml:space="preserve"> </w:t>
+            </w:r>
+            <w:proofErr w:type="spellStart"/>
+            <w:r>
+              <w:rPr>
+                <w:rFonts w:ascii="Consolas" w:hAnsi="Consolas" w:cs="Consolas"/>
+                <w:color w:val="000000"/>
+                <w:sz w:val="20"/>
+                <w:szCs w:val="20"/>
+              </w:rPr>
+              <w:t>displayMenu</w:t>
+            </w:r>
+            <w:proofErr w:type="spellEnd"/>
+            <w:r>
+              <w:rPr>
+                <w:rFonts w:ascii="Consolas" w:hAnsi="Consolas" w:cs="Consolas"/>
+                <w:color w:val="000000"/>
+                <w:sz w:val="20"/>
+                <w:szCs w:val="20"/>
+              </w:rPr>
+              <w:t>() {</w:t>
+            </w:r>
+          </w:p>
+          <w:p>
+            <w:pPr>
+              <w:autoSpaceDE w:val="0"/>
+              <w:autoSpaceDN w:val="0"/>
+              <w:adjustRightInd w:val="0"/>
+              <w:rPr>
+                <w:rFonts w:ascii="Consolas" w:hAnsi="Consolas" w:cs="Consolas"/>
+                <w:sz w:val="20"/>
+                <w:szCs w:val="20"/>
+              </w:rPr>
+            </w:pPr>
+            <w:r>
+              <w:rPr>
+                <w:rFonts w:ascii="Consolas" w:hAnsi="Consolas" w:cs="Consolas"/>
+                <w:color w:val="000000"/>
+                <w:sz w:val="20"/>
+                <w:szCs w:val="20"/>
+              </w:rPr>
               <w:tab/>
             </w:r>
             <w:r>
@@ -2417,6 +2967,7 @@
               </w:rPr>
               <w:t>"****************************************************************"</w:t>
             </w:r>
+            <w:proofErr w:type="gramStart"/>
             <w:r>
               <w:rPr>
                 <w:rFonts w:ascii="Consolas" w:hAnsi="Consolas" w:cs="Consolas"/>
@@ -2426,35 +2977,45 @@
               </w:rPr>
               <w:t>);</w:t>
             </w:r>
-          </w:p>
-          <w:p>
-            <w:pPr>
-              <w:autoSpaceDE w:val="0"/>
-              <w:autoSpaceDN w:val="0"/>
-              <w:adjustRightInd w:val="0"/>
-              <w:rPr>
-                <w:rFonts w:ascii="Consolas" w:hAnsi="Consolas" w:cs="Consolas"/>
-                <w:sz w:val="20"/>
-                <w:szCs w:val="20"/>
-              </w:rPr>
-            </w:pPr>
-            <w:r>
-              <w:rPr>
-                <w:rFonts w:ascii="Consolas" w:hAnsi="Consolas" w:cs="Consolas"/>
-                <w:color w:val="000000"/>
-                <w:sz w:val="20"/>
-                <w:szCs w:val="20"/>
-              </w:rPr>
-              <w:tab/>
-            </w:r>
-            <w:r>
-              <w:rPr>
-                <w:rFonts w:ascii="Consolas" w:hAnsi="Consolas" w:cs="Consolas"/>
-                <w:color w:val="000000"/>
-                <w:sz w:val="20"/>
-                <w:szCs w:val="20"/>
-              </w:rPr>
-              <w:tab/>
+            <w:proofErr w:type="gramEnd"/>
+          </w:p>
+          <w:p>
+            <w:pPr>
+              <w:autoSpaceDE w:val="0"/>
+              <w:autoSpaceDN w:val="0"/>
+              <w:adjustRightInd w:val="0"/>
+              <w:rPr>
+                <w:rFonts w:ascii="Consolas" w:hAnsi="Consolas" w:cs="Consolas"/>
+                <w:sz w:val="20"/>
+                <w:szCs w:val="20"/>
+              </w:rPr>
+            </w:pPr>
+            <w:r>
+              <w:rPr>
+                <w:rFonts w:ascii="Consolas" w:hAnsi="Consolas" w:cs="Consolas"/>
+                <w:color w:val="000000"/>
+                <w:sz w:val="20"/>
+                <w:szCs w:val="20"/>
+              </w:rPr>
+              <w:tab/>
+            </w:r>
+            <w:r>
+              <w:rPr>
+                <w:rFonts w:ascii="Consolas" w:hAnsi="Consolas" w:cs="Consolas"/>
+                <w:color w:val="000000"/>
+                <w:sz w:val="20"/>
+                <w:szCs w:val="20"/>
+              </w:rPr>
+              <w:tab/>
+            </w:r>
+            <w:proofErr w:type="spellStart"/>
+            <w:r>
+              <w:rPr>
+                <w:rFonts w:ascii="Consolas" w:hAnsi="Consolas" w:cs="Consolas"/>
+                <w:color w:val="000000"/>
+                <w:sz w:val="20"/>
+                <w:szCs w:val="20"/>
+              </w:rPr>
               <w:t>System.</w:t>
             </w:r>
             <w:r>
@@ -2477,7 +3038,17 @@
                 <w:sz w:val="20"/>
                 <w:szCs w:val="20"/>
               </w:rPr>
-              <w:t>.println(</w:t>
+              <w:t>.println</w:t>
+            </w:r>
+            <w:proofErr w:type="spellEnd"/>
+            <w:r>
+              <w:rPr>
+                <w:rFonts w:ascii="Consolas" w:hAnsi="Consolas" w:cs="Consolas"/>
+                <w:color w:val="000000"/>
+                <w:sz w:val="20"/>
+                <w:szCs w:val="20"/>
+              </w:rPr>
+              <w:t>(</w:t>
             </w:r>
             <w:r>
               <w:rPr>
@@ -2486,8 +3057,29 @@
                 <w:sz w:val="20"/>
                 <w:szCs w:val="20"/>
               </w:rPr>
-              <w:t>"\tWelocme to Company Lockers - LockedMe.com"</w:t>
-            </w:r>
+              <w:t>"\</w:t>
+            </w:r>
+            <w:proofErr w:type="spellStart"/>
+            <w:r>
+              <w:rPr>
+                <w:rFonts w:ascii="Consolas" w:hAnsi="Consolas" w:cs="Consolas"/>
+                <w:color w:val="2A00FF"/>
+                <w:sz w:val="20"/>
+                <w:szCs w:val="20"/>
+              </w:rPr>
+              <w:t>tWelocme</w:t>
+            </w:r>
+            <w:proofErr w:type="spellEnd"/>
+            <w:r>
+              <w:rPr>
+                <w:rFonts w:ascii="Consolas" w:hAnsi="Consolas" w:cs="Consolas"/>
+                <w:color w:val="2A00FF"/>
+                <w:sz w:val="20"/>
+                <w:szCs w:val="20"/>
+              </w:rPr>
+              <w:t xml:space="preserve"> to Company Lockers - LockedMe.com"</w:t>
+            </w:r>
+            <w:proofErr w:type="gramStart"/>
             <w:r>
               <w:rPr>
                 <w:rFonts w:ascii="Consolas" w:hAnsi="Consolas" w:cs="Consolas"/>
@@ -2497,35 +3089,45 @@
               </w:rPr>
               <w:t>);</w:t>
             </w:r>
-          </w:p>
-          <w:p>
-            <w:pPr>
-              <w:autoSpaceDE w:val="0"/>
-              <w:autoSpaceDN w:val="0"/>
-              <w:adjustRightInd w:val="0"/>
-              <w:rPr>
-                <w:rFonts w:ascii="Consolas" w:hAnsi="Consolas" w:cs="Consolas"/>
-                <w:sz w:val="20"/>
-                <w:szCs w:val="20"/>
-              </w:rPr>
-            </w:pPr>
-            <w:r>
-              <w:rPr>
-                <w:rFonts w:ascii="Consolas" w:hAnsi="Consolas" w:cs="Consolas"/>
-                <w:color w:val="000000"/>
-                <w:sz w:val="20"/>
-                <w:szCs w:val="20"/>
-              </w:rPr>
-              <w:tab/>
-            </w:r>
-            <w:r>
-              <w:rPr>
-                <w:rFonts w:ascii="Consolas" w:hAnsi="Consolas" w:cs="Consolas"/>
-                <w:color w:val="000000"/>
-                <w:sz w:val="20"/>
-                <w:szCs w:val="20"/>
-              </w:rPr>
-              <w:tab/>
+            <w:proofErr w:type="gramEnd"/>
+          </w:p>
+          <w:p>
+            <w:pPr>
+              <w:autoSpaceDE w:val="0"/>
+              <w:autoSpaceDN w:val="0"/>
+              <w:adjustRightInd w:val="0"/>
+              <w:rPr>
+                <w:rFonts w:ascii="Consolas" w:hAnsi="Consolas" w:cs="Consolas"/>
+                <w:sz w:val="20"/>
+                <w:szCs w:val="20"/>
+              </w:rPr>
+            </w:pPr>
+            <w:r>
+              <w:rPr>
+                <w:rFonts w:ascii="Consolas" w:hAnsi="Consolas" w:cs="Consolas"/>
+                <w:color w:val="000000"/>
+                <w:sz w:val="20"/>
+                <w:szCs w:val="20"/>
+              </w:rPr>
+              <w:tab/>
+            </w:r>
+            <w:r>
+              <w:rPr>
+                <w:rFonts w:ascii="Consolas" w:hAnsi="Consolas" w:cs="Consolas"/>
+                <w:color w:val="000000"/>
+                <w:sz w:val="20"/>
+                <w:szCs w:val="20"/>
+              </w:rPr>
+              <w:tab/>
+            </w:r>
+            <w:proofErr w:type="spellStart"/>
+            <w:r>
+              <w:rPr>
+                <w:rFonts w:ascii="Consolas" w:hAnsi="Consolas" w:cs="Consolas"/>
+                <w:color w:val="000000"/>
+                <w:sz w:val="20"/>
+                <w:szCs w:val="20"/>
+              </w:rPr>
               <w:t>System.</w:t>
             </w:r>
             <w:r>
@@ -2548,7 +3150,17 @@
                 <w:sz w:val="20"/>
                 <w:szCs w:val="20"/>
               </w:rPr>
-              <w:t>.println(</w:t>
+              <w:t>.println</w:t>
+            </w:r>
+            <w:proofErr w:type="spellEnd"/>
+            <w:r>
+              <w:rPr>
+                <w:rFonts w:ascii="Consolas" w:hAnsi="Consolas" w:cs="Consolas"/>
+                <w:color w:val="000000"/>
+                <w:sz w:val="20"/>
+                <w:szCs w:val="20"/>
+              </w:rPr>
+              <w:t>(</w:t>
             </w:r>
             <w:r>
               <w:rPr>
@@ -2557,8 +3169,29 @@
                 <w:sz w:val="20"/>
                 <w:szCs w:val="20"/>
               </w:rPr>
-              <w:t>"\tDeveloper Name: Sivaiah Gunda"</w:t>
-            </w:r>
+              <w:t>"\</w:t>
+            </w:r>
+            <w:proofErr w:type="spellStart"/>
+            <w:r>
+              <w:rPr>
+                <w:rFonts w:ascii="Consolas" w:hAnsi="Consolas" w:cs="Consolas"/>
+                <w:color w:val="2A00FF"/>
+                <w:sz w:val="20"/>
+                <w:szCs w:val="20"/>
+              </w:rPr>
+              <w:t>tDeveloper</w:t>
+            </w:r>
+            <w:proofErr w:type="spellEnd"/>
+            <w:r>
+              <w:rPr>
+                <w:rFonts w:ascii="Consolas" w:hAnsi="Consolas" w:cs="Consolas"/>
+                <w:color w:val="2A00FF"/>
+                <w:sz w:val="20"/>
+                <w:szCs w:val="20"/>
+              </w:rPr>
+              <w:t xml:space="preserve"> Name: Sivaiah Gunda"</w:t>
+            </w:r>
+            <w:proofErr w:type="gramStart"/>
             <w:r>
               <w:rPr>
                 <w:rFonts w:ascii="Consolas" w:hAnsi="Consolas" w:cs="Consolas"/>
@@ -2568,6 +3201,7 @@
               </w:rPr>
               <w:t>);</w:t>
             </w:r>
+            <w:proofErr w:type="gramEnd"/>
           </w:p>
           <w:p>
             <w:pPr>
@@ -2630,6 +3264,7 @@
               </w:rPr>
               <w:t>"****************************************************************"</w:t>
             </w:r>
+            <w:proofErr w:type="gramStart"/>
             <w:r>
               <w:rPr>
                 <w:rFonts w:ascii="Consolas" w:hAnsi="Consolas" w:cs="Consolas"/>
@@ -2639,35 +3274,45 @@
               </w:rPr>
               <w:t>);</w:t>
             </w:r>
-          </w:p>
-          <w:p>
-            <w:pPr>
-              <w:autoSpaceDE w:val="0"/>
-              <w:autoSpaceDN w:val="0"/>
-              <w:adjustRightInd w:val="0"/>
-              <w:rPr>
-                <w:rFonts w:ascii="Consolas" w:hAnsi="Consolas" w:cs="Consolas"/>
-                <w:sz w:val="20"/>
-                <w:szCs w:val="20"/>
-              </w:rPr>
-            </w:pPr>
-            <w:r>
-              <w:rPr>
-                <w:rFonts w:ascii="Consolas" w:hAnsi="Consolas" w:cs="Consolas"/>
-                <w:color w:val="000000"/>
-                <w:sz w:val="20"/>
-                <w:szCs w:val="20"/>
-              </w:rPr>
-              <w:tab/>
-            </w:r>
-            <w:r>
-              <w:rPr>
-                <w:rFonts w:ascii="Consolas" w:hAnsi="Consolas" w:cs="Consolas"/>
-                <w:color w:val="000000"/>
-                <w:sz w:val="20"/>
-                <w:szCs w:val="20"/>
-              </w:rPr>
-              <w:tab/>
+            <w:proofErr w:type="gramEnd"/>
+          </w:p>
+          <w:p>
+            <w:pPr>
+              <w:autoSpaceDE w:val="0"/>
+              <w:autoSpaceDN w:val="0"/>
+              <w:adjustRightInd w:val="0"/>
+              <w:rPr>
+                <w:rFonts w:ascii="Consolas" w:hAnsi="Consolas" w:cs="Consolas"/>
+                <w:sz w:val="20"/>
+                <w:szCs w:val="20"/>
+              </w:rPr>
+            </w:pPr>
+            <w:r>
+              <w:rPr>
+                <w:rFonts w:ascii="Consolas" w:hAnsi="Consolas" w:cs="Consolas"/>
+                <w:color w:val="000000"/>
+                <w:sz w:val="20"/>
+                <w:szCs w:val="20"/>
+              </w:rPr>
+              <w:tab/>
+            </w:r>
+            <w:r>
+              <w:rPr>
+                <w:rFonts w:ascii="Consolas" w:hAnsi="Consolas" w:cs="Consolas"/>
+                <w:color w:val="000000"/>
+                <w:sz w:val="20"/>
+                <w:szCs w:val="20"/>
+              </w:rPr>
+              <w:tab/>
+            </w:r>
+            <w:proofErr w:type="spellStart"/>
+            <w:r>
+              <w:rPr>
+                <w:rFonts w:ascii="Consolas" w:hAnsi="Consolas" w:cs="Consolas"/>
+                <w:color w:val="000000"/>
+                <w:sz w:val="20"/>
+                <w:szCs w:val="20"/>
+              </w:rPr>
               <w:t>System.</w:t>
             </w:r>
             <w:r>
@@ -2690,7 +3335,17 @@
                 <w:sz w:val="20"/>
                 <w:szCs w:val="20"/>
               </w:rPr>
-              <w:t>.println(</w:t>
+              <w:t>.println</w:t>
+            </w:r>
+            <w:proofErr w:type="spellEnd"/>
+            <w:r>
+              <w:rPr>
+                <w:rFonts w:ascii="Consolas" w:hAnsi="Consolas" w:cs="Consolas"/>
+                <w:color w:val="000000"/>
+                <w:sz w:val="20"/>
+                <w:szCs w:val="20"/>
+              </w:rPr>
+              <w:t>(</w:t>
             </w:r>
             <w:r>
               <w:rPr>
@@ -2701,6 +3356,7 @@
               </w:rPr>
               <w:t>"\t1. Display all the files"</w:t>
             </w:r>
+            <w:proofErr w:type="gramStart"/>
             <w:r>
               <w:rPr>
                 <w:rFonts w:ascii="Consolas" w:hAnsi="Consolas" w:cs="Consolas"/>
@@ -2710,35 +3366,45 @@
               </w:rPr>
               <w:t>);</w:t>
             </w:r>
-          </w:p>
-          <w:p>
-            <w:pPr>
-              <w:autoSpaceDE w:val="0"/>
-              <w:autoSpaceDN w:val="0"/>
-              <w:adjustRightInd w:val="0"/>
-              <w:rPr>
-                <w:rFonts w:ascii="Consolas" w:hAnsi="Consolas" w:cs="Consolas"/>
-                <w:sz w:val="20"/>
-                <w:szCs w:val="20"/>
-              </w:rPr>
-            </w:pPr>
-            <w:r>
-              <w:rPr>
-                <w:rFonts w:ascii="Consolas" w:hAnsi="Consolas" w:cs="Consolas"/>
-                <w:color w:val="000000"/>
-                <w:sz w:val="20"/>
-                <w:szCs w:val="20"/>
-              </w:rPr>
-              <w:tab/>
-            </w:r>
-            <w:r>
-              <w:rPr>
-                <w:rFonts w:ascii="Consolas" w:hAnsi="Consolas" w:cs="Consolas"/>
-                <w:color w:val="000000"/>
-                <w:sz w:val="20"/>
-                <w:szCs w:val="20"/>
-              </w:rPr>
-              <w:tab/>
+            <w:proofErr w:type="gramEnd"/>
+          </w:p>
+          <w:p>
+            <w:pPr>
+              <w:autoSpaceDE w:val="0"/>
+              <w:autoSpaceDN w:val="0"/>
+              <w:adjustRightInd w:val="0"/>
+              <w:rPr>
+                <w:rFonts w:ascii="Consolas" w:hAnsi="Consolas" w:cs="Consolas"/>
+                <w:sz w:val="20"/>
+                <w:szCs w:val="20"/>
+              </w:rPr>
+            </w:pPr>
+            <w:r>
+              <w:rPr>
+                <w:rFonts w:ascii="Consolas" w:hAnsi="Consolas" w:cs="Consolas"/>
+                <w:color w:val="000000"/>
+                <w:sz w:val="20"/>
+                <w:szCs w:val="20"/>
+              </w:rPr>
+              <w:tab/>
+            </w:r>
+            <w:r>
+              <w:rPr>
+                <w:rFonts w:ascii="Consolas" w:hAnsi="Consolas" w:cs="Consolas"/>
+                <w:color w:val="000000"/>
+                <w:sz w:val="20"/>
+                <w:szCs w:val="20"/>
+              </w:rPr>
+              <w:tab/>
+            </w:r>
+            <w:proofErr w:type="spellStart"/>
+            <w:r>
+              <w:rPr>
+                <w:rFonts w:ascii="Consolas" w:hAnsi="Consolas" w:cs="Consolas"/>
+                <w:color w:val="000000"/>
+                <w:sz w:val="20"/>
+                <w:szCs w:val="20"/>
+              </w:rPr>
               <w:t>System.</w:t>
             </w:r>
             <w:r>
@@ -2761,7 +3427,17 @@
                 <w:sz w:val="20"/>
                 <w:szCs w:val="20"/>
               </w:rPr>
-              <w:t>.println(</w:t>
+              <w:t>.println</w:t>
+            </w:r>
+            <w:proofErr w:type="spellEnd"/>
+            <w:r>
+              <w:rPr>
+                <w:rFonts w:ascii="Consolas" w:hAnsi="Consolas" w:cs="Consolas"/>
+                <w:color w:val="000000"/>
+                <w:sz w:val="20"/>
+                <w:szCs w:val="20"/>
+              </w:rPr>
+              <w:t>(</w:t>
             </w:r>
             <w:r>
               <w:rPr>
@@ -2772,6 +3448,7 @@
               </w:rPr>
               <w:t>"\t2. Add files to existing directory"</w:t>
             </w:r>
+            <w:proofErr w:type="gramStart"/>
             <w:r>
               <w:rPr>
                 <w:rFonts w:ascii="Consolas" w:hAnsi="Consolas" w:cs="Consolas"/>
@@ -2781,35 +3458,45 @@
               </w:rPr>
               <w:t>);</w:t>
             </w:r>
-          </w:p>
-          <w:p>
-            <w:pPr>
-              <w:autoSpaceDE w:val="0"/>
-              <w:autoSpaceDN w:val="0"/>
-              <w:adjustRightInd w:val="0"/>
-              <w:rPr>
-                <w:rFonts w:ascii="Consolas" w:hAnsi="Consolas" w:cs="Consolas"/>
-                <w:sz w:val="20"/>
-                <w:szCs w:val="20"/>
-              </w:rPr>
-            </w:pPr>
-            <w:r>
-              <w:rPr>
-                <w:rFonts w:ascii="Consolas" w:hAnsi="Consolas" w:cs="Consolas"/>
-                <w:color w:val="000000"/>
-                <w:sz w:val="20"/>
-                <w:szCs w:val="20"/>
-              </w:rPr>
-              <w:tab/>
-            </w:r>
-            <w:r>
-              <w:rPr>
-                <w:rFonts w:ascii="Consolas" w:hAnsi="Consolas" w:cs="Consolas"/>
-                <w:color w:val="000000"/>
-                <w:sz w:val="20"/>
-                <w:szCs w:val="20"/>
-              </w:rPr>
-              <w:tab/>
+            <w:proofErr w:type="gramEnd"/>
+          </w:p>
+          <w:p>
+            <w:pPr>
+              <w:autoSpaceDE w:val="0"/>
+              <w:autoSpaceDN w:val="0"/>
+              <w:adjustRightInd w:val="0"/>
+              <w:rPr>
+                <w:rFonts w:ascii="Consolas" w:hAnsi="Consolas" w:cs="Consolas"/>
+                <w:sz w:val="20"/>
+                <w:szCs w:val="20"/>
+              </w:rPr>
+            </w:pPr>
+            <w:r>
+              <w:rPr>
+                <w:rFonts w:ascii="Consolas" w:hAnsi="Consolas" w:cs="Consolas"/>
+                <w:color w:val="000000"/>
+                <w:sz w:val="20"/>
+                <w:szCs w:val="20"/>
+              </w:rPr>
+              <w:tab/>
+            </w:r>
+            <w:r>
+              <w:rPr>
+                <w:rFonts w:ascii="Consolas" w:hAnsi="Consolas" w:cs="Consolas"/>
+                <w:color w:val="000000"/>
+                <w:sz w:val="20"/>
+                <w:szCs w:val="20"/>
+              </w:rPr>
+              <w:tab/>
+            </w:r>
+            <w:proofErr w:type="spellStart"/>
+            <w:r>
+              <w:rPr>
+                <w:rFonts w:ascii="Consolas" w:hAnsi="Consolas" w:cs="Consolas"/>
+                <w:color w:val="000000"/>
+                <w:sz w:val="20"/>
+                <w:szCs w:val="20"/>
+              </w:rPr>
               <w:t>System.</w:t>
             </w:r>
             <w:r>
@@ -2832,7 +3519,17 @@
                 <w:sz w:val="20"/>
                 <w:szCs w:val="20"/>
               </w:rPr>
-              <w:t>.println(</w:t>
+              <w:t>.println</w:t>
+            </w:r>
+            <w:proofErr w:type="spellEnd"/>
+            <w:r>
+              <w:rPr>
+                <w:rFonts w:ascii="Consolas" w:hAnsi="Consolas" w:cs="Consolas"/>
+                <w:color w:val="000000"/>
+                <w:sz w:val="20"/>
+                <w:szCs w:val="20"/>
+              </w:rPr>
+              <w:t>(</w:t>
             </w:r>
             <w:r>
               <w:rPr>
@@ -2843,6 +3540,7 @@
               </w:rPr>
               <w:t>"\t3. Delete a file"</w:t>
             </w:r>
+            <w:proofErr w:type="gramStart"/>
             <w:r>
               <w:rPr>
                 <w:rFonts w:ascii="Consolas" w:hAnsi="Consolas" w:cs="Consolas"/>
@@ -2852,35 +3550,45 @@
               </w:rPr>
               <w:t>);</w:t>
             </w:r>
-          </w:p>
-          <w:p>
-            <w:pPr>
-              <w:autoSpaceDE w:val="0"/>
-              <w:autoSpaceDN w:val="0"/>
-              <w:adjustRightInd w:val="0"/>
-              <w:rPr>
-                <w:rFonts w:ascii="Consolas" w:hAnsi="Consolas" w:cs="Consolas"/>
-                <w:sz w:val="20"/>
-                <w:szCs w:val="20"/>
-              </w:rPr>
-            </w:pPr>
-            <w:r>
-              <w:rPr>
-                <w:rFonts w:ascii="Consolas" w:hAnsi="Consolas" w:cs="Consolas"/>
-                <w:color w:val="000000"/>
-                <w:sz w:val="20"/>
-                <w:szCs w:val="20"/>
-              </w:rPr>
-              <w:tab/>
-            </w:r>
-            <w:r>
-              <w:rPr>
-                <w:rFonts w:ascii="Consolas" w:hAnsi="Consolas" w:cs="Consolas"/>
-                <w:color w:val="000000"/>
-                <w:sz w:val="20"/>
-                <w:szCs w:val="20"/>
-              </w:rPr>
-              <w:tab/>
+            <w:proofErr w:type="gramEnd"/>
+          </w:p>
+          <w:p>
+            <w:pPr>
+              <w:autoSpaceDE w:val="0"/>
+              <w:autoSpaceDN w:val="0"/>
+              <w:adjustRightInd w:val="0"/>
+              <w:rPr>
+                <w:rFonts w:ascii="Consolas" w:hAnsi="Consolas" w:cs="Consolas"/>
+                <w:sz w:val="20"/>
+                <w:szCs w:val="20"/>
+              </w:rPr>
+            </w:pPr>
+            <w:r>
+              <w:rPr>
+                <w:rFonts w:ascii="Consolas" w:hAnsi="Consolas" w:cs="Consolas"/>
+                <w:color w:val="000000"/>
+                <w:sz w:val="20"/>
+                <w:szCs w:val="20"/>
+              </w:rPr>
+              <w:tab/>
+            </w:r>
+            <w:r>
+              <w:rPr>
+                <w:rFonts w:ascii="Consolas" w:hAnsi="Consolas" w:cs="Consolas"/>
+                <w:color w:val="000000"/>
+                <w:sz w:val="20"/>
+                <w:szCs w:val="20"/>
+              </w:rPr>
+              <w:tab/>
+            </w:r>
+            <w:proofErr w:type="spellStart"/>
+            <w:r>
+              <w:rPr>
+                <w:rFonts w:ascii="Consolas" w:hAnsi="Consolas" w:cs="Consolas"/>
+                <w:color w:val="000000"/>
+                <w:sz w:val="20"/>
+                <w:szCs w:val="20"/>
+              </w:rPr>
               <w:t>System.</w:t>
             </w:r>
             <w:r>
@@ -2903,7 +3611,17 @@
                 <w:sz w:val="20"/>
                 <w:szCs w:val="20"/>
               </w:rPr>
-              <w:t>.println(</w:t>
+              <w:t>.println</w:t>
+            </w:r>
+            <w:proofErr w:type="spellEnd"/>
+            <w:r>
+              <w:rPr>
+                <w:rFonts w:ascii="Consolas" w:hAnsi="Consolas" w:cs="Consolas"/>
+                <w:color w:val="000000"/>
+                <w:sz w:val="20"/>
+                <w:szCs w:val="20"/>
+              </w:rPr>
+              <w:t>(</w:t>
             </w:r>
             <w:r>
               <w:rPr>
@@ -2914,6 +3632,7 @@
               </w:rPr>
               <w:t>"\t4. Search a file"</w:t>
             </w:r>
+            <w:proofErr w:type="gramStart"/>
             <w:r>
               <w:rPr>
                 <w:rFonts w:ascii="Consolas" w:hAnsi="Consolas" w:cs="Consolas"/>
@@ -2923,35 +3642,45 @@
               </w:rPr>
               <w:t>);</w:t>
             </w:r>
-          </w:p>
-          <w:p>
-            <w:pPr>
-              <w:autoSpaceDE w:val="0"/>
-              <w:autoSpaceDN w:val="0"/>
-              <w:adjustRightInd w:val="0"/>
-              <w:rPr>
-                <w:rFonts w:ascii="Consolas" w:hAnsi="Consolas" w:cs="Consolas"/>
-                <w:sz w:val="20"/>
-                <w:szCs w:val="20"/>
-              </w:rPr>
-            </w:pPr>
-            <w:r>
-              <w:rPr>
-                <w:rFonts w:ascii="Consolas" w:hAnsi="Consolas" w:cs="Consolas"/>
-                <w:color w:val="000000"/>
-                <w:sz w:val="20"/>
-                <w:szCs w:val="20"/>
-              </w:rPr>
-              <w:tab/>
-            </w:r>
-            <w:r>
-              <w:rPr>
-                <w:rFonts w:ascii="Consolas" w:hAnsi="Consolas" w:cs="Consolas"/>
-                <w:color w:val="000000"/>
-                <w:sz w:val="20"/>
-                <w:szCs w:val="20"/>
-              </w:rPr>
-              <w:tab/>
+            <w:proofErr w:type="gramEnd"/>
+          </w:p>
+          <w:p>
+            <w:pPr>
+              <w:autoSpaceDE w:val="0"/>
+              <w:autoSpaceDN w:val="0"/>
+              <w:adjustRightInd w:val="0"/>
+              <w:rPr>
+                <w:rFonts w:ascii="Consolas" w:hAnsi="Consolas" w:cs="Consolas"/>
+                <w:sz w:val="20"/>
+                <w:szCs w:val="20"/>
+              </w:rPr>
+            </w:pPr>
+            <w:r>
+              <w:rPr>
+                <w:rFonts w:ascii="Consolas" w:hAnsi="Consolas" w:cs="Consolas"/>
+                <w:color w:val="000000"/>
+                <w:sz w:val="20"/>
+                <w:szCs w:val="20"/>
+              </w:rPr>
+              <w:tab/>
+            </w:r>
+            <w:r>
+              <w:rPr>
+                <w:rFonts w:ascii="Consolas" w:hAnsi="Consolas" w:cs="Consolas"/>
+                <w:color w:val="000000"/>
+                <w:sz w:val="20"/>
+                <w:szCs w:val="20"/>
+              </w:rPr>
+              <w:tab/>
+            </w:r>
+            <w:proofErr w:type="spellStart"/>
+            <w:r>
+              <w:rPr>
+                <w:rFonts w:ascii="Consolas" w:hAnsi="Consolas" w:cs="Consolas"/>
+                <w:color w:val="000000"/>
+                <w:sz w:val="20"/>
+                <w:szCs w:val="20"/>
+              </w:rPr>
               <w:t>System.</w:t>
             </w:r>
             <w:r>
@@ -2974,7 +3703,17 @@
                 <w:sz w:val="20"/>
                 <w:szCs w:val="20"/>
               </w:rPr>
-              <w:t>.println(</w:t>
+              <w:t>.println</w:t>
+            </w:r>
+            <w:proofErr w:type="spellEnd"/>
+            <w:r>
+              <w:rPr>
+                <w:rFonts w:ascii="Consolas" w:hAnsi="Consolas" w:cs="Consolas"/>
+                <w:color w:val="000000"/>
+                <w:sz w:val="20"/>
+                <w:szCs w:val="20"/>
+              </w:rPr>
+              <w:t>(</w:t>
             </w:r>
             <w:r>
               <w:rPr>
@@ -2985,6 +3724,7 @@
               </w:rPr>
               <w:t>"\t5. Exit"</w:t>
             </w:r>
+            <w:proofErr w:type="gramStart"/>
             <w:r>
               <w:rPr>
                 <w:rFonts w:ascii="Consolas" w:hAnsi="Consolas" w:cs="Consolas"/>
@@ -2994,6 +3734,7 @@
               </w:rPr>
               <w:t>);</w:t>
             </w:r>
+            <w:proofErr w:type="gramEnd"/>
           </w:p>
           <w:p>
             <w:pPr>
@@ -3056,6 +3797,7 @@
               </w:rPr>
               <w:t>"****************************************************************"</w:t>
             </w:r>
+            <w:proofErr w:type="gramStart"/>
             <w:r>
               <w:rPr>
                 <w:rFonts w:ascii="Consolas" w:hAnsi="Consolas" w:cs="Consolas"/>
@@ -3065,6 +3807,7 @@
               </w:rPr>
               <w:t>);</w:t>
             </w:r>
+            <w:proofErr w:type="gramEnd"/>
           </w:p>
           <w:p>
             <w:pPr>
@@ -3178,7 +3921,27 @@
                 <w:sz w:val="20"/>
                 <w:szCs w:val="20"/>
               </w:rPr>
-              <w:t xml:space="preserve"> getAllFiles() {</w:t>
+              <w:t xml:space="preserve"> </w:t>
+            </w:r>
+            <w:proofErr w:type="spellStart"/>
+            <w:r>
+              <w:rPr>
+                <w:rFonts w:ascii="Consolas" w:hAnsi="Consolas" w:cs="Consolas"/>
+                <w:color w:val="000000"/>
+                <w:sz w:val="20"/>
+                <w:szCs w:val="20"/>
+              </w:rPr>
+              <w:t>getAllFiles</w:t>
+            </w:r>
+            <w:proofErr w:type="spellEnd"/>
+            <w:r>
+              <w:rPr>
+                <w:rFonts w:ascii="Consolas" w:hAnsi="Consolas" w:cs="Consolas"/>
+                <w:color w:val="000000"/>
+                <w:sz w:val="20"/>
+                <w:szCs w:val="20"/>
+              </w:rPr>
+              <w:t>() {</w:t>
             </w:r>
           </w:p>
           <w:p>
@@ -3211,6 +3974,7 @@
               <w:tab/>
               <w:t xml:space="preserve">File[] </w:t>
             </w:r>
+            <w:proofErr w:type="spellStart"/>
             <w:r>
               <w:rPr>
                 <w:rFonts w:ascii="Consolas" w:hAnsi="Consolas" w:cs="Consolas"/>
@@ -3220,6 +3984,7 @@
               </w:rPr>
               <w:t>listOfFiles</w:t>
             </w:r>
+            <w:proofErr w:type="spellEnd"/>
             <w:r>
               <w:rPr>
                 <w:rFonts w:ascii="Consolas" w:hAnsi="Consolas" w:cs="Consolas"/>
@@ -3249,6 +4014,7 @@
               </w:rPr>
               <w:t xml:space="preserve"> File(</w:t>
             </w:r>
+            <w:proofErr w:type="spellStart"/>
             <w:r>
               <w:rPr>
                 <w:rFonts w:ascii="Consolas" w:hAnsi="Consolas" w:cs="Consolas"/>
@@ -3262,15 +4028,47 @@
               </w:rPr>
               <w:t>projectPath</w:t>
             </w:r>
-            <w:r>
-              <w:rPr>
-                <w:rFonts w:ascii="Consolas" w:hAnsi="Consolas" w:cs="Consolas"/>
-                <w:color w:val="000000"/>
-                <w:sz w:val="20"/>
-                <w:szCs w:val="20"/>
-              </w:rPr>
-              <w:t>).listFiles();</w:t>
-            </w:r>
+            <w:proofErr w:type="spellEnd"/>
+            <w:r>
+              <w:rPr>
+                <w:rFonts w:ascii="Consolas" w:hAnsi="Consolas" w:cs="Consolas"/>
+                <w:color w:val="000000"/>
+                <w:sz w:val="20"/>
+                <w:szCs w:val="20"/>
+              </w:rPr>
+              <w:t>).</w:t>
+            </w:r>
+            <w:proofErr w:type="spellStart"/>
+            <w:r>
+              <w:rPr>
+                <w:rFonts w:ascii="Consolas" w:hAnsi="Consolas" w:cs="Consolas"/>
+                <w:color w:val="000000"/>
+                <w:sz w:val="20"/>
+                <w:szCs w:val="20"/>
+              </w:rPr>
+              <w:t>listFiles</w:t>
+            </w:r>
+            <w:proofErr w:type="spellEnd"/>
+            <w:r>
+              <w:rPr>
+                <w:rFonts w:ascii="Consolas" w:hAnsi="Consolas" w:cs="Consolas"/>
+                <w:color w:val="000000"/>
+                <w:sz w:val="20"/>
+                <w:szCs w:val="20"/>
+              </w:rPr>
+              <w:t>(</w:t>
+            </w:r>
+            <w:proofErr w:type="gramStart"/>
+            <w:r>
+              <w:rPr>
+                <w:rFonts w:ascii="Consolas" w:hAnsi="Consolas" w:cs="Consolas"/>
+                <w:color w:val="000000"/>
+                <w:sz w:val="20"/>
+                <w:szCs w:val="20"/>
+              </w:rPr>
+              <w:t>);</w:t>
+            </w:r>
+            <w:proofErr w:type="gramEnd"/>
           </w:p>
           <w:p>
             <w:pPr>
@@ -3333,6 +4131,7 @@
               </w:rPr>
               <w:t xml:space="preserve"> (</w:t>
             </w:r>
+            <w:proofErr w:type="spellStart"/>
             <w:r>
               <w:rPr>
                 <w:rFonts w:ascii="Consolas" w:hAnsi="Consolas" w:cs="Consolas"/>
@@ -3360,6 +4159,7 @@
               </w:rPr>
               <w:t>length</w:t>
             </w:r>
+            <w:proofErr w:type="spellEnd"/>
             <w:r>
               <w:rPr>
                 <w:rFonts w:ascii="Consolas" w:hAnsi="Consolas" w:cs="Consolas"/>
@@ -3407,6 +4207,15 @@
                 <w:szCs w:val="20"/>
               </w:rPr>
               <w:tab/>
+            </w:r>
+            <w:proofErr w:type="spellStart"/>
+            <w:r>
+              <w:rPr>
+                <w:rFonts w:ascii="Consolas" w:hAnsi="Consolas" w:cs="Consolas"/>
+                <w:color w:val="000000"/>
+                <w:sz w:val="20"/>
+                <w:szCs w:val="20"/>
+              </w:rPr>
               <w:t>System.</w:t>
             </w:r>
             <w:r>
@@ -3429,7 +4238,17 @@
                 <w:sz w:val="20"/>
                 <w:szCs w:val="20"/>
               </w:rPr>
-              <w:t>.println(</w:t>
+              <w:t>.println</w:t>
+            </w:r>
+            <w:proofErr w:type="spellEnd"/>
+            <w:r>
+              <w:rPr>
+                <w:rFonts w:ascii="Consolas" w:hAnsi="Consolas" w:cs="Consolas"/>
+                <w:color w:val="000000"/>
+                <w:sz w:val="20"/>
+                <w:szCs w:val="20"/>
+              </w:rPr>
+              <w:t>(</w:t>
             </w:r>
             <w:r>
               <w:rPr>
@@ -3440,6 +4259,7 @@
               </w:rPr>
               <w:t>"No files exist in the directory"</w:t>
             </w:r>
+            <w:proofErr w:type="gramStart"/>
             <w:r>
               <w:rPr>
                 <w:rFonts w:ascii="Consolas" w:hAnsi="Consolas" w:cs="Consolas"/>
@@ -3449,6 +4269,7 @@
               </w:rPr>
               <w:t>);</w:t>
             </w:r>
+            <w:proofErr w:type="gramEnd"/>
           </w:p>
           <w:p>
             <w:pPr>
@@ -3596,6 +4417,7 @@
               </w:rPr>
               <w:t xml:space="preserve"> : </w:t>
             </w:r>
+            <w:proofErr w:type="spellStart"/>
             <w:r>
               <w:rPr>
                 <w:rFonts w:ascii="Consolas" w:hAnsi="Consolas" w:cs="Consolas"/>
@@ -3605,6 +4427,7 @@
               </w:rPr>
               <w:t>listOfFiles</w:t>
             </w:r>
+            <w:proofErr w:type="spellEnd"/>
             <w:r>
               <w:rPr>
                 <w:rFonts w:ascii="Consolas" w:hAnsi="Consolas" w:cs="Consolas"/>
@@ -3661,6 +4484,15 @@
                 <w:szCs w:val="20"/>
               </w:rPr>
               <w:tab/>
+            </w:r>
+            <w:proofErr w:type="spellStart"/>
+            <w:r>
+              <w:rPr>
+                <w:rFonts w:ascii="Consolas" w:hAnsi="Consolas" w:cs="Consolas"/>
+                <w:color w:val="000000"/>
+                <w:sz w:val="20"/>
+                <w:szCs w:val="20"/>
+              </w:rPr>
               <w:t>System.</w:t>
             </w:r>
             <w:r>
@@ -3683,8 +4515,19 @@
                 <w:sz w:val="20"/>
                 <w:szCs w:val="20"/>
               </w:rPr>
-              <w:t>.println(</w:t>
-            </w:r>
+              <w:t>.println</w:t>
+            </w:r>
+            <w:proofErr w:type="spellEnd"/>
+            <w:r>
+              <w:rPr>
+                <w:rFonts w:ascii="Consolas" w:hAnsi="Consolas" w:cs="Consolas"/>
+                <w:color w:val="000000"/>
+                <w:sz w:val="20"/>
+                <w:szCs w:val="20"/>
+              </w:rPr>
+              <w:t>(</w:t>
+            </w:r>
+            <w:proofErr w:type="spellStart"/>
             <w:r>
               <w:rPr>
                 <w:rFonts w:ascii="Consolas" w:hAnsi="Consolas" w:cs="Consolas"/>
@@ -3701,8 +4544,29 @@
                 <w:sz w:val="20"/>
                 <w:szCs w:val="20"/>
               </w:rPr>
-              <w:t>.getName());</w:t>
-            </w:r>
+              <w:t>.getName</w:t>
+            </w:r>
+            <w:proofErr w:type="spellEnd"/>
+            <w:r>
+              <w:rPr>
+                <w:rFonts w:ascii="Consolas" w:hAnsi="Consolas" w:cs="Consolas"/>
+                <w:color w:val="000000"/>
+                <w:sz w:val="20"/>
+                <w:szCs w:val="20"/>
+              </w:rPr>
+              <w:t>()</w:t>
+            </w:r>
+            <w:proofErr w:type="gramStart"/>
+            <w:r>
+              <w:rPr>
+                <w:rFonts w:ascii="Consolas" w:hAnsi="Consolas" w:cs="Consolas"/>
+                <w:color w:val="000000"/>
+                <w:sz w:val="20"/>
+                <w:szCs w:val="20"/>
+              </w:rPr>
+              <w:t>);</w:t>
+            </w:r>
+            <w:proofErr w:type="gramEnd"/>
           </w:p>
           <w:p>
             <w:pPr>
@@ -3859,7 +4723,27 @@
                 <w:sz w:val="20"/>
                 <w:szCs w:val="20"/>
               </w:rPr>
-              <w:t xml:space="preserve"> createFile() {</w:t>
+              <w:t xml:space="preserve"> </w:t>
+            </w:r>
+            <w:proofErr w:type="spellStart"/>
+            <w:r>
+              <w:rPr>
+                <w:rFonts w:ascii="Consolas" w:hAnsi="Consolas" w:cs="Consolas"/>
+                <w:color w:val="000000"/>
+                <w:sz w:val="20"/>
+                <w:szCs w:val="20"/>
+              </w:rPr>
+              <w:t>createFile</w:t>
+            </w:r>
+            <w:proofErr w:type="spellEnd"/>
+            <w:r>
+              <w:rPr>
+                <w:rFonts w:ascii="Consolas" w:hAnsi="Consolas" w:cs="Consolas"/>
+                <w:color w:val="000000"/>
+                <w:sz w:val="20"/>
+                <w:szCs w:val="20"/>
+              </w:rPr>
+              <w:t>() {</w:t>
             </w:r>
           </w:p>
           <w:p>
@@ -4003,6 +4887,7 @@
               </w:rPr>
               <w:t>in</w:t>
             </w:r>
+            <w:proofErr w:type="gramStart"/>
             <w:r>
               <w:rPr>
                 <w:rFonts w:ascii="Consolas" w:hAnsi="Consolas" w:cs="Consolas"/>
@@ -4012,6 +4897,7 @@
               </w:rPr>
               <w:t>);</w:t>
             </w:r>
+            <w:proofErr w:type="gramEnd"/>
           </w:p>
           <w:p>
             <w:pPr>
@@ -4052,6 +4938,8 @@
               <w:tab/>
               <w:t xml:space="preserve">String </w:t>
             </w:r>
+            <w:proofErr w:type="spellStart"/>
+            <w:proofErr w:type="gramStart"/>
             <w:r>
               <w:rPr>
                 <w:rFonts w:ascii="Consolas" w:hAnsi="Consolas" w:cs="Consolas"/>
@@ -4061,6 +4949,7 @@
               </w:rPr>
               <w:t>fileName</w:t>
             </w:r>
+            <w:proofErr w:type="spellEnd"/>
             <w:r>
               <w:rPr>
                 <w:rFonts w:ascii="Consolas" w:hAnsi="Consolas" w:cs="Consolas"/>
@@ -4070,6 +4959,7 @@
               </w:rPr>
               <w:t>;</w:t>
             </w:r>
+            <w:proofErr w:type="gramEnd"/>
           </w:p>
           <w:p>
             <w:pPr>
@@ -4129,6 +5019,8 @@
               </w:rPr>
               <w:t xml:space="preserve"> </w:t>
             </w:r>
+            <w:proofErr w:type="spellStart"/>
+            <w:proofErr w:type="gramStart"/>
             <w:r>
               <w:rPr>
                 <w:rFonts w:ascii="Consolas" w:hAnsi="Consolas" w:cs="Consolas"/>
@@ -4138,6 +5030,7 @@
               </w:rPr>
               <w:t>lineCount</w:t>
             </w:r>
+            <w:proofErr w:type="spellEnd"/>
             <w:r>
               <w:rPr>
                 <w:rFonts w:ascii="Consolas" w:hAnsi="Consolas" w:cs="Consolas"/>
@@ -4147,56 +5040,66 @@
               </w:rPr>
               <w:t>;</w:t>
             </w:r>
-          </w:p>
-          <w:p>
-            <w:pPr>
-              <w:autoSpaceDE w:val="0"/>
-              <w:autoSpaceDN w:val="0"/>
-              <w:adjustRightInd w:val="0"/>
-              <w:rPr>
-                <w:rFonts w:ascii="Consolas" w:hAnsi="Consolas" w:cs="Consolas"/>
-                <w:sz w:val="20"/>
-                <w:szCs w:val="20"/>
-              </w:rPr>
-            </w:pPr>
-          </w:p>
-          <w:p>
-            <w:pPr>
-              <w:autoSpaceDE w:val="0"/>
-              <w:autoSpaceDN w:val="0"/>
-              <w:adjustRightInd w:val="0"/>
-              <w:rPr>
-                <w:rFonts w:ascii="Consolas" w:hAnsi="Consolas" w:cs="Consolas"/>
-                <w:sz w:val="20"/>
-                <w:szCs w:val="20"/>
-              </w:rPr>
-            </w:pPr>
-            <w:r>
-              <w:rPr>
-                <w:rFonts w:ascii="Consolas" w:hAnsi="Consolas" w:cs="Consolas"/>
-                <w:color w:val="000000"/>
-                <w:sz w:val="20"/>
-                <w:szCs w:val="20"/>
-              </w:rPr>
-              <w:tab/>
-            </w:r>
-            <w:r>
-              <w:rPr>
-                <w:rFonts w:ascii="Consolas" w:hAnsi="Consolas" w:cs="Consolas"/>
-                <w:color w:val="000000"/>
-                <w:sz w:val="20"/>
-                <w:szCs w:val="20"/>
-              </w:rPr>
-              <w:tab/>
-            </w:r>
-            <w:r>
-              <w:rPr>
-                <w:rFonts w:ascii="Consolas" w:hAnsi="Consolas" w:cs="Consolas"/>
-                <w:color w:val="000000"/>
-                <w:sz w:val="20"/>
-                <w:szCs w:val="20"/>
-              </w:rPr>
-              <w:tab/>
+            <w:proofErr w:type="gramEnd"/>
+          </w:p>
+          <w:p>
+            <w:pPr>
+              <w:autoSpaceDE w:val="0"/>
+              <w:autoSpaceDN w:val="0"/>
+              <w:adjustRightInd w:val="0"/>
+              <w:rPr>
+                <w:rFonts w:ascii="Consolas" w:hAnsi="Consolas" w:cs="Consolas"/>
+                <w:sz w:val="20"/>
+                <w:szCs w:val="20"/>
+              </w:rPr>
+            </w:pPr>
+          </w:p>
+          <w:p>
+            <w:pPr>
+              <w:autoSpaceDE w:val="0"/>
+              <w:autoSpaceDN w:val="0"/>
+              <w:adjustRightInd w:val="0"/>
+              <w:rPr>
+                <w:rFonts w:ascii="Consolas" w:hAnsi="Consolas" w:cs="Consolas"/>
+                <w:sz w:val="20"/>
+                <w:szCs w:val="20"/>
+              </w:rPr>
+            </w:pPr>
+            <w:r>
+              <w:rPr>
+                <w:rFonts w:ascii="Consolas" w:hAnsi="Consolas" w:cs="Consolas"/>
+                <w:color w:val="000000"/>
+                <w:sz w:val="20"/>
+                <w:szCs w:val="20"/>
+              </w:rPr>
+              <w:tab/>
+            </w:r>
+            <w:r>
+              <w:rPr>
+                <w:rFonts w:ascii="Consolas" w:hAnsi="Consolas" w:cs="Consolas"/>
+                <w:color w:val="000000"/>
+                <w:sz w:val="20"/>
+                <w:szCs w:val="20"/>
+              </w:rPr>
+              <w:tab/>
+            </w:r>
+            <w:r>
+              <w:rPr>
+                <w:rFonts w:ascii="Consolas" w:hAnsi="Consolas" w:cs="Consolas"/>
+                <w:color w:val="000000"/>
+                <w:sz w:val="20"/>
+                <w:szCs w:val="20"/>
+              </w:rPr>
+              <w:tab/>
+            </w:r>
+            <w:proofErr w:type="spellStart"/>
+            <w:r>
+              <w:rPr>
+                <w:rFonts w:ascii="Consolas" w:hAnsi="Consolas" w:cs="Consolas"/>
+                <w:color w:val="000000"/>
+                <w:sz w:val="20"/>
+                <w:szCs w:val="20"/>
+              </w:rPr>
               <w:t>System.</w:t>
             </w:r>
             <w:r>
@@ -4219,7 +5122,17 @@
                 <w:sz w:val="20"/>
                 <w:szCs w:val="20"/>
               </w:rPr>
-              <w:t>.println(</w:t>
+              <w:t>.println</w:t>
+            </w:r>
+            <w:proofErr w:type="spellEnd"/>
+            <w:r>
+              <w:rPr>
+                <w:rFonts w:ascii="Consolas" w:hAnsi="Consolas" w:cs="Consolas"/>
+                <w:color w:val="000000"/>
+                <w:sz w:val="20"/>
+                <w:szCs w:val="20"/>
+              </w:rPr>
+              <w:t>(</w:t>
             </w:r>
             <w:r>
               <w:rPr>
@@ -4230,6 +5143,7 @@
               </w:rPr>
               <w:t>"Enter file name:"</w:t>
             </w:r>
+            <w:proofErr w:type="gramStart"/>
             <w:r>
               <w:rPr>
                 <w:rFonts w:ascii="Consolas" w:hAnsi="Consolas" w:cs="Consolas"/>
@@ -4239,45 +5153,47 @@
               </w:rPr>
               <w:t>);</w:t>
             </w:r>
-          </w:p>
-          <w:p>
-            <w:pPr>
-              <w:autoSpaceDE w:val="0"/>
-              <w:autoSpaceDN w:val="0"/>
-              <w:adjustRightInd w:val="0"/>
-              <w:rPr>
-                <w:rFonts w:ascii="Consolas" w:hAnsi="Consolas" w:cs="Consolas"/>
-                <w:sz w:val="20"/>
-                <w:szCs w:val="20"/>
-              </w:rPr>
-            </w:pPr>
-            <w:r>
-              <w:rPr>
-                <w:rFonts w:ascii="Consolas" w:hAnsi="Consolas" w:cs="Consolas"/>
-                <w:color w:val="000000"/>
-                <w:sz w:val="20"/>
-                <w:szCs w:val="20"/>
-              </w:rPr>
-              <w:tab/>
-            </w:r>
-            <w:r>
-              <w:rPr>
-                <w:rFonts w:ascii="Consolas" w:hAnsi="Consolas" w:cs="Consolas"/>
-                <w:color w:val="000000"/>
-                <w:sz w:val="20"/>
-                <w:szCs w:val="20"/>
-              </w:rPr>
-              <w:tab/>
-            </w:r>
-            <w:r>
-              <w:rPr>
-                <w:rFonts w:ascii="Consolas" w:hAnsi="Consolas" w:cs="Consolas"/>
-                <w:color w:val="000000"/>
-                <w:sz w:val="20"/>
-                <w:szCs w:val="20"/>
-              </w:rPr>
-              <w:tab/>
-            </w:r>
+            <w:proofErr w:type="gramEnd"/>
+          </w:p>
+          <w:p>
+            <w:pPr>
+              <w:autoSpaceDE w:val="0"/>
+              <w:autoSpaceDN w:val="0"/>
+              <w:adjustRightInd w:val="0"/>
+              <w:rPr>
+                <w:rFonts w:ascii="Consolas" w:hAnsi="Consolas" w:cs="Consolas"/>
+                <w:sz w:val="20"/>
+                <w:szCs w:val="20"/>
+              </w:rPr>
+            </w:pPr>
+            <w:r>
+              <w:rPr>
+                <w:rFonts w:ascii="Consolas" w:hAnsi="Consolas" w:cs="Consolas"/>
+                <w:color w:val="000000"/>
+                <w:sz w:val="20"/>
+                <w:szCs w:val="20"/>
+              </w:rPr>
+              <w:tab/>
+            </w:r>
+            <w:r>
+              <w:rPr>
+                <w:rFonts w:ascii="Consolas" w:hAnsi="Consolas" w:cs="Consolas"/>
+                <w:color w:val="000000"/>
+                <w:sz w:val="20"/>
+                <w:szCs w:val="20"/>
+              </w:rPr>
+              <w:tab/>
+            </w:r>
+            <w:r>
+              <w:rPr>
+                <w:rFonts w:ascii="Consolas" w:hAnsi="Consolas" w:cs="Consolas"/>
+                <w:color w:val="000000"/>
+                <w:sz w:val="20"/>
+                <w:szCs w:val="20"/>
+              </w:rPr>
+              <w:tab/>
+            </w:r>
+            <w:proofErr w:type="spellStart"/>
             <w:r>
               <w:rPr>
                 <w:rFonts w:ascii="Consolas" w:hAnsi="Consolas" w:cs="Consolas"/>
@@ -4287,6 +5203,7 @@
               </w:rPr>
               <w:t>fileName</w:t>
             </w:r>
+            <w:proofErr w:type="spellEnd"/>
             <w:r>
               <w:rPr>
                 <w:rFonts w:ascii="Consolas" w:hAnsi="Consolas" w:cs="Consolas"/>
@@ -4296,6 +5213,7 @@
               </w:rPr>
               <w:t xml:space="preserve"> = </w:t>
             </w:r>
+            <w:proofErr w:type="spellStart"/>
             <w:r>
               <w:rPr>
                 <w:rFonts w:ascii="Consolas" w:hAnsi="Consolas" w:cs="Consolas"/>
@@ -4312,46 +5230,76 @@
                 <w:sz w:val="20"/>
                 <w:szCs w:val="20"/>
               </w:rPr>
-              <w:t>.nextLine();</w:t>
-            </w:r>
-          </w:p>
-          <w:p>
-            <w:pPr>
-              <w:autoSpaceDE w:val="0"/>
-              <w:autoSpaceDN w:val="0"/>
-              <w:adjustRightInd w:val="0"/>
-              <w:rPr>
-                <w:rFonts w:ascii="Consolas" w:hAnsi="Consolas" w:cs="Consolas"/>
-                <w:sz w:val="20"/>
-                <w:szCs w:val="20"/>
-              </w:rPr>
-            </w:pPr>
-            <w:r>
-              <w:rPr>
-                <w:rFonts w:ascii="Consolas" w:hAnsi="Consolas" w:cs="Consolas"/>
-                <w:color w:val="000000"/>
-                <w:sz w:val="20"/>
-                <w:szCs w:val="20"/>
-              </w:rPr>
-              <w:tab/>
-            </w:r>
-            <w:r>
-              <w:rPr>
-                <w:rFonts w:ascii="Consolas" w:hAnsi="Consolas" w:cs="Consolas"/>
-                <w:color w:val="000000"/>
-                <w:sz w:val="20"/>
-                <w:szCs w:val="20"/>
-              </w:rPr>
-              <w:tab/>
-            </w:r>
-            <w:r>
-              <w:rPr>
-                <w:rFonts w:ascii="Consolas" w:hAnsi="Consolas" w:cs="Consolas"/>
-                <w:color w:val="000000"/>
-                <w:sz w:val="20"/>
-                <w:szCs w:val="20"/>
-              </w:rPr>
-              <w:tab/>
+              <w:t>.nextLine</w:t>
+            </w:r>
+            <w:proofErr w:type="spellEnd"/>
+            <w:r>
+              <w:rPr>
+                <w:rFonts w:ascii="Consolas" w:hAnsi="Consolas" w:cs="Consolas"/>
+                <w:color w:val="000000"/>
+                <w:sz w:val="20"/>
+                <w:szCs w:val="20"/>
+              </w:rPr>
+              <w:t>(</w:t>
+            </w:r>
+            <w:proofErr w:type="gramStart"/>
+            <w:r>
+              <w:rPr>
+                <w:rFonts w:ascii="Consolas" w:hAnsi="Consolas" w:cs="Consolas"/>
+                <w:color w:val="000000"/>
+                <w:sz w:val="20"/>
+                <w:szCs w:val="20"/>
+              </w:rPr>
+              <w:t>);</w:t>
+            </w:r>
+            <w:proofErr w:type="gramEnd"/>
+          </w:p>
+          <w:p>
+            <w:pPr>
+              <w:autoSpaceDE w:val="0"/>
+              <w:autoSpaceDN w:val="0"/>
+              <w:adjustRightInd w:val="0"/>
+              <w:rPr>
+                <w:rFonts w:ascii="Consolas" w:hAnsi="Consolas" w:cs="Consolas"/>
+                <w:sz w:val="20"/>
+                <w:szCs w:val="20"/>
+              </w:rPr>
+            </w:pPr>
+            <w:r>
+              <w:rPr>
+                <w:rFonts w:ascii="Consolas" w:hAnsi="Consolas" w:cs="Consolas"/>
+                <w:color w:val="000000"/>
+                <w:sz w:val="20"/>
+                <w:szCs w:val="20"/>
+              </w:rPr>
+              <w:tab/>
+            </w:r>
+            <w:r>
+              <w:rPr>
+                <w:rFonts w:ascii="Consolas" w:hAnsi="Consolas" w:cs="Consolas"/>
+                <w:color w:val="000000"/>
+                <w:sz w:val="20"/>
+                <w:szCs w:val="20"/>
+              </w:rPr>
+              <w:tab/>
+            </w:r>
+            <w:r>
+              <w:rPr>
+                <w:rFonts w:ascii="Consolas" w:hAnsi="Consolas" w:cs="Consolas"/>
+                <w:color w:val="000000"/>
+                <w:sz w:val="20"/>
+                <w:szCs w:val="20"/>
+              </w:rPr>
+              <w:tab/>
+            </w:r>
+            <w:proofErr w:type="spellStart"/>
+            <w:r>
+              <w:rPr>
+                <w:rFonts w:ascii="Consolas" w:hAnsi="Consolas" w:cs="Consolas"/>
+                <w:color w:val="000000"/>
+                <w:sz w:val="20"/>
+                <w:szCs w:val="20"/>
+              </w:rPr>
               <w:t>System.</w:t>
             </w:r>
             <w:r>
@@ -4374,7 +5322,17 @@
                 <w:sz w:val="20"/>
                 <w:szCs w:val="20"/>
               </w:rPr>
-              <w:t>.println(</w:t>
+              <w:t>.println</w:t>
+            </w:r>
+            <w:proofErr w:type="spellEnd"/>
+            <w:r>
+              <w:rPr>
+                <w:rFonts w:ascii="Consolas" w:hAnsi="Consolas" w:cs="Consolas"/>
+                <w:color w:val="000000"/>
+                <w:sz w:val="20"/>
+                <w:szCs w:val="20"/>
+              </w:rPr>
+              <w:t>(</w:t>
             </w:r>
             <w:r>
               <w:rPr>
@@ -4385,6 +5343,7 @@
               </w:rPr>
               <w:t>"Enter how many lines you want to add in file:"</w:t>
             </w:r>
+            <w:proofErr w:type="gramStart"/>
             <w:r>
               <w:rPr>
                 <w:rFonts w:ascii="Consolas" w:hAnsi="Consolas" w:cs="Consolas"/>
@@ -4394,45 +5353,47 @@
               </w:rPr>
               <w:t>);</w:t>
             </w:r>
-          </w:p>
-          <w:p>
-            <w:pPr>
-              <w:autoSpaceDE w:val="0"/>
-              <w:autoSpaceDN w:val="0"/>
-              <w:adjustRightInd w:val="0"/>
-              <w:rPr>
-                <w:rFonts w:ascii="Consolas" w:hAnsi="Consolas" w:cs="Consolas"/>
-                <w:sz w:val="20"/>
-                <w:szCs w:val="20"/>
-              </w:rPr>
-            </w:pPr>
-            <w:r>
-              <w:rPr>
-                <w:rFonts w:ascii="Consolas" w:hAnsi="Consolas" w:cs="Consolas"/>
-                <w:color w:val="000000"/>
-                <w:sz w:val="20"/>
-                <w:szCs w:val="20"/>
-              </w:rPr>
-              <w:tab/>
-            </w:r>
-            <w:r>
-              <w:rPr>
-                <w:rFonts w:ascii="Consolas" w:hAnsi="Consolas" w:cs="Consolas"/>
-                <w:color w:val="000000"/>
-                <w:sz w:val="20"/>
-                <w:szCs w:val="20"/>
-              </w:rPr>
-              <w:tab/>
-            </w:r>
-            <w:r>
-              <w:rPr>
-                <w:rFonts w:ascii="Consolas" w:hAnsi="Consolas" w:cs="Consolas"/>
-                <w:color w:val="000000"/>
-                <w:sz w:val="20"/>
-                <w:szCs w:val="20"/>
-              </w:rPr>
-              <w:tab/>
-            </w:r>
+            <w:proofErr w:type="gramEnd"/>
+          </w:p>
+          <w:p>
+            <w:pPr>
+              <w:autoSpaceDE w:val="0"/>
+              <w:autoSpaceDN w:val="0"/>
+              <w:adjustRightInd w:val="0"/>
+              <w:rPr>
+                <w:rFonts w:ascii="Consolas" w:hAnsi="Consolas" w:cs="Consolas"/>
+                <w:sz w:val="20"/>
+                <w:szCs w:val="20"/>
+              </w:rPr>
+            </w:pPr>
+            <w:r>
+              <w:rPr>
+                <w:rFonts w:ascii="Consolas" w:hAnsi="Consolas" w:cs="Consolas"/>
+                <w:color w:val="000000"/>
+                <w:sz w:val="20"/>
+                <w:szCs w:val="20"/>
+              </w:rPr>
+              <w:tab/>
+            </w:r>
+            <w:r>
+              <w:rPr>
+                <w:rFonts w:ascii="Consolas" w:hAnsi="Consolas" w:cs="Consolas"/>
+                <w:color w:val="000000"/>
+                <w:sz w:val="20"/>
+                <w:szCs w:val="20"/>
+              </w:rPr>
+              <w:tab/>
+            </w:r>
+            <w:r>
+              <w:rPr>
+                <w:rFonts w:ascii="Consolas" w:hAnsi="Consolas" w:cs="Consolas"/>
+                <w:color w:val="000000"/>
+                <w:sz w:val="20"/>
+                <w:szCs w:val="20"/>
+              </w:rPr>
+              <w:tab/>
+            </w:r>
+            <w:proofErr w:type="spellStart"/>
             <w:r>
               <w:rPr>
                 <w:rFonts w:ascii="Consolas" w:hAnsi="Consolas" w:cs="Consolas"/>
@@ -4442,14 +5403,25 @@
               </w:rPr>
               <w:t>lineCount</w:t>
             </w:r>
-            <w:r>
-              <w:rPr>
-                <w:rFonts w:ascii="Consolas" w:hAnsi="Consolas" w:cs="Consolas"/>
-                <w:color w:val="000000"/>
-                <w:sz w:val="20"/>
-                <w:szCs w:val="20"/>
-              </w:rPr>
-              <w:t xml:space="preserve"> = Integer.</w:t>
+            <w:proofErr w:type="spellEnd"/>
+            <w:r>
+              <w:rPr>
+                <w:rFonts w:ascii="Consolas" w:hAnsi="Consolas" w:cs="Consolas"/>
+                <w:color w:val="000000"/>
+                <w:sz w:val="20"/>
+                <w:szCs w:val="20"/>
+              </w:rPr>
+              <w:t xml:space="preserve"> = </w:t>
+            </w:r>
+            <w:proofErr w:type="spellStart"/>
+            <w:r>
+              <w:rPr>
+                <w:rFonts w:ascii="Consolas" w:hAnsi="Consolas" w:cs="Consolas"/>
+                <w:color w:val="000000"/>
+                <w:sz w:val="20"/>
+                <w:szCs w:val="20"/>
+              </w:rPr>
+              <w:t>Integer.</w:t>
             </w:r>
             <w:r>
               <w:rPr>
@@ -4462,6 +5434,7 @@
               </w:rPr>
               <w:t>parseInt</w:t>
             </w:r>
+            <w:proofErr w:type="spellEnd"/>
             <w:r>
               <w:rPr>
                 <w:rFonts w:ascii="Consolas" w:hAnsi="Consolas" w:cs="Consolas"/>
@@ -4471,6 +5444,7 @@
               </w:rPr>
               <w:t>(</w:t>
             </w:r>
+            <w:proofErr w:type="spellStart"/>
             <w:r>
               <w:rPr>
                 <w:rFonts w:ascii="Consolas" w:hAnsi="Consolas" w:cs="Consolas"/>
@@ -4487,60 +5461,101 @@
                 <w:sz w:val="20"/>
                 <w:szCs w:val="20"/>
               </w:rPr>
-              <w:t>.nextLine());</w:t>
-            </w:r>
-          </w:p>
-          <w:p>
-            <w:pPr>
-              <w:autoSpaceDE w:val="0"/>
-              <w:autoSpaceDN w:val="0"/>
-              <w:adjustRightInd w:val="0"/>
-              <w:rPr>
-                <w:rFonts w:ascii="Consolas" w:hAnsi="Consolas" w:cs="Consolas"/>
-                <w:sz w:val="20"/>
-                <w:szCs w:val="20"/>
-              </w:rPr>
-            </w:pPr>
-          </w:p>
-          <w:p>
-            <w:pPr>
-              <w:autoSpaceDE w:val="0"/>
-              <w:autoSpaceDN w:val="0"/>
-              <w:adjustRightInd w:val="0"/>
-              <w:rPr>
-                <w:rFonts w:ascii="Consolas" w:hAnsi="Consolas" w:cs="Consolas"/>
-                <w:sz w:val="20"/>
-                <w:szCs w:val="20"/>
-              </w:rPr>
-            </w:pPr>
-            <w:r>
-              <w:rPr>
-                <w:rFonts w:ascii="Consolas" w:hAnsi="Consolas" w:cs="Consolas"/>
-                <w:color w:val="000000"/>
-                <w:sz w:val="20"/>
-                <w:szCs w:val="20"/>
-              </w:rPr>
-              <w:tab/>
-            </w:r>
-            <w:r>
-              <w:rPr>
-                <w:rFonts w:ascii="Consolas" w:hAnsi="Consolas" w:cs="Consolas"/>
-                <w:color w:val="000000"/>
-                <w:sz w:val="20"/>
-                <w:szCs w:val="20"/>
-              </w:rPr>
-              <w:tab/>
-            </w:r>
-            <w:r>
-              <w:rPr>
-                <w:rFonts w:ascii="Consolas" w:hAnsi="Consolas" w:cs="Consolas"/>
-                <w:color w:val="000000"/>
-                <w:sz w:val="20"/>
-                <w:szCs w:val="20"/>
-              </w:rPr>
-              <w:tab/>
-              <w:t xml:space="preserve">FileWriter </w:t>
-            </w:r>
+              <w:t>.nextLine</w:t>
+            </w:r>
+            <w:proofErr w:type="spellEnd"/>
+            <w:r>
+              <w:rPr>
+                <w:rFonts w:ascii="Consolas" w:hAnsi="Consolas" w:cs="Consolas"/>
+                <w:color w:val="000000"/>
+                <w:sz w:val="20"/>
+                <w:szCs w:val="20"/>
+              </w:rPr>
+              <w:t>()</w:t>
+            </w:r>
+            <w:proofErr w:type="gramStart"/>
+            <w:r>
+              <w:rPr>
+                <w:rFonts w:ascii="Consolas" w:hAnsi="Consolas" w:cs="Consolas"/>
+                <w:color w:val="000000"/>
+                <w:sz w:val="20"/>
+                <w:szCs w:val="20"/>
+              </w:rPr>
+              <w:t>);</w:t>
+            </w:r>
+            <w:proofErr w:type="gramEnd"/>
+          </w:p>
+          <w:p>
+            <w:pPr>
+              <w:autoSpaceDE w:val="0"/>
+              <w:autoSpaceDN w:val="0"/>
+              <w:adjustRightInd w:val="0"/>
+              <w:rPr>
+                <w:rFonts w:ascii="Consolas" w:hAnsi="Consolas" w:cs="Consolas"/>
+                <w:sz w:val="20"/>
+                <w:szCs w:val="20"/>
+              </w:rPr>
+            </w:pPr>
+          </w:p>
+          <w:p>
+            <w:pPr>
+              <w:autoSpaceDE w:val="0"/>
+              <w:autoSpaceDN w:val="0"/>
+              <w:adjustRightInd w:val="0"/>
+              <w:rPr>
+                <w:rFonts w:ascii="Consolas" w:hAnsi="Consolas" w:cs="Consolas"/>
+                <w:sz w:val="20"/>
+                <w:szCs w:val="20"/>
+              </w:rPr>
+            </w:pPr>
+            <w:r>
+              <w:rPr>
+                <w:rFonts w:ascii="Consolas" w:hAnsi="Consolas" w:cs="Consolas"/>
+                <w:color w:val="000000"/>
+                <w:sz w:val="20"/>
+                <w:szCs w:val="20"/>
+              </w:rPr>
+              <w:tab/>
+            </w:r>
+            <w:r>
+              <w:rPr>
+                <w:rFonts w:ascii="Consolas" w:hAnsi="Consolas" w:cs="Consolas"/>
+                <w:color w:val="000000"/>
+                <w:sz w:val="20"/>
+                <w:szCs w:val="20"/>
+              </w:rPr>
+              <w:tab/>
+            </w:r>
+            <w:r>
+              <w:rPr>
+                <w:rFonts w:ascii="Consolas" w:hAnsi="Consolas" w:cs="Consolas"/>
+                <w:color w:val="000000"/>
+                <w:sz w:val="20"/>
+                <w:szCs w:val="20"/>
+              </w:rPr>
+              <w:tab/>
+            </w:r>
+            <w:proofErr w:type="spellStart"/>
+            <w:r>
+              <w:rPr>
+                <w:rFonts w:ascii="Consolas" w:hAnsi="Consolas" w:cs="Consolas"/>
+                <w:color w:val="000000"/>
+                <w:sz w:val="20"/>
+                <w:szCs w:val="20"/>
+              </w:rPr>
+              <w:t>FileWriter</w:t>
+            </w:r>
+            <w:proofErr w:type="spellEnd"/>
+            <w:r>
+              <w:rPr>
+                <w:rFonts w:ascii="Consolas" w:hAnsi="Consolas" w:cs="Consolas"/>
+                <w:color w:val="000000"/>
+                <w:sz w:val="20"/>
+                <w:szCs w:val="20"/>
+              </w:rPr>
+              <w:t xml:space="preserve"> </w:t>
+            </w:r>
+            <w:proofErr w:type="spellStart"/>
             <w:r>
               <w:rPr>
                 <w:rFonts w:ascii="Consolas" w:hAnsi="Consolas" w:cs="Consolas"/>
@@ -4550,6 +5565,7 @@
               </w:rPr>
               <w:t>fw</w:t>
             </w:r>
+            <w:proofErr w:type="spellEnd"/>
             <w:r>
               <w:rPr>
                 <w:rFonts w:ascii="Consolas" w:hAnsi="Consolas" w:cs="Consolas"/>
@@ -4577,8 +5593,29 @@
                 <w:sz w:val="20"/>
                 <w:szCs w:val="20"/>
               </w:rPr>
-              <w:t xml:space="preserve"> FileWriter(</w:t>
-            </w:r>
+              <w:t xml:space="preserve"> </w:t>
+            </w:r>
+            <w:proofErr w:type="spellStart"/>
+            <w:r>
+              <w:rPr>
+                <w:rFonts w:ascii="Consolas" w:hAnsi="Consolas" w:cs="Consolas"/>
+                <w:color w:val="000000"/>
+                <w:sz w:val="20"/>
+                <w:szCs w:val="20"/>
+              </w:rPr>
+              <w:t>FileWriter</w:t>
+            </w:r>
+            <w:proofErr w:type="spellEnd"/>
+            <w:r>
+              <w:rPr>
+                <w:rFonts w:ascii="Consolas" w:hAnsi="Consolas" w:cs="Consolas"/>
+                <w:color w:val="000000"/>
+                <w:sz w:val="20"/>
+                <w:szCs w:val="20"/>
+              </w:rPr>
+              <w:t>(</w:t>
+            </w:r>
+            <w:proofErr w:type="spellStart"/>
             <w:r>
               <w:rPr>
                 <w:rFonts w:ascii="Consolas" w:hAnsi="Consolas" w:cs="Consolas"/>
@@ -4592,6 +5629,7 @@
               </w:rPr>
               <w:t>projectPath</w:t>
             </w:r>
+            <w:proofErr w:type="spellEnd"/>
             <w:r>
               <w:rPr>
                 <w:rFonts w:ascii="Consolas" w:hAnsi="Consolas" w:cs="Consolas"/>
@@ -4619,6 +5657,7 @@
               </w:rPr>
               <w:t xml:space="preserve"> + </w:t>
             </w:r>
+            <w:proofErr w:type="spellStart"/>
             <w:r>
               <w:rPr>
                 <w:rFonts w:ascii="Consolas" w:hAnsi="Consolas" w:cs="Consolas"/>
@@ -4628,6 +5667,8 @@
               </w:rPr>
               <w:t>fileName</w:t>
             </w:r>
+            <w:proofErr w:type="spellEnd"/>
+            <w:proofErr w:type="gramStart"/>
             <w:r>
               <w:rPr>
                 <w:rFonts w:ascii="Consolas" w:hAnsi="Consolas" w:cs="Consolas"/>
@@ -4637,6 +5678,7 @@
               </w:rPr>
               <w:t>);</w:t>
             </w:r>
+            <w:proofErr w:type="gramEnd"/>
           </w:p>
           <w:p>
             <w:pPr>
@@ -4728,6 +5770,7 @@
               </w:rPr>
               <w:t xml:space="preserve"> </w:t>
             </w:r>
+            <w:proofErr w:type="spellStart"/>
             <w:r>
               <w:rPr>
                 <w:rFonts w:ascii="Consolas" w:hAnsi="Consolas" w:cs="Consolas"/>
@@ -4737,6 +5780,7 @@
               </w:rPr>
               <w:t>i</w:t>
             </w:r>
+            <w:proofErr w:type="spellEnd"/>
             <w:r>
               <w:rPr>
                 <w:rFonts w:ascii="Consolas" w:hAnsi="Consolas" w:cs="Consolas"/>
@@ -4746,6 +5790,7 @@
               </w:rPr>
               <w:t xml:space="preserve"> = 1; </w:t>
             </w:r>
+            <w:proofErr w:type="spellStart"/>
             <w:r>
               <w:rPr>
                 <w:rFonts w:ascii="Consolas" w:hAnsi="Consolas" w:cs="Consolas"/>
@@ -4755,6 +5800,7 @@
               </w:rPr>
               <w:t>i</w:t>
             </w:r>
+            <w:proofErr w:type="spellEnd"/>
             <w:r>
               <w:rPr>
                 <w:rFonts w:ascii="Consolas" w:hAnsi="Consolas" w:cs="Consolas"/>
@@ -4764,6 +5810,7 @@
               </w:rPr>
               <w:t xml:space="preserve"> &lt;= </w:t>
             </w:r>
+            <w:proofErr w:type="spellStart"/>
             <w:r>
               <w:rPr>
                 <w:rFonts w:ascii="Consolas" w:hAnsi="Consolas" w:cs="Consolas"/>
@@ -4773,6 +5820,7 @@
               </w:rPr>
               <w:t>lineCount</w:t>
             </w:r>
+            <w:proofErr w:type="spellEnd"/>
             <w:r>
               <w:rPr>
                 <w:rFonts w:ascii="Consolas" w:hAnsi="Consolas" w:cs="Consolas"/>
@@ -4782,6 +5830,7 @@
               </w:rPr>
               <w:t xml:space="preserve">; </w:t>
             </w:r>
+            <w:proofErr w:type="spellStart"/>
             <w:r>
               <w:rPr>
                 <w:rFonts w:ascii="Consolas" w:hAnsi="Consolas" w:cs="Consolas"/>
@@ -4791,6 +5840,7 @@
               </w:rPr>
               <w:t>i</w:t>
             </w:r>
+            <w:proofErr w:type="spellEnd"/>
             <w:r>
               <w:rPr>
                 <w:rFonts w:ascii="Consolas" w:hAnsi="Consolas" w:cs="Consolas"/>
@@ -4847,6 +5897,15 @@
                 <w:szCs w:val="20"/>
               </w:rPr>
               <w:tab/>
+            </w:r>
+            <w:proofErr w:type="spellStart"/>
+            <w:r>
+              <w:rPr>
+                <w:rFonts w:ascii="Consolas" w:hAnsi="Consolas" w:cs="Consolas"/>
+                <w:color w:val="000000"/>
+                <w:sz w:val="20"/>
+                <w:szCs w:val="20"/>
+              </w:rPr>
               <w:t>System.</w:t>
             </w:r>
             <w:r>
@@ -4869,7 +5928,17 @@
                 <w:sz w:val="20"/>
                 <w:szCs w:val="20"/>
               </w:rPr>
-              <w:t>.println(</w:t>
+              <w:t>.println</w:t>
+            </w:r>
+            <w:proofErr w:type="spellEnd"/>
+            <w:r>
+              <w:rPr>
+                <w:rFonts w:ascii="Consolas" w:hAnsi="Consolas" w:cs="Consolas"/>
+                <w:color w:val="000000"/>
+                <w:sz w:val="20"/>
+                <w:szCs w:val="20"/>
+              </w:rPr>
+              <w:t>(</w:t>
             </w:r>
             <w:r>
               <w:rPr>
@@ -4880,6 +5949,7 @@
               </w:rPr>
               <w:t>"Enter file content line:"</w:t>
             </w:r>
+            <w:proofErr w:type="gramStart"/>
             <w:r>
               <w:rPr>
                 <w:rFonts w:ascii="Consolas" w:hAnsi="Consolas" w:cs="Consolas"/>
@@ -4889,54 +5959,56 @@
               </w:rPr>
               <w:t>);</w:t>
             </w:r>
-          </w:p>
-          <w:p>
-            <w:pPr>
-              <w:autoSpaceDE w:val="0"/>
-              <w:autoSpaceDN w:val="0"/>
-              <w:adjustRightInd w:val="0"/>
-              <w:rPr>
-                <w:rFonts w:ascii="Consolas" w:hAnsi="Consolas" w:cs="Consolas"/>
-                <w:sz w:val="20"/>
-                <w:szCs w:val="20"/>
-              </w:rPr>
-            </w:pPr>
-            <w:r>
-              <w:rPr>
-                <w:rFonts w:ascii="Consolas" w:hAnsi="Consolas" w:cs="Consolas"/>
-                <w:color w:val="000000"/>
-                <w:sz w:val="20"/>
-                <w:szCs w:val="20"/>
-              </w:rPr>
-              <w:tab/>
-            </w:r>
-            <w:r>
-              <w:rPr>
-                <w:rFonts w:ascii="Consolas" w:hAnsi="Consolas" w:cs="Consolas"/>
-                <w:color w:val="000000"/>
-                <w:sz w:val="20"/>
-                <w:szCs w:val="20"/>
-              </w:rPr>
-              <w:tab/>
-            </w:r>
-            <w:r>
-              <w:rPr>
-                <w:rFonts w:ascii="Consolas" w:hAnsi="Consolas" w:cs="Consolas"/>
-                <w:color w:val="000000"/>
-                <w:sz w:val="20"/>
-                <w:szCs w:val="20"/>
-              </w:rPr>
-              <w:tab/>
-            </w:r>
-            <w:r>
-              <w:rPr>
-                <w:rFonts w:ascii="Consolas" w:hAnsi="Consolas" w:cs="Consolas"/>
-                <w:color w:val="000000"/>
-                <w:sz w:val="20"/>
-                <w:szCs w:val="20"/>
-              </w:rPr>
-              <w:tab/>
-            </w:r>
+            <w:proofErr w:type="gramEnd"/>
+          </w:p>
+          <w:p>
+            <w:pPr>
+              <w:autoSpaceDE w:val="0"/>
+              <w:autoSpaceDN w:val="0"/>
+              <w:adjustRightInd w:val="0"/>
+              <w:rPr>
+                <w:rFonts w:ascii="Consolas" w:hAnsi="Consolas" w:cs="Consolas"/>
+                <w:sz w:val="20"/>
+                <w:szCs w:val="20"/>
+              </w:rPr>
+            </w:pPr>
+            <w:r>
+              <w:rPr>
+                <w:rFonts w:ascii="Consolas" w:hAnsi="Consolas" w:cs="Consolas"/>
+                <w:color w:val="000000"/>
+                <w:sz w:val="20"/>
+                <w:szCs w:val="20"/>
+              </w:rPr>
+              <w:tab/>
+            </w:r>
+            <w:r>
+              <w:rPr>
+                <w:rFonts w:ascii="Consolas" w:hAnsi="Consolas" w:cs="Consolas"/>
+                <w:color w:val="000000"/>
+                <w:sz w:val="20"/>
+                <w:szCs w:val="20"/>
+              </w:rPr>
+              <w:tab/>
+            </w:r>
+            <w:r>
+              <w:rPr>
+                <w:rFonts w:ascii="Consolas" w:hAnsi="Consolas" w:cs="Consolas"/>
+                <w:color w:val="000000"/>
+                <w:sz w:val="20"/>
+                <w:szCs w:val="20"/>
+              </w:rPr>
+              <w:tab/>
+            </w:r>
+            <w:r>
+              <w:rPr>
+                <w:rFonts w:ascii="Consolas" w:hAnsi="Consolas" w:cs="Consolas"/>
+                <w:color w:val="000000"/>
+                <w:sz w:val="20"/>
+                <w:szCs w:val="20"/>
+              </w:rPr>
+              <w:tab/>
+            </w:r>
+            <w:proofErr w:type="spellStart"/>
             <w:r>
               <w:rPr>
                 <w:rFonts w:ascii="Consolas" w:hAnsi="Consolas" w:cs="Consolas"/>
@@ -4953,8 +6025,19 @@
                 <w:sz w:val="20"/>
                 <w:szCs w:val="20"/>
               </w:rPr>
-              <w:t>.write(</w:t>
-            </w:r>
+              <w:t>.write</w:t>
+            </w:r>
+            <w:proofErr w:type="spellEnd"/>
+            <w:r>
+              <w:rPr>
+                <w:rFonts w:ascii="Consolas" w:hAnsi="Consolas" w:cs="Consolas"/>
+                <w:color w:val="000000"/>
+                <w:sz w:val="20"/>
+                <w:szCs w:val="20"/>
+              </w:rPr>
+              <w:t>(</w:t>
+            </w:r>
+            <w:proofErr w:type="spellStart"/>
             <w:r>
               <w:rPr>
                 <w:rFonts w:ascii="Consolas" w:hAnsi="Consolas" w:cs="Consolas"/>
@@ -4971,7 +6054,17 @@
                 <w:sz w:val="20"/>
                 <w:szCs w:val="20"/>
               </w:rPr>
-              <w:t xml:space="preserve">.nextLine() + </w:t>
+              <w:t>.nextLine</w:t>
+            </w:r>
+            <w:proofErr w:type="spellEnd"/>
+            <w:r>
+              <w:rPr>
+                <w:rFonts w:ascii="Consolas" w:hAnsi="Consolas" w:cs="Consolas"/>
+                <w:color w:val="000000"/>
+                <w:sz w:val="20"/>
+                <w:szCs w:val="20"/>
+              </w:rPr>
+              <w:t xml:space="preserve">() + </w:t>
             </w:r>
             <w:r>
               <w:rPr>
@@ -4982,6 +6075,7 @@
               </w:rPr>
               <w:t>"\n"</w:t>
             </w:r>
+            <w:proofErr w:type="gramStart"/>
             <w:r>
               <w:rPr>
                 <w:rFonts w:ascii="Consolas" w:hAnsi="Consolas" w:cs="Consolas"/>
@@ -4991,6 +6085,7 @@
               </w:rPr>
               <w:t>);</w:t>
             </w:r>
+            <w:proofErr w:type="gramEnd"/>
           </w:p>
           <w:p>
             <w:pPr>
@@ -5062,25 +6157,35 @@
                 <w:sz w:val="20"/>
                 <w:szCs w:val="20"/>
               </w:rPr>
-              <w:tab/>
-            </w:r>
-            <w:r>
-              <w:rPr>
-                <w:rFonts w:ascii="Consolas" w:hAnsi="Consolas" w:cs="Consolas"/>
-                <w:color w:val="000000"/>
-                <w:sz w:val="20"/>
-                <w:szCs w:val="20"/>
-              </w:rPr>
-              <w:tab/>
-            </w:r>
-            <w:r>
-              <w:rPr>
-                <w:rFonts w:ascii="Consolas" w:hAnsi="Consolas" w:cs="Consolas"/>
-                <w:color w:val="000000"/>
-                <w:sz w:val="20"/>
-                <w:szCs w:val="20"/>
-              </w:rPr>
-              <w:tab/>
+              <w:lastRenderedPageBreak/>
+              <w:tab/>
+            </w:r>
+            <w:r>
+              <w:rPr>
+                <w:rFonts w:ascii="Consolas" w:hAnsi="Consolas" w:cs="Consolas"/>
+                <w:color w:val="000000"/>
+                <w:sz w:val="20"/>
+                <w:szCs w:val="20"/>
+              </w:rPr>
+              <w:tab/>
+            </w:r>
+            <w:r>
+              <w:rPr>
+                <w:rFonts w:ascii="Consolas" w:hAnsi="Consolas" w:cs="Consolas"/>
+                <w:color w:val="000000"/>
+                <w:sz w:val="20"/>
+                <w:szCs w:val="20"/>
+              </w:rPr>
+              <w:tab/>
+            </w:r>
+            <w:proofErr w:type="spellStart"/>
+            <w:r>
+              <w:rPr>
+                <w:rFonts w:ascii="Consolas" w:hAnsi="Consolas" w:cs="Consolas"/>
+                <w:color w:val="000000"/>
+                <w:sz w:val="20"/>
+                <w:szCs w:val="20"/>
+              </w:rPr>
               <w:t>System.</w:t>
             </w:r>
             <w:r>
@@ -5103,7 +6208,17 @@
                 <w:sz w:val="20"/>
                 <w:szCs w:val="20"/>
               </w:rPr>
-              <w:t>.println(</w:t>
+              <w:t>.println</w:t>
+            </w:r>
+            <w:proofErr w:type="spellEnd"/>
+            <w:r>
+              <w:rPr>
+                <w:rFonts w:ascii="Consolas" w:hAnsi="Consolas" w:cs="Consolas"/>
+                <w:color w:val="000000"/>
+                <w:sz w:val="20"/>
+                <w:szCs w:val="20"/>
+              </w:rPr>
+              <w:t>(</w:t>
             </w:r>
             <w:r>
               <w:rPr>
@@ -5114,6 +6229,7 @@
               </w:rPr>
               <w:t>"File created successfully"</w:t>
             </w:r>
+            <w:proofErr w:type="gramStart"/>
             <w:r>
               <w:rPr>
                 <w:rFonts w:ascii="Consolas" w:hAnsi="Consolas" w:cs="Consolas"/>
@@ -5123,45 +6239,47 @@
               </w:rPr>
               <w:t>);</w:t>
             </w:r>
-          </w:p>
-          <w:p>
-            <w:pPr>
-              <w:autoSpaceDE w:val="0"/>
-              <w:autoSpaceDN w:val="0"/>
-              <w:adjustRightInd w:val="0"/>
-              <w:rPr>
-                <w:rFonts w:ascii="Consolas" w:hAnsi="Consolas" w:cs="Consolas"/>
-                <w:sz w:val="20"/>
-                <w:szCs w:val="20"/>
-              </w:rPr>
-            </w:pPr>
-            <w:r>
-              <w:rPr>
-                <w:rFonts w:ascii="Consolas" w:hAnsi="Consolas" w:cs="Consolas"/>
-                <w:color w:val="000000"/>
-                <w:sz w:val="20"/>
-                <w:szCs w:val="20"/>
-              </w:rPr>
-              <w:tab/>
-            </w:r>
-            <w:r>
-              <w:rPr>
-                <w:rFonts w:ascii="Consolas" w:hAnsi="Consolas" w:cs="Consolas"/>
-                <w:color w:val="000000"/>
-                <w:sz w:val="20"/>
-                <w:szCs w:val="20"/>
-              </w:rPr>
-              <w:tab/>
-            </w:r>
-            <w:r>
-              <w:rPr>
-                <w:rFonts w:ascii="Consolas" w:hAnsi="Consolas" w:cs="Consolas"/>
-                <w:color w:val="000000"/>
-                <w:sz w:val="20"/>
-                <w:szCs w:val="20"/>
-              </w:rPr>
-              <w:tab/>
-            </w:r>
+            <w:proofErr w:type="gramEnd"/>
+          </w:p>
+          <w:p>
+            <w:pPr>
+              <w:autoSpaceDE w:val="0"/>
+              <w:autoSpaceDN w:val="0"/>
+              <w:adjustRightInd w:val="0"/>
+              <w:rPr>
+                <w:rFonts w:ascii="Consolas" w:hAnsi="Consolas" w:cs="Consolas"/>
+                <w:sz w:val="20"/>
+                <w:szCs w:val="20"/>
+              </w:rPr>
+            </w:pPr>
+            <w:r>
+              <w:rPr>
+                <w:rFonts w:ascii="Consolas" w:hAnsi="Consolas" w:cs="Consolas"/>
+                <w:color w:val="000000"/>
+                <w:sz w:val="20"/>
+                <w:szCs w:val="20"/>
+              </w:rPr>
+              <w:tab/>
+            </w:r>
+            <w:r>
+              <w:rPr>
+                <w:rFonts w:ascii="Consolas" w:hAnsi="Consolas" w:cs="Consolas"/>
+                <w:color w:val="000000"/>
+                <w:sz w:val="20"/>
+                <w:szCs w:val="20"/>
+              </w:rPr>
+              <w:tab/>
+            </w:r>
+            <w:r>
+              <w:rPr>
+                <w:rFonts w:ascii="Consolas" w:hAnsi="Consolas" w:cs="Consolas"/>
+                <w:color w:val="000000"/>
+                <w:sz w:val="20"/>
+                <w:szCs w:val="20"/>
+              </w:rPr>
+              <w:tab/>
+            </w:r>
+            <w:proofErr w:type="spellStart"/>
             <w:r>
               <w:rPr>
                 <w:rFonts w:ascii="Consolas" w:hAnsi="Consolas" w:cs="Consolas"/>
@@ -5178,8 +6296,29 @@
                 <w:sz w:val="20"/>
                 <w:szCs w:val="20"/>
               </w:rPr>
-              <w:t>.close();</w:t>
-            </w:r>
+              <w:t>.close</w:t>
+            </w:r>
+            <w:proofErr w:type="spellEnd"/>
+            <w:r>
+              <w:rPr>
+                <w:rFonts w:ascii="Consolas" w:hAnsi="Consolas" w:cs="Consolas"/>
+                <w:color w:val="000000"/>
+                <w:sz w:val="20"/>
+                <w:szCs w:val="20"/>
+              </w:rPr>
+              <w:t>(</w:t>
+            </w:r>
+            <w:proofErr w:type="gramStart"/>
+            <w:r>
+              <w:rPr>
+                <w:rFonts w:ascii="Consolas" w:hAnsi="Consolas" w:cs="Consolas"/>
+                <w:color w:val="000000"/>
+                <w:sz w:val="20"/>
+                <w:szCs w:val="20"/>
+              </w:rPr>
+              <w:t>);</w:t>
+            </w:r>
+            <w:proofErr w:type="gramEnd"/>
           </w:p>
           <w:p>
             <w:pPr>
@@ -5287,6 +6426,15 @@
                 <w:szCs w:val="20"/>
               </w:rPr>
               <w:tab/>
+            </w:r>
+            <w:proofErr w:type="spellStart"/>
+            <w:r>
+              <w:rPr>
+                <w:rFonts w:ascii="Consolas" w:hAnsi="Consolas" w:cs="Consolas"/>
+                <w:color w:val="000000"/>
+                <w:sz w:val="20"/>
+                <w:szCs w:val="20"/>
+              </w:rPr>
               <w:t>System.</w:t>
             </w:r>
             <w:r>
@@ -5309,7 +6457,17 @@
                 <w:sz w:val="20"/>
                 <w:szCs w:val="20"/>
               </w:rPr>
-              <w:t>.println(</w:t>
+              <w:t>.println</w:t>
+            </w:r>
+            <w:proofErr w:type="spellEnd"/>
+            <w:r>
+              <w:rPr>
+                <w:rFonts w:ascii="Consolas" w:hAnsi="Consolas" w:cs="Consolas"/>
+                <w:color w:val="000000"/>
+                <w:sz w:val="20"/>
+                <w:szCs w:val="20"/>
+              </w:rPr>
+              <w:t>(</w:t>
             </w:r>
             <w:r>
               <w:rPr>
@@ -5318,8 +6476,29 @@
                 <w:sz w:val="20"/>
                 <w:szCs w:val="20"/>
               </w:rPr>
-              <w:t>"Some exception occured"</w:t>
-            </w:r>
+              <w:t xml:space="preserve">"Some exception </w:t>
+            </w:r>
+            <w:proofErr w:type="spellStart"/>
+            <w:r>
+              <w:rPr>
+                <w:rFonts w:ascii="Consolas" w:hAnsi="Consolas" w:cs="Consolas"/>
+                <w:color w:val="2A00FF"/>
+                <w:sz w:val="20"/>
+                <w:szCs w:val="20"/>
+              </w:rPr>
+              <w:t>occured</w:t>
+            </w:r>
+            <w:proofErr w:type="spellEnd"/>
+            <w:r>
+              <w:rPr>
+                <w:rFonts w:ascii="Consolas" w:hAnsi="Consolas" w:cs="Consolas"/>
+                <w:color w:val="2A00FF"/>
+                <w:sz w:val="20"/>
+                <w:szCs w:val="20"/>
+              </w:rPr>
+              <w:t>"</w:t>
+            </w:r>
+            <w:proofErr w:type="gramStart"/>
             <w:r>
               <w:rPr>
                 <w:rFonts w:ascii="Consolas" w:hAnsi="Consolas" w:cs="Consolas"/>
@@ -5329,6 +6508,7 @@
               </w:rPr>
               <w:t>);</w:t>
             </w:r>
+            <w:proofErr w:type="gramEnd"/>
           </w:p>
           <w:p>
             <w:pPr>
@@ -5473,7 +6653,27 @@
                 <w:sz w:val="20"/>
                 <w:szCs w:val="20"/>
               </w:rPr>
-              <w:t xml:space="preserve"> deleteFiles() {</w:t>
+              <w:t xml:space="preserve"> </w:t>
+            </w:r>
+            <w:proofErr w:type="spellStart"/>
+            <w:r>
+              <w:rPr>
+                <w:rFonts w:ascii="Consolas" w:hAnsi="Consolas" w:cs="Consolas"/>
+                <w:color w:val="000000"/>
+                <w:sz w:val="20"/>
+                <w:szCs w:val="20"/>
+              </w:rPr>
+              <w:t>deleteFiles</w:t>
+            </w:r>
+            <w:proofErr w:type="spellEnd"/>
+            <w:r>
+              <w:rPr>
+                <w:rFonts w:ascii="Consolas" w:hAnsi="Consolas" w:cs="Consolas"/>
+                <w:color w:val="000000"/>
+                <w:sz w:val="20"/>
+                <w:szCs w:val="20"/>
+              </w:rPr>
+              <w:t>() {</w:t>
             </w:r>
           </w:p>
           <w:p>
@@ -5617,6 +6817,7 @@
               </w:rPr>
               <w:t>in</w:t>
             </w:r>
+            <w:proofErr w:type="gramStart"/>
             <w:r>
               <w:rPr>
                 <w:rFonts w:ascii="Consolas" w:hAnsi="Consolas" w:cs="Consolas"/>
@@ -5626,6 +6827,7 @@
               </w:rPr>
               <w:t>);</w:t>
             </w:r>
+            <w:proofErr w:type="gramEnd"/>
           </w:p>
           <w:p>
             <w:pPr>
@@ -5666,6 +6868,8 @@
               <w:tab/>
               <w:t xml:space="preserve">String </w:t>
             </w:r>
+            <w:proofErr w:type="spellStart"/>
+            <w:proofErr w:type="gramStart"/>
             <w:r>
               <w:rPr>
                 <w:rFonts w:ascii="Consolas" w:hAnsi="Consolas" w:cs="Consolas"/>
@@ -5675,6 +6879,7 @@
               </w:rPr>
               <w:t>fileName</w:t>
             </w:r>
+            <w:proofErr w:type="spellEnd"/>
             <w:r>
               <w:rPr>
                 <w:rFonts w:ascii="Consolas" w:hAnsi="Consolas" w:cs="Consolas"/>
@@ -5684,56 +6889,66 @@
               </w:rPr>
               <w:t>;</w:t>
             </w:r>
-          </w:p>
-          <w:p>
-            <w:pPr>
-              <w:autoSpaceDE w:val="0"/>
-              <w:autoSpaceDN w:val="0"/>
-              <w:adjustRightInd w:val="0"/>
-              <w:rPr>
-                <w:rFonts w:ascii="Consolas" w:hAnsi="Consolas" w:cs="Consolas"/>
-                <w:sz w:val="20"/>
-                <w:szCs w:val="20"/>
-              </w:rPr>
-            </w:pPr>
-          </w:p>
-          <w:p>
-            <w:pPr>
-              <w:autoSpaceDE w:val="0"/>
-              <w:autoSpaceDN w:val="0"/>
-              <w:adjustRightInd w:val="0"/>
-              <w:rPr>
-                <w:rFonts w:ascii="Consolas" w:hAnsi="Consolas" w:cs="Consolas"/>
-                <w:sz w:val="20"/>
-                <w:szCs w:val="20"/>
-              </w:rPr>
-            </w:pPr>
-            <w:r>
-              <w:rPr>
-                <w:rFonts w:ascii="Consolas" w:hAnsi="Consolas" w:cs="Consolas"/>
-                <w:color w:val="000000"/>
-                <w:sz w:val="20"/>
-                <w:szCs w:val="20"/>
-              </w:rPr>
-              <w:tab/>
-            </w:r>
-            <w:r>
-              <w:rPr>
-                <w:rFonts w:ascii="Consolas" w:hAnsi="Consolas" w:cs="Consolas"/>
-                <w:color w:val="000000"/>
-                <w:sz w:val="20"/>
-                <w:szCs w:val="20"/>
-              </w:rPr>
-              <w:tab/>
-            </w:r>
-            <w:r>
-              <w:rPr>
-                <w:rFonts w:ascii="Consolas" w:hAnsi="Consolas" w:cs="Consolas"/>
-                <w:color w:val="000000"/>
-                <w:sz w:val="20"/>
-                <w:szCs w:val="20"/>
-              </w:rPr>
-              <w:tab/>
+            <w:proofErr w:type="gramEnd"/>
+          </w:p>
+          <w:p>
+            <w:pPr>
+              <w:autoSpaceDE w:val="0"/>
+              <w:autoSpaceDN w:val="0"/>
+              <w:adjustRightInd w:val="0"/>
+              <w:rPr>
+                <w:rFonts w:ascii="Consolas" w:hAnsi="Consolas" w:cs="Consolas"/>
+                <w:sz w:val="20"/>
+                <w:szCs w:val="20"/>
+              </w:rPr>
+            </w:pPr>
+          </w:p>
+          <w:p>
+            <w:pPr>
+              <w:autoSpaceDE w:val="0"/>
+              <w:autoSpaceDN w:val="0"/>
+              <w:adjustRightInd w:val="0"/>
+              <w:rPr>
+                <w:rFonts w:ascii="Consolas" w:hAnsi="Consolas" w:cs="Consolas"/>
+                <w:sz w:val="20"/>
+                <w:szCs w:val="20"/>
+              </w:rPr>
+            </w:pPr>
+            <w:r>
+              <w:rPr>
+                <w:rFonts w:ascii="Consolas" w:hAnsi="Consolas" w:cs="Consolas"/>
+                <w:color w:val="000000"/>
+                <w:sz w:val="20"/>
+                <w:szCs w:val="20"/>
+              </w:rPr>
+              <w:tab/>
+            </w:r>
+            <w:r>
+              <w:rPr>
+                <w:rFonts w:ascii="Consolas" w:hAnsi="Consolas" w:cs="Consolas"/>
+                <w:color w:val="000000"/>
+                <w:sz w:val="20"/>
+                <w:szCs w:val="20"/>
+              </w:rPr>
+              <w:tab/>
+            </w:r>
+            <w:r>
+              <w:rPr>
+                <w:rFonts w:ascii="Consolas" w:hAnsi="Consolas" w:cs="Consolas"/>
+                <w:color w:val="000000"/>
+                <w:sz w:val="20"/>
+                <w:szCs w:val="20"/>
+              </w:rPr>
+              <w:tab/>
+            </w:r>
+            <w:proofErr w:type="spellStart"/>
+            <w:r>
+              <w:rPr>
+                <w:rFonts w:ascii="Consolas" w:hAnsi="Consolas" w:cs="Consolas"/>
+                <w:color w:val="000000"/>
+                <w:sz w:val="20"/>
+                <w:szCs w:val="20"/>
+              </w:rPr>
               <w:t>System.</w:t>
             </w:r>
             <w:r>
@@ -5756,7 +6971,17 @@
                 <w:sz w:val="20"/>
                 <w:szCs w:val="20"/>
               </w:rPr>
-              <w:t>.println(</w:t>
+              <w:t>.println</w:t>
+            </w:r>
+            <w:proofErr w:type="spellEnd"/>
+            <w:r>
+              <w:rPr>
+                <w:rFonts w:ascii="Consolas" w:hAnsi="Consolas" w:cs="Consolas"/>
+                <w:color w:val="000000"/>
+                <w:sz w:val="20"/>
+                <w:szCs w:val="20"/>
+              </w:rPr>
+              <w:t>(</w:t>
             </w:r>
             <w:r>
               <w:rPr>
@@ -5767,6 +6992,7 @@
               </w:rPr>
               <w:t>"Enter file name to be deleted:"</w:t>
             </w:r>
+            <w:proofErr w:type="gramStart"/>
             <w:r>
               <w:rPr>
                 <w:rFonts w:ascii="Consolas" w:hAnsi="Consolas" w:cs="Consolas"/>
@@ -5776,45 +7002,47 @@
               </w:rPr>
               <w:t>);</w:t>
             </w:r>
-          </w:p>
-          <w:p>
-            <w:pPr>
-              <w:autoSpaceDE w:val="0"/>
-              <w:autoSpaceDN w:val="0"/>
-              <w:adjustRightInd w:val="0"/>
-              <w:rPr>
-                <w:rFonts w:ascii="Consolas" w:hAnsi="Consolas" w:cs="Consolas"/>
-                <w:sz w:val="20"/>
-                <w:szCs w:val="20"/>
-              </w:rPr>
-            </w:pPr>
-            <w:r>
-              <w:rPr>
-                <w:rFonts w:ascii="Consolas" w:hAnsi="Consolas" w:cs="Consolas"/>
-                <w:color w:val="000000"/>
-                <w:sz w:val="20"/>
-                <w:szCs w:val="20"/>
-              </w:rPr>
-              <w:tab/>
-            </w:r>
-            <w:r>
-              <w:rPr>
-                <w:rFonts w:ascii="Consolas" w:hAnsi="Consolas" w:cs="Consolas"/>
-                <w:color w:val="000000"/>
-                <w:sz w:val="20"/>
-                <w:szCs w:val="20"/>
-              </w:rPr>
-              <w:tab/>
-            </w:r>
-            <w:r>
-              <w:rPr>
-                <w:rFonts w:ascii="Consolas" w:hAnsi="Consolas" w:cs="Consolas"/>
-                <w:color w:val="000000"/>
-                <w:sz w:val="20"/>
-                <w:szCs w:val="20"/>
-              </w:rPr>
-              <w:tab/>
-            </w:r>
+            <w:proofErr w:type="gramEnd"/>
+          </w:p>
+          <w:p>
+            <w:pPr>
+              <w:autoSpaceDE w:val="0"/>
+              <w:autoSpaceDN w:val="0"/>
+              <w:adjustRightInd w:val="0"/>
+              <w:rPr>
+                <w:rFonts w:ascii="Consolas" w:hAnsi="Consolas" w:cs="Consolas"/>
+                <w:sz w:val="20"/>
+                <w:szCs w:val="20"/>
+              </w:rPr>
+            </w:pPr>
+            <w:r>
+              <w:rPr>
+                <w:rFonts w:ascii="Consolas" w:hAnsi="Consolas" w:cs="Consolas"/>
+                <w:color w:val="000000"/>
+                <w:sz w:val="20"/>
+                <w:szCs w:val="20"/>
+              </w:rPr>
+              <w:tab/>
+            </w:r>
+            <w:r>
+              <w:rPr>
+                <w:rFonts w:ascii="Consolas" w:hAnsi="Consolas" w:cs="Consolas"/>
+                <w:color w:val="000000"/>
+                <w:sz w:val="20"/>
+                <w:szCs w:val="20"/>
+              </w:rPr>
+              <w:tab/>
+            </w:r>
+            <w:r>
+              <w:rPr>
+                <w:rFonts w:ascii="Consolas" w:hAnsi="Consolas" w:cs="Consolas"/>
+                <w:color w:val="000000"/>
+                <w:sz w:val="20"/>
+                <w:szCs w:val="20"/>
+              </w:rPr>
+              <w:tab/>
+            </w:r>
+            <w:proofErr w:type="spellStart"/>
             <w:r>
               <w:rPr>
                 <w:rFonts w:ascii="Consolas" w:hAnsi="Consolas" w:cs="Consolas"/>
@@ -5824,6 +7052,7 @@
               </w:rPr>
               <w:t>fileName</w:t>
             </w:r>
+            <w:proofErr w:type="spellEnd"/>
             <w:r>
               <w:rPr>
                 <w:rFonts w:ascii="Consolas" w:hAnsi="Consolas" w:cs="Consolas"/>
@@ -5833,6 +7062,7 @@
               </w:rPr>
               <w:t xml:space="preserve"> = </w:t>
             </w:r>
+            <w:proofErr w:type="spellStart"/>
             <w:r>
               <w:rPr>
                 <w:rFonts w:ascii="Consolas" w:hAnsi="Consolas" w:cs="Consolas"/>
@@ -5849,8 +7079,29 @@
                 <w:sz w:val="20"/>
                 <w:szCs w:val="20"/>
               </w:rPr>
-              <w:t>.nextLine();</w:t>
-            </w:r>
+              <w:t>.nextLine</w:t>
+            </w:r>
+            <w:proofErr w:type="spellEnd"/>
+            <w:r>
+              <w:rPr>
+                <w:rFonts w:ascii="Consolas" w:hAnsi="Consolas" w:cs="Consolas"/>
+                <w:color w:val="000000"/>
+                <w:sz w:val="20"/>
+                <w:szCs w:val="20"/>
+              </w:rPr>
+              <w:t>(</w:t>
+            </w:r>
+            <w:proofErr w:type="gramStart"/>
+            <w:r>
+              <w:rPr>
+                <w:rFonts w:ascii="Consolas" w:hAnsi="Consolas" w:cs="Consolas"/>
+                <w:color w:val="000000"/>
+                <w:sz w:val="20"/>
+                <w:szCs w:val="20"/>
+              </w:rPr>
+              <w:t>);</w:t>
+            </w:r>
+            <w:proofErr w:type="gramEnd"/>
           </w:p>
           <w:p>
             <w:pPr>
@@ -5903,6 +7154,7 @@
               <w:tab/>
               <w:t xml:space="preserve">File </w:t>
             </w:r>
+            <w:proofErr w:type="spellStart"/>
             <w:r>
               <w:rPr>
                 <w:rFonts w:ascii="Consolas" w:hAnsi="Consolas" w:cs="Consolas"/>
@@ -5912,6 +7164,7 @@
               </w:rPr>
               <w:t>fl</w:t>
             </w:r>
+            <w:proofErr w:type="spellEnd"/>
             <w:r>
               <w:rPr>
                 <w:rFonts w:ascii="Consolas" w:hAnsi="Consolas" w:cs="Consolas"/>
@@ -5941,6 +7194,7 @@
               </w:rPr>
               <w:t xml:space="preserve"> File(</w:t>
             </w:r>
+            <w:proofErr w:type="spellStart"/>
             <w:r>
               <w:rPr>
                 <w:rFonts w:ascii="Consolas" w:hAnsi="Consolas" w:cs="Consolas"/>
@@ -5954,6 +7208,7 @@
               </w:rPr>
               <w:t>projectPath</w:t>
             </w:r>
+            <w:proofErr w:type="spellEnd"/>
             <w:r>
               <w:rPr>
                 <w:rFonts w:ascii="Consolas" w:hAnsi="Consolas" w:cs="Consolas"/>
@@ -5981,6 +7236,7 @@
               </w:rPr>
               <w:t xml:space="preserve"> + </w:t>
             </w:r>
+            <w:proofErr w:type="spellStart"/>
             <w:r>
               <w:rPr>
                 <w:rFonts w:ascii="Consolas" w:hAnsi="Consolas" w:cs="Consolas"/>
@@ -5990,6 +7246,8 @@
               </w:rPr>
               <w:t>fileName</w:t>
             </w:r>
+            <w:proofErr w:type="spellEnd"/>
+            <w:proofErr w:type="gramStart"/>
             <w:r>
               <w:rPr>
                 <w:rFonts w:ascii="Consolas" w:hAnsi="Consolas" w:cs="Consolas"/>
@@ -5999,6 +7257,7 @@
               </w:rPr>
               <w:t>);</w:t>
             </w:r>
+            <w:proofErr w:type="gramEnd"/>
           </w:p>
           <w:p>
             <w:pPr>
@@ -6070,6 +7329,7 @@
               </w:rPr>
               <w:t xml:space="preserve"> (</w:t>
             </w:r>
+            <w:proofErr w:type="spellStart"/>
             <w:r>
               <w:rPr>
                 <w:rFonts w:ascii="Consolas" w:hAnsi="Consolas" w:cs="Consolas"/>
@@ -6086,56 +7346,67 @@
                 <w:sz w:val="20"/>
                 <w:szCs w:val="20"/>
               </w:rPr>
-              <w:t>.exists()) {</w:t>
-            </w:r>
-          </w:p>
-          <w:p>
-            <w:pPr>
-              <w:autoSpaceDE w:val="0"/>
-              <w:autoSpaceDN w:val="0"/>
-              <w:adjustRightInd w:val="0"/>
-              <w:rPr>
-                <w:rFonts w:ascii="Consolas" w:hAnsi="Consolas" w:cs="Consolas"/>
-                <w:sz w:val="20"/>
-                <w:szCs w:val="20"/>
-              </w:rPr>
-            </w:pPr>
-            <w:r>
-              <w:rPr>
-                <w:rFonts w:ascii="Consolas" w:hAnsi="Consolas" w:cs="Consolas"/>
-                <w:color w:val="000000"/>
-                <w:sz w:val="20"/>
-                <w:szCs w:val="20"/>
-              </w:rPr>
-              <w:tab/>
-            </w:r>
-            <w:r>
-              <w:rPr>
-                <w:rFonts w:ascii="Consolas" w:hAnsi="Consolas" w:cs="Consolas"/>
-                <w:color w:val="000000"/>
-                <w:sz w:val="20"/>
-                <w:szCs w:val="20"/>
-              </w:rPr>
-              <w:tab/>
-            </w:r>
-            <w:r>
-              <w:rPr>
-                <w:rFonts w:ascii="Consolas" w:hAnsi="Consolas" w:cs="Consolas"/>
-                <w:color w:val="000000"/>
-                <w:sz w:val="20"/>
-                <w:szCs w:val="20"/>
-              </w:rPr>
-              <w:tab/>
-            </w:r>
-            <w:r>
-              <w:rPr>
-                <w:rFonts w:ascii="Consolas" w:hAnsi="Consolas" w:cs="Consolas"/>
-                <w:color w:val="000000"/>
-                <w:sz w:val="20"/>
-                <w:szCs w:val="20"/>
-              </w:rPr>
-              <w:tab/>
-            </w:r>
+              <w:t>.exists</w:t>
+            </w:r>
+            <w:proofErr w:type="spellEnd"/>
+            <w:r>
+              <w:rPr>
+                <w:rFonts w:ascii="Consolas" w:hAnsi="Consolas" w:cs="Consolas"/>
+                <w:color w:val="000000"/>
+                <w:sz w:val="20"/>
+                <w:szCs w:val="20"/>
+              </w:rPr>
+              <w:t>()) {</w:t>
+            </w:r>
+          </w:p>
+          <w:p>
+            <w:pPr>
+              <w:autoSpaceDE w:val="0"/>
+              <w:autoSpaceDN w:val="0"/>
+              <w:adjustRightInd w:val="0"/>
+              <w:rPr>
+                <w:rFonts w:ascii="Consolas" w:hAnsi="Consolas" w:cs="Consolas"/>
+                <w:sz w:val="20"/>
+                <w:szCs w:val="20"/>
+              </w:rPr>
+            </w:pPr>
+            <w:r>
+              <w:rPr>
+                <w:rFonts w:ascii="Consolas" w:hAnsi="Consolas" w:cs="Consolas"/>
+                <w:color w:val="000000"/>
+                <w:sz w:val="20"/>
+                <w:szCs w:val="20"/>
+              </w:rPr>
+              <w:tab/>
+            </w:r>
+            <w:r>
+              <w:rPr>
+                <w:rFonts w:ascii="Consolas" w:hAnsi="Consolas" w:cs="Consolas"/>
+                <w:color w:val="000000"/>
+                <w:sz w:val="20"/>
+                <w:szCs w:val="20"/>
+              </w:rPr>
+              <w:tab/>
+            </w:r>
+            <w:r>
+              <w:rPr>
+                <w:rFonts w:ascii="Consolas" w:hAnsi="Consolas" w:cs="Consolas"/>
+                <w:color w:val="000000"/>
+                <w:sz w:val="20"/>
+                <w:szCs w:val="20"/>
+              </w:rPr>
+              <w:tab/>
+            </w:r>
+            <w:r>
+              <w:rPr>
+                <w:rFonts w:ascii="Consolas" w:hAnsi="Consolas" w:cs="Consolas"/>
+                <w:color w:val="000000"/>
+                <w:sz w:val="20"/>
+                <w:szCs w:val="20"/>
+              </w:rPr>
+              <w:tab/>
+            </w:r>
+            <w:proofErr w:type="spellStart"/>
             <w:r>
               <w:rPr>
                 <w:rFonts w:ascii="Consolas" w:hAnsi="Consolas" w:cs="Consolas"/>
@@ -6152,55 +7423,85 @@
                 <w:sz w:val="20"/>
                 <w:szCs w:val="20"/>
               </w:rPr>
-              <w:t>.delete();</w:t>
-            </w:r>
-          </w:p>
-          <w:p>
-            <w:pPr>
-              <w:autoSpaceDE w:val="0"/>
-              <w:autoSpaceDN w:val="0"/>
-              <w:adjustRightInd w:val="0"/>
-              <w:rPr>
-                <w:rFonts w:ascii="Consolas" w:hAnsi="Consolas" w:cs="Consolas"/>
-                <w:sz w:val="20"/>
-                <w:szCs w:val="20"/>
-              </w:rPr>
-            </w:pPr>
-            <w:r>
-              <w:rPr>
-                <w:rFonts w:ascii="Consolas" w:hAnsi="Consolas" w:cs="Consolas"/>
-                <w:color w:val="000000"/>
-                <w:sz w:val="20"/>
-                <w:szCs w:val="20"/>
-              </w:rPr>
-              <w:tab/>
-            </w:r>
-            <w:r>
-              <w:rPr>
-                <w:rFonts w:ascii="Consolas" w:hAnsi="Consolas" w:cs="Consolas"/>
-                <w:color w:val="000000"/>
-                <w:sz w:val="20"/>
-                <w:szCs w:val="20"/>
-              </w:rPr>
-              <w:tab/>
-            </w:r>
-            <w:r>
-              <w:rPr>
-                <w:rFonts w:ascii="Consolas" w:hAnsi="Consolas" w:cs="Consolas"/>
-                <w:color w:val="000000"/>
-                <w:sz w:val="20"/>
-                <w:szCs w:val="20"/>
-              </w:rPr>
-              <w:tab/>
-            </w:r>
-            <w:r>
-              <w:rPr>
-                <w:rFonts w:ascii="Consolas" w:hAnsi="Consolas" w:cs="Consolas"/>
-                <w:color w:val="000000"/>
-                <w:sz w:val="20"/>
-                <w:szCs w:val="20"/>
-              </w:rPr>
-              <w:tab/>
+              <w:t>.delete</w:t>
+            </w:r>
+            <w:proofErr w:type="spellEnd"/>
+            <w:r>
+              <w:rPr>
+                <w:rFonts w:ascii="Consolas" w:hAnsi="Consolas" w:cs="Consolas"/>
+                <w:color w:val="000000"/>
+                <w:sz w:val="20"/>
+                <w:szCs w:val="20"/>
+              </w:rPr>
+              <w:t>(</w:t>
+            </w:r>
+            <w:proofErr w:type="gramStart"/>
+            <w:r>
+              <w:rPr>
+                <w:rFonts w:ascii="Consolas" w:hAnsi="Consolas" w:cs="Consolas"/>
+                <w:color w:val="000000"/>
+                <w:sz w:val="20"/>
+                <w:szCs w:val="20"/>
+              </w:rPr>
+              <w:t>);</w:t>
+            </w:r>
+            <w:proofErr w:type="gramEnd"/>
+          </w:p>
+          <w:p>
+            <w:pPr>
+              <w:autoSpaceDE w:val="0"/>
+              <w:autoSpaceDN w:val="0"/>
+              <w:adjustRightInd w:val="0"/>
+              <w:rPr>
+                <w:rFonts w:ascii="Consolas" w:hAnsi="Consolas" w:cs="Consolas"/>
+                <w:sz w:val="20"/>
+                <w:szCs w:val="20"/>
+              </w:rPr>
+            </w:pPr>
+            <w:r>
+              <w:rPr>
+                <w:rFonts w:ascii="Consolas" w:hAnsi="Consolas" w:cs="Consolas"/>
+                <w:color w:val="000000"/>
+                <w:sz w:val="20"/>
+                <w:szCs w:val="20"/>
+              </w:rPr>
+              <w:tab/>
+            </w:r>
+            <w:r>
+              <w:rPr>
+                <w:rFonts w:ascii="Consolas" w:hAnsi="Consolas" w:cs="Consolas"/>
+                <w:color w:val="000000"/>
+                <w:sz w:val="20"/>
+                <w:szCs w:val="20"/>
+              </w:rPr>
+              <w:tab/>
+            </w:r>
+            <w:r>
+              <w:rPr>
+                <w:rFonts w:ascii="Consolas" w:hAnsi="Consolas" w:cs="Consolas"/>
+                <w:color w:val="000000"/>
+                <w:sz w:val="20"/>
+                <w:szCs w:val="20"/>
+              </w:rPr>
+              <w:tab/>
+            </w:r>
+            <w:r>
+              <w:rPr>
+                <w:rFonts w:ascii="Consolas" w:hAnsi="Consolas" w:cs="Consolas"/>
+                <w:color w:val="000000"/>
+                <w:sz w:val="20"/>
+                <w:szCs w:val="20"/>
+              </w:rPr>
+              <w:tab/>
+            </w:r>
+            <w:proofErr w:type="spellStart"/>
+            <w:r>
+              <w:rPr>
+                <w:rFonts w:ascii="Consolas" w:hAnsi="Consolas" w:cs="Consolas"/>
+                <w:color w:val="000000"/>
+                <w:sz w:val="20"/>
+                <w:szCs w:val="20"/>
+              </w:rPr>
               <w:t>System.</w:t>
             </w:r>
             <w:r>
@@ -6223,7 +7524,17 @@
                 <w:sz w:val="20"/>
                 <w:szCs w:val="20"/>
               </w:rPr>
-              <w:t>.println(</w:t>
+              <w:t>.println</w:t>
+            </w:r>
+            <w:proofErr w:type="spellEnd"/>
+            <w:r>
+              <w:rPr>
+                <w:rFonts w:ascii="Consolas" w:hAnsi="Consolas" w:cs="Consolas"/>
+                <w:color w:val="000000"/>
+                <w:sz w:val="20"/>
+                <w:szCs w:val="20"/>
+              </w:rPr>
+              <w:t>(</w:t>
             </w:r>
             <w:r>
               <w:rPr>
@@ -6234,6 +7545,7 @@
               </w:rPr>
               <w:t>"File deleted successfully"</w:t>
             </w:r>
+            <w:proofErr w:type="gramStart"/>
             <w:r>
               <w:rPr>
                 <w:rFonts w:ascii="Consolas" w:hAnsi="Consolas" w:cs="Consolas"/>
@@ -6243,6 +7555,7 @@
               </w:rPr>
               <w:t>);</w:t>
             </w:r>
+            <w:proofErr w:type="gramEnd"/>
           </w:p>
           <w:p>
             <w:pPr>
@@ -6350,6 +7663,15 @@
                 <w:szCs w:val="20"/>
               </w:rPr>
               <w:tab/>
+            </w:r>
+            <w:proofErr w:type="spellStart"/>
+            <w:r>
+              <w:rPr>
+                <w:rFonts w:ascii="Consolas" w:hAnsi="Consolas" w:cs="Consolas"/>
+                <w:color w:val="000000"/>
+                <w:sz w:val="20"/>
+                <w:szCs w:val="20"/>
+              </w:rPr>
               <w:t>System.</w:t>
             </w:r>
             <w:r>
@@ -6372,7 +7694,17 @@
                 <w:sz w:val="20"/>
                 <w:szCs w:val="20"/>
               </w:rPr>
-              <w:t>.println(</w:t>
+              <w:t>.println</w:t>
+            </w:r>
+            <w:proofErr w:type="spellEnd"/>
+            <w:r>
+              <w:rPr>
+                <w:rFonts w:ascii="Consolas" w:hAnsi="Consolas" w:cs="Consolas"/>
+                <w:color w:val="000000"/>
+                <w:sz w:val="20"/>
+                <w:szCs w:val="20"/>
+              </w:rPr>
+              <w:t>(</w:t>
             </w:r>
             <w:r>
               <w:rPr>
@@ -6383,6 +7715,7 @@
               </w:rPr>
               <w:t>"File does not exist"</w:t>
             </w:r>
+            <w:proofErr w:type="gramStart"/>
             <w:r>
               <w:rPr>
                 <w:rFonts w:ascii="Consolas" w:hAnsi="Consolas" w:cs="Consolas"/>
@@ -6392,6 +7725,7 @@
               </w:rPr>
               <w:t>);</w:t>
             </w:r>
+            <w:proofErr w:type="gramEnd"/>
           </w:p>
           <w:p>
             <w:pPr>
@@ -6539,6 +7873,15 @@
                 <w:szCs w:val="20"/>
               </w:rPr>
               <w:tab/>
+            </w:r>
+            <w:proofErr w:type="spellStart"/>
+            <w:r>
+              <w:rPr>
+                <w:rFonts w:ascii="Consolas" w:hAnsi="Consolas" w:cs="Consolas"/>
+                <w:color w:val="000000"/>
+                <w:sz w:val="20"/>
+                <w:szCs w:val="20"/>
+              </w:rPr>
               <w:t>System.</w:t>
             </w:r>
             <w:r>
@@ -6561,7 +7904,17 @@
                 <w:sz w:val="20"/>
                 <w:szCs w:val="20"/>
               </w:rPr>
-              <w:t>.println(</w:t>
+              <w:t>.println</w:t>
+            </w:r>
+            <w:proofErr w:type="spellEnd"/>
+            <w:r>
+              <w:rPr>
+                <w:rFonts w:ascii="Consolas" w:hAnsi="Consolas" w:cs="Consolas"/>
+                <w:color w:val="000000"/>
+                <w:sz w:val="20"/>
+                <w:szCs w:val="20"/>
+              </w:rPr>
+              <w:t>(</w:t>
             </w:r>
             <w:r>
               <w:rPr>
@@ -6570,8 +7923,29 @@
                 <w:sz w:val="20"/>
                 <w:szCs w:val="20"/>
               </w:rPr>
-              <w:t>"Some exception occured"</w:t>
-            </w:r>
+              <w:t xml:space="preserve">"Some exception </w:t>
+            </w:r>
+            <w:proofErr w:type="spellStart"/>
+            <w:r>
+              <w:rPr>
+                <w:rFonts w:ascii="Consolas" w:hAnsi="Consolas" w:cs="Consolas"/>
+                <w:color w:val="2A00FF"/>
+                <w:sz w:val="20"/>
+                <w:szCs w:val="20"/>
+              </w:rPr>
+              <w:t>occured</w:t>
+            </w:r>
+            <w:proofErr w:type="spellEnd"/>
+            <w:r>
+              <w:rPr>
+                <w:rFonts w:ascii="Consolas" w:hAnsi="Consolas" w:cs="Consolas"/>
+                <w:color w:val="2A00FF"/>
+                <w:sz w:val="20"/>
+                <w:szCs w:val="20"/>
+              </w:rPr>
+              <w:t>"</w:t>
+            </w:r>
+            <w:proofErr w:type="gramStart"/>
             <w:r>
               <w:rPr>
                 <w:rFonts w:ascii="Consolas" w:hAnsi="Consolas" w:cs="Consolas"/>
@@ -6581,6 +7955,7 @@
               </w:rPr>
               <w:t>);</w:t>
             </w:r>
+            <w:proofErr w:type="gramEnd"/>
           </w:p>
           <w:p>
             <w:pPr>
@@ -6725,7 +8100,27 @@
                 <w:sz w:val="20"/>
                 <w:szCs w:val="20"/>
               </w:rPr>
-              <w:t xml:space="preserve"> searchFiles() {</w:t>
+              <w:t xml:space="preserve"> </w:t>
+            </w:r>
+            <w:proofErr w:type="spellStart"/>
+            <w:r>
+              <w:rPr>
+                <w:rFonts w:ascii="Consolas" w:hAnsi="Consolas" w:cs="Consolas"/>
+                <w:color w:val="000000"/>
+                <w:sz w:val="20"/>
+                <w:szCs w:val="20"/>
+              </w:rPr>
+              <w:t>searchFiles</w:t>
+            </w:r>
+            <w:proofErr w:type="spellEnd"/>
+            <w:r>
+              <w:rPr>
+                <w:rFonts w:ascii="Consolas" w:hAnsi="Consolas" w:cs="Consolas"/>
+                <w:color w:val="000000"/>
+                <w:sz w:val="20"/>
+                <w:szCs w:val="20"/>
+              </w:rPr>
+              <w:t>() {</w:t>
             </w:r>
           </w:p>
           <w:p>
@@ -6869,6 +8264,7 @@
               </w:rPr>
               <w:t>in</w:t>
             </w:r>
+            <w:proofErr w:type="gramStart"/>
             <w:r>
               <w:rPr>
                 <w:rFonts w:ascii="Consolas" w:hAnsi="Consolas" w:cs="Consolas"/>
@@ -6878,6 +8274,7 @@
               </w:rPr>
               <w:t>);</w:t>
             </w:r>
+            <w:proofErr w:type="gramEnd"/>
           </w:p>
           <w:p>
             <w:pPr>
@@ -6918,6 +8315,8 @@
               <w:tab/>
               <w:t xml:space="preserve">String </w:t>
             </w:r>
+            <w:proofErr w:type="spellStart"/>
+            <w:proofErr w:type="gramStart"/>
             <w:r>
               <w:rPr>
                 <w:rFonts w:ascii="Consolas" w:hAnsi="Consolas" w:cs="Consolas"/>
@@ -6927,6 +8326,7 @@
               </w:rPr>
               <w:t>fileName</w:t>
             </w:r>
+            <w:proofErr w:type="spellEnd"/>
             <w:r>
               <w:rPr>
                 <w:rFonts w:ascii="Consolas" w:hAnsi="Consolas" w:cs="Consolas"/>
@@ -6936,110 +8336,120 @@
               </w:rPr>
               <w:t>;</w:t>
             </w:r>
-          </w:p>
-          <w:p>
-            <w:pPr>
-              <w:autoSpaceDE w:val="0"/>
-              <w:autoSpaceDN w:val="0"/>
-              <w:adjustRightInd w:val="0"/>
-              <w:rPr>
-                <w:rFonts w:ascii="Consolas" w:hAnsi="Consolas" w:cs="Consolas"/>
-                <w:sz w:val="20"/>
-                <w:szCs w:val="20"/>
-              </w:rPr>
-            </w:pPr>
-            <w:r>
-              <w:rPr>
-                <w:rFonts w:ascii="Consolas" w:hAnsi="Consolas" w:cs="Consolas"/>
-                <w:color w:val="000000"/>
-                <w:sz w:val="20"/>
-                <w:szCs w:val="20"/>
-              </w:rPr>
-              <w:tab/>
-            </w:r>
-            <w:r>
-              <w:rPr>
-                <w:rFonts w:ascii="Consolas" w:hAnsi="Consolas" w:cs="Consolas"/>
-                <w:color w:val="000000"/>
-                <w:sz w:val="20"/>
-                <w:szCs w:val="20"/>
-              </w:rPr>
-              <w:tab/>
-            </w:r>
-            <w:r>
-              <w:rPr>
-                <w:rFonts w:ascii="Consolas" w:hAnsi="Consolas" w:cs="Consolas"/>
-                <w:color w:val="000000"/>
-                <w:sz w:val="20"/>
-                <w:szCs w:val="20"/>
-              </w:rPr>
-              <w:tab/>
-            </w:r>
-            <w:r>
-              <w:rPr>
-                <w:rFonts w:ascii="Consolas" w:hAnsi="Consolas" w:cs="Consolas"/>
-                <w:color w:val="000000"/>
-                <w:sz w:val="20"/>
-                <w:szCs w:val="20"/>
-              </w:rPr>
-              <w:tab/>
-            </w:r>
-            <w:r>
-              <w:rPr>
-                <w:rFonts w:ascii="Consolas" w:hAnsi="Consolas" w:cs="Consolas"/>
-                <w:color w:val="000000"/>
-                <w:sz w:val="20"/>
-                <w:szCs w:val="20"/>
-              </w:rPr>
-              <w:tab/>
-            </w:r>
-            <w:r>
-              <w:rPr>
-                <w:rFonts w:ascii="Consolas" w:hAnsi="Consolas" w:cs="Consolas"/>
-                <w:color w:val="000000"/>
-                <w:sz w:val="20"/>
-                <w:szCs w:val="20"/>
-              </w:rPr>
-              <w:tab/>
-            </w:r>
-          </w:p>
-          <w:p>
-            <w:pPr>
-              <w:autoSpaceDE w:val="0"/>
-              <w:autoSpaceDN w:val="0"/>
-              <w:adjustRightInd w:val="0"/>
-              <w:rPr>
-                <w:rFonts w:ascii="Consolas" w:hAnsi="Consolas" w:cs="Consolas"/>
-                <w:sz w:val="20"/>
-                <w:szCs w:val="20"/>
-              </w:rPr>
-            </w:pPr>
-            <w:r>
-              <w:rPr>
-                <w:rFonts w:ascii="Consolas" w:hAnsi="Consolas" w:cs="Consolas"/>
-                <w:color w:val="000000"/>
-                <w:sz w:val="20"/>
-                <w:szCs w:val="20"/>
-              </w:rPr>
-              <w:tab/>
-            </w:r>
-            <w:r>
-              <w:rPr>
-                <w:rFonts w:ascii="Consolas" w:hAnsi="Consolas" w:cs="Consolas"/>
-                <w:color w:val="000000"/>
-                <w:sz w:val="20"/>
-                <w:szCs w:val="20"/>
-              </w:rPr>
-              <w:tab/>
-            </w:r>
-            <w:r>
-              <w:rPr>
-                <w:rFonts w:ascii="Consolas" w:hAnsi="Consolas" w:cs="Consolas"/>
-                <w:color w:val="000000"/>
-                <w:sz w:val="20"/>
-                <w:szCs w:val="20"/>
-              </w:rPr>
-              <w:tab/>
+            <w:proofErr w:type="gramEnd"/>
+          </w:p>
+          <w:p>
+            <w:pPr>
+              <w:autoSpaceDE w:val="0"/>
+              <w:autoSpaceDN w:val="0"/>
+              <w:adjustRightInd w:val="0"/>
+              <w:rPr>
+                <w:rFonts w:ascii="Consolas" w:hAnsi="Consolas" w:cs="Consolas"/>
+                <w:sz w:val="20"/>
+                <w:szCs w:val="20"/>
+              </w:rPr>
+            </w:pPr>
+            <w:r>
+              <w:rPr>
+                <w:rFonts w:ascii="Consolas" w:hAnsi="Consolas" w:cs="Consolas"/>
+                <w:color w:val="000000"/>
+                <w:sz w:val="20"/>
+                <w:szCs w:val="20"/>
+              </w:rPr>
+              <w:tab/>
+            </w:r>
+            <w:r>
+              <w:rPr>
+                <w:rFonts w:ascii="Consolas" w:hAnsi="Consolas" w:cs="Consolas"/>
+                <w:color w:val="000000"/>
+                <w:sz w:val="20"/>
+                <w:szCs w:val="20"/>
+              </w:rPr>
+              <w:tab/>
+            </w:r>
+            <w:r>
+              <w:rPr>
+                <w:rFonts w:ascii="Consolas" w:hAnsi="Consolas" w:cs="Consolas"/>
+                <w:color w:val="000000"/>
+                <w:sz w:val="20"/>
+                <w:szCs w:val="20"/>
+              </w:rPr>
+              <w:tab/>
+            </w:r>
+            <w:r>
+              <w:rPr>
+                <w:rFonts w:ascii="Consolas" w:hAnsi="Consolas" w:cs="Consolas"/>
+                <w:color w:val="000000"/>
+                <w:sz w:val="20"/>
+                <w:szCs w:val="20"/>
+              </w:rPr>
+              <w:tab/>
+            </w:r>
+            <w:r>
+              <w:rPr>
+                <w:rFonts w:ascii="Consolas" w:hAnsi="Consolas" w:cs="Consolas"/>
+                <w:color w:val="000000"/>
+                <w:sz w:val="20"/>
+                <w:szCs w:val="20"/>
+              </w:rPr>
+              <w:tab/>
+            </w:r>
+            <w:r>
+              <w:rPr>
+                <w:rFonts w:ascii="Consolas" w:hAnsi="Consolas" w:cs="Consolas"/>
+                <w:color w:val="000000"/>
+                <w:sz w:val="20"/>
+                <w:szCs w:val="20"/>
+              </w:rPr>
+              <w:tab/>
+            </w:r>
+          </w:p>
+          <w:p>
+            <w:pPr>
+              <w:autoSpaceDE w:val="0"/>
+              <w:autoSpaceDN w:val="0"/>
+              <w:adjustRightInd w:val="0"/>
+              <w:rPr>
+                <w:rFonts w:ascii="Consolas" w:hAnsi="Consolas" w:cs="Consolas"/>
+                <w:sz w:val="20"/>
+                <w:szCs w:val="20"/>
+              </w:rPr>
+            </w:pPr>
+            <w:r>
+              <w:rPr>
+                <w:rFonts w:ascii="Consolas" w:hAnsi="Consolas" w:cs="Consolas"/>
+                <w:color w:val="000000"/>
+                <w:sz w:val="20"/>
+                <w:szCs w:val="20"/>
+              </w:rPr>
+              <w:tab/>
+            </w:r>
+            <w:r>
+              <w:rPr>
+                <w:rFonts w:ascii="Consolas" w:hAnsi="Consolas" w:cs="Consolas"/>
+                <w:color w:val="000000"/>
+                <w:sz w:val="20"/>
+                <w:szCs w:val="20"/>
+              </w:rPr>
+              <w:tab/>
+            </w:r>
+            <w:r>
+              <w:rPr>
+                <w:rFonts w:ascii="Consolas" w:hAnsi="Consolas" w:cs="Consolas"/>
+                <w:color w:val="000000"/>
+                <w:sz w:val="20"/>
+                <w:szCs w:val="20"/>
+              </w:rPr>
+              <w:tab/>
+            </w:r>
+            <w:proofErr w:type="spellStart"/>
+            <w:r>
+              <w:rPr>
+                <w:rFonts w:ascii="Consolas" w:hAnsi="Consolas" w:cs="Consolas"/>
+                <w:color w:val="000000"/>
+                <w:sz w:val="20"/>
+                <w:szCs w:val="20"/>
+              </w:rPr>
               <w:t>System.</w:t>
             </w:r>
             <w:r>
@@ -7062,7 +8472,17 @@
                 <w:sz w:val="20"/>
                 <w:szCs w:val="20"/>
               </w:rPr>
-              <w:t>.println(</w:t>
+              <w:t>.println</w:t>
+            </w:r>
+            <w:proofErr w:type="spellEnd"/>
+            <w:r>
+              <w:rPr>
+                <w:rFonts w:ascii="Consolas" w:hAnsi="Consolas" w:cs="Consolas"/>
+                <w:color w:val="000000"/>
+                <w:sz w:val="20"/>
+                <w:szCs w:val="20"/>
+              </w:rPr>
+              <w:t>(</w:t>
             </w:r>
             <w:r>
               <w:rPr>
@@ -7073,6 +8493,7 @@
               </w:rPr>
               <w:t>"Enter the file name to be searched:"</w:t>
             </w:r>
+            <w:proofErr w:type="gramStart"/>
             <w:r>
               <w:rPr>
                 <w:rFonts w:ascii="Consolas" w:hAnsi="Consolas" w:cs="Consolas"/>
@@ -7082,45 +8503,47 @@
               </w:rPr>
               <w:t>);</w:t>
             </w:r>
-          </w:p>
-          <w:p>
-            <w:pPr>
-              <w:autoSpaceDE w:val="0"/>
-              <w:autoSpaceDN w:val="0"/>
-              <w:adjustRightInd w:val="0"/>
-              <w:rPr>
-                <w:rFonts w:ascii="Consolas" w:hAnsi="Consolas" w:cs="Consolas"/>
-                <w:sz w:val="20"/>
-                <w:szCs w:val="20"/>
-              </w:rPr>
-            </w:pPr>
-            <w:r>
-              <w:rPr>
-                <w:rFonts w:ascii="Consolas" w:hAnsi="Consolas" w:cs="Consolas"/>
-                <w:color w:val="000000"/>
-                <w:sz w:val="20"/>
-                <w:szCs w:val="20"/>
-              </w:rPr>
-              <w:tab/>
-            </w:r>
-            <w:r>
-              <w:rPr>
-                <w:rFonts w:ascii="Consolas" w:hAnsi="Consolas" w:cs="Consolas"/>
-                <w:color w:val="000000"/>
-                <w:sz w:val="20"/>
-                <w:szCs w:val="20"/>
-              </w:rPr>
-              <w:tab/>
-            </w:r>
-            <w:r>
-              <w:rPr>
-                <w:rFonts w:ascii="Consolas" w:hAnsi="Consolas" w:cs="Consolas"/>
-                <w:color w:val="000000"/>
-                <w:sz w:val="20"/>
-                <w:szCs w:val="20"/>
-              </w:rPr>
-              <w:tab/>
-            </w:r>
+            <w:proofErr w:type="gramEnd"/>
+          </w:p>
+          <w:p>
+            <w:pPr>
+              <w:autoSpaceDE w:val="0"/>
+              <w:autoSpaceDN w:val="0"/>
+              <w:adjustRightInd w:val="0"/>
+              <w:rPr>
+                <w:rFonts w:ascii="Consolas" w:hAnsi="Consolas" w:cs="Consolas"/>
+                <w:sz w:val="20"/>
+                <w:szCs w:val="20"/>
+              </w:rPr>
+            </w:pPr>
+            <w:r>
+              <w:rPr>
+                <w:rFonts w:ascii="Consolas" w:hAnsi="Consolas" w:cs="Consolas"/>
+                <w:color w:val="000000"/>
+                <w:sz w:val="20"/>
+                <w:szCs w:val="20"/>
+              </w:rPr>
+              <w:tab/>
+            </w:r>
+            <w:r>
+              <w:rPr>
+                <w:rFonts w:ascii="Consolas" w:hAnsi="Consolas" w:cs="Consolas"/>
+                <w:color w:val="000000"/>
+                <w:sz w:val="20"/>
+                <w:szCs w:val="20"/>
+              </w:rPr>
+              <w:tab/>
+            </w:r>
+            <w:r>
+              <w:rPr>
+                <w:rFonts w:ascii="Consolas" w:hAnsi="Consolas" w:cs="Consolas"/>
+                <w:color w:val="000000"/>
+                <w:sz w:val="20"/>
+                <w:szCs w:val="20"/>
+              </w:rPr>
+              <w:tab/>
+            </w:r>
+            <w:proofErr w:type="spellStart"/>
             <w:r>
               <w:rPr>
                 <w:rFonts w:ascii="Consolas" w:hAnsi="Consolas" w:cs="Consolas"/>
@@ -7130,6 +8553,7 @@
               </w:rPr>
               <w:t>fileName</w:t>
             </w:r>
+            <w:proofErr w:type="spellEnd"/>
             <w:r>
               <w:rPr>
                 <w:rFonts w:ascii="Consolas" w:hAnsi="Consolas" w:cs="Consolas"/>
@@ -7139,6 +8563,7 @@
               </w:rPr>
               <w:t xml:space="preserve"> = </w:t>
             </w:r>
+            <w:proofErr w:type="spellStart"/>
             <w:r>
               <w:rPr>
                 <w:rFonts w:ascii="Consolas" w:hAnsi="Consolas" w:cs="Consolas"/>
@@ -7155,8 +8580,29 @@
                 <w:sz w:val="20"/>
                 <w:szCs w:val="20"/>
               </w:rPr>
-              <w:t>.nextLine();</w:t>
-            </w:r>
+              <w:t>.nextLine</w:t>
+            </w:r>
+            <w:proofErr w:type="spellEnd"/>
+            <w:r>
+              <w:rPr>
+                <w:rFonts w:ascii="Consolas" w:hAnsi="Consolas" w:cs="Consolas"/>
+                <w:color w:val="000000"/>
+                <w:sz w:val="20"/>
+                <w:szCs w:val="20"/>
+              </w:rPr>
+              <w:t>(</w:t>
+            </w:r>
+            <w:proofErr w:type="gramStart"/>
+            <w:r>
+              <w:rPr>
+                <w:rFonts w:ascii="Consolas" w:hAnsi="Consolas" w:cs="Consolas"/>
+                <w:color w:val="000000"/>
+                <w:sz w:val="20"/>
+                <w:szCs w:val="20"/>
+              </w:rPr>
+              <w:t>);</w:t>
+            </w:r>
+            <w:proofErr w:type="gramEnd"/>
           </w:p>
           <w:p>
             <w:pPr>
@@ -7275,6 +8721,7 @@
               <w:tab/>
               <w:t xml:space="preserve">File </w:t>
             </w:r>
+            <w:proofErr w:type="spellStart"/>
             <w:r>
               <w:rPr>
                 <w:rFonts w:ascii="Consolas" w:hAnsi="Consolas" w:cs="Consolas"/>
@@ -7284,6 +8731,7 @@
               </w:rPr>
               <w:t>fl</w:t>
             </w:r>
+            <w:proofErr w:type="spellEnd"/>
             <w:r>
               <w:rPr>
                 <w:rFonts w:ascii="Consolas" w:hAnsi="Consolas" w:cs="Consolas"/>
@@ -7313,6 +8761,7 @@
               </w:rPr>
               <w:t xml:space="preserve"> File(</w:t>
             </w:r>
+            <w:proofErr w:type="spellStart"/>
             <w:r>
               <w:rPr>
                 <w:rFonts w:ascii="Consolas" w:hAnsi="Consolas" w:cs="Consolas"/>
@@ -7326,6 +8775,7 @@
               </w:rPr>
               <w:t>projectPath</w:t>
             </w:r>
+            <w:proofErr w:type="spellEnd"/>
             <w:r>
               <w:rPr>
                 <w:rFonts w:ascii="Consolas" w:hAnsi="Consolas" w:cs="Consolas"/>
@@ -7353,6 +8803,7 @@
               </w:rPr>
               <w:t>+</w:t>
             </w:r>
+            <w:proofErr w:type="spellStart"/>
             <w:r>
               <w:rPr>
                 <w:rFonts w:ascii="Consolas" w:hAnsi="Consolas" w:cs="Consolas"/>
@@ -7362,6 +8813,8 @@
               </w:rPr>
               <w:t>fileName</w:t>
             </w:r>
+            <w:proofErr w:type="spellEnd"/>
+            <w:proofErr w:type="gramStart"/>
             <w:r>
               <w:rPr>
                 <w:rFonts w:ascii="Consolas" w:hAnsi="Consolas" w:cs="Consolas"/>
@@ -7371,6 +8824,7 @@
               </w:rPr>
               <w:t>);</w:t>
             </w:r>
+            <w:proofErr w:type="gramEnd"/>
           </w:p>
           <w:p>
             <w:pPr>
@@ -7469,6 +8923,7 @@
               </w:rPr>
               <w:t>(</w:t>
             </w:r>
+            <w:proofErr w:type="spellStart"/>
             <w:r>
               <w:rPr>
                 <w:rFonts w:ascii="Consolas" w:hAnsi="Consolas" w:cs="Consolas"/>
@@ -7485,7 +8940,17 @@
                 <w:sz w:val="20"/>
                 <w:szCs w:val="20"/>
               </w:rPr>
-              <w:t>.exists())</w:t>
+              <w:t>.exists</w:t>
+            </w:r>
+            <w:proofErr w:type="spellEnd"/>
+            <w:r>
+              <w:rPr>
+                <w:rFonts w:ascii="Consolas" w:hAnsi="Consolas" w:cs="Consolas"/>
+                <w:color w:val="000000"/>
+                <w:sz w:val="20"/>
+                <w:szCs w:val="20"/>
+              </w:rPr>
+              <w:t>())</w:t>
             </w:r>
           </w:p>
           <w:p>
@@ -7565,6 +9030,15 @@
                 <w:szCs w:val="20"/>
               </w:rPr>
               <w:tab/>
+            </w:r>
+            <w:proofErr w:type="spellStart"/>
+            <w:r>
+              <w:rPr>
+                <w:rFonts w:ascii="Consolas" w:hAnsi="Consolas" w:cs="Consolas"/>
+                <w:color w:val="000000"/>
+                <w:sz w:val="20"/>
+                <w:szCs w:val="20"/>
+              </w:rPr>
               <w:t>System.</w:t>
             </w:r>
             <w:r>
@@ -7587,7 +9061,17 @@
                 <w:sz w:val="20"/>
                 <w:szCs w:val="20"/>
               </w:rPr>
-              <w:t>.println(</w:t>
+              <w:t>.println</w:t>
+            </w:r>
+            <w:proofErr w:type="spellEnd"/>
+            <w:r>
+              <w:rPr>
+                <w:rFonts w:ascii="Consolas" w:hAnsi="Consolas" w:cs="Consolas"/>
+                <w:color w:val="000000"/>
+                <w:sz w:val="20"/>
+                <w:szCs w:val="20"/>
+              </w:rPr>
+              <w:t>(</w:t>
             </w:r>
             <w:r>
               <w:rPr>
@@ -7598,6 +9082,7 @@
               </w:rPr>
               <w:t>"File is available"</w:t>
             </w:r>
+            <w:proofErr w:type="gramStart"/>
             <w:r>
               <w:rPr>
                 <w:rFonts w:ascii="Consolas" w:hAnsi="Consolas" w:cs="Consolas"/>
@@ -7607,6 +9092,7 @@
               </w:rPr>
               <w:t>);</w:t>
             </w:r>
+            <w:proofErr w:type="gramEnd"/>
           </w:p>
           <w:p>
             <w:pPr>
@@ -7802,6 +9288,15 @@
                 <w:szCs w:val="20"/>
               </w:rPr>
               <w:tab/>
+            </w:r>
+            <w:proofErr w:type="spellStart"/>
+            <w:r>
+              <w:rPr>
+                <w:rFonts w:ascii="Consolas" w:hAnsi="Consolas" w:cs="Consolas"/>
+                <w:color w:val="000000"/>
+                <w:sz w:val="20"/>
+                <w:szCs w:val="20"/>
+              </w:rPr>
               <w:t>System.</w:t>
             </w:r>
             <w:r>
@@ -7824,7 +9319,17 @@
                 <w:sz w:val="20"/>
                 <w:szCs w:val="20"/>
               </w:rPr>
-              <w:t>.println(</w:t>
+              <w:t>.println</w:t>
+            </w:r>
+            <w:proofErr w:type="spellEnd"/>
+            <w:r>
+              <w:rPr>
+                <w:rFonts w:ascii="Consolas" w:hAnsi="Consolas" w:cs="Consolas"/>
+                <w:color w:val="000000"/>
+                <w:sz w:val="20"/>
+                <w:szCs w:val="20"/>
+              </w:rPr>
+              <w:t>(</w:t>
             </w:r>
             <w:r>
               <w:rPr>
@@ -7835,6 +9340,7 @@
               </w:rPr>
               <w:t>"File does not exist"</w:t>
             </w:r>
+            <w:proofErr w:type="gramStart"/>
             <w:r>
               <w:rPr>
                 <w:rFonts w:ascii="Consolas" w:hAnsi="Consolas" w:cs="Consolas"/>
@@ -7844,6 +9350,7 @@
               </w:rPr>
               <w:t>);</w:t>
             </w:r>
+            <w:proofErr w:type="gramEnd"/>
           </w:p>
           <w:p>
             <w:pPr>
@@ -8088,6 +9595,15 @@
                 <w:szCs w:val="20"/>
               </w:rPr>
               <w:tab/>
+            </w:r>
+            <w:proofErr w:type="spellStart"/>
+            <w:r>
+              <w:rPr>
+                <w:rFonts w:ascii="Consolas" w:hAnsi="Consolas" w:cs="Consolas"/>
+                <w:color w:val="000000"/>
+                <w:sz w:val="20"/>
+                <w:szCs w:val="20"/>
+              </w:rPr>
               <w:t>System.</w:t>
             </w:r>
             <w:r>
@@ -8110,7 +9626,17 @@
                 <w:sz w:val="20"/>
                 <w:szCs w:val="20"/>
               </w:rPr>
-              <w:t>.println(</w:t>
+              <w:t>.println</w:t>
+            </w:r>
+            <w:proofErr w:type="spellEnd"/>
+            <w:r>
+              <w:rPr>
+                <w:rFonts w:ascii="Consolas" w:hAnsi="Consolas" w:cs="Consolas"/>
+                <w:color w:val="000000"/>
+                <w:sz w:val="20"/>
+                <w:szCs w:val="20"/>
+              </w:rPr>
+              <w:t>(</w:t>
             </w:r>
             <w:r>
               <w:rPr>
@@ -8119,8 +9645,29 @@
                 <w:sz w:val="20"/>
                 <w:szCs w:val="20"/>
               </w:rPr>
-              <w:t>"Some exception occured"</w:t>
-            </w:r>
+              <w:t xml:space="preserve">"Some exception </w:t>
+            </w:r>
+            <w:proofErr w:type="spellStart"/>
+            <w:r>
+              <w:rPr>
+                <w:rFonts w:ascii="Consolas" w:hAnsi="Consolas" w:cs="Consolas"/>
+                <w:color w:val="2A00FF"/>
+                <w:sz w:val="20"/>
+                <w:szCs w:val="20"/>
+              </w:rPr>
+              <w:t>occured</w:t>
+            </w:r>
+            <w:proofErr w:type="spellEnd"/>
+            <w:r>
+              <w:rPr>
+                <w:rFonts w:ascii="Consolas" w:hAnsi="Consolas" w:cs="Consolas"/>
+                <w:color w:val="2A00FF"/>
+                <w:sz w:val="20"/>
+                <w:szCs w:val="20"/>
+              </w:rPr>
+              <w:t>"</w:t>
+            </w:r>
+            <w:proofErr w:type="gramStart"/>
             <w:r>
               <w:rPr>
                 <w:rFonts w:ascii="Consolas" w:hAnsi="Consolas" w:cs="Consolas"/>
@@ -8130,6 +9677,7 @@
               </w:rPr>
               <w:t>);</w:t>
             </w:r>
+            <w:proofErr w:type="gramEnd"/>
           </w:p>
           <w:p>
             <w:pPr>
@@ -8270,202 +9818,11 @@
               <w:rPr>
                 <w:noProof/>
               </w:rPr>
-              <w:lastRenderedPageBreak/>
               <w:drawing>
-                <wp:inline distT="0" distB="0" distL="0" distR="0" wp14:anchorId="62118E19" wp14:editId="46487846">
-                  <wp:extent cx="5353050" cy="2531110"/>
-                  <wp:effectExtent l="0" t="0" r="0" b="2540"/>
+                <wp:inline distT="0" distB="0" distL="0" distR="0" wp14:anchorId="62118E19" wp14:editId="5DF30F73">
+                  <wp:extent cx="5353050" cy="2667000"/>
+                  <wp:effectExtent l="0" t="0" r="0" b="0"/>
                   <wp:docPr id="1" name="Picture 1"/>
-                  <wp:cNvGraphicFramePr>
-                    <a:graphicFrameLocks xmlns:a="http://schemas.openxmlformats.org/drawingml/2006/main" noChangeAspect="1"/>
-                  </wp:cNvGraphicFramePr>
-                  <a:graphic xmlns:a="http://schemas.openxmlformats.org/drawingml/2006/main">
-                    <a:graphicData uri="http://schemas.openxmlformats.org/drawingml/2006/picture">
-                      <pic:pic xmlns:pic="http://schemas.openxmlformats.org/drawingml/2006/picture">
-                        <pic:nvPicPr>
-                          <pic:cNvPr id="1" name=""/>
-                          <pic:cNvPicPr/>
-                        </pic:nvPicPr>
-                        <pic:blipFill>
-                          <a:blip r:embed="rId5"/>
-                          <a:stretch>
-                            <a:fillRect/>
-                          </a:stretch>
-                        </pic:blipFill>
-                        <pic:spPr>
-                          <a:xfrm>
-                            <a:off x="0" y="0"/>
-                            <a:ext cx="5353050" cy="2531110"/>
-                          </a:xfrm>
-                          <a:prstGeom prst="rect">
-                            <a:avLst/>
-                          </a:prstGeom>
-                        </pic:spPr>
-                      </pic:pic>
-                    </a:graphicData>
-                  </a:graphic>
-                </wp:inline>
-              </w:drawing>
-            </w:r>
-          </w:p>
-        </w:tc>
-      </w:tr>
-      <w:tr>
-        <w:tc>
-          <w:tcPr>
-            <w:tcW w:w="9350" w:type="dxa"/>
-          </w:tcPr>
-          <w:p>
-            <w:pPr>
-              <w:pStyle w:val="ListParagraph"/>
-              <w:numPr>
-                <w:ilvl w:val="0"/>
-                <w:numId w:val="1"/>
-              </w:numPr>
-            </w:pPr>
-            <w:r>
-              <w:lastRenderedPageBreak/>
-              <w:t>Display all files</w:t>
-            </w:r>
-          </w:p>
-          <w:p>
-            <w:r>
-              <w:t xml:space="preserve">     </w:t>
-            </w:r>
-            <w:r>
-              <w:rPr>
-                <w:noProof/>
-              </w:rPr>
-              <w:drawing>
-                <wp:inline distT="0" distB="0" distL="0" distR="0" wp14:anchorId="1525DED0" wp14:editId="7EB75533">
-                  <wp:extent cx="5632450" cy="4984115"/>
-                  <wp:effectExtent l="0" t="0" r="6350" b="6985"/>
-                  <wp:docPr id="2" name="Picture 2"/>
-                  <wp:cNvGraphicFramePr>
-                    <a:graphicFrameLocks xmlns:a="http://schemas.openxmlformats.org/drawingml/2006/main" noChangeAspect="1"/>
-                  </wp:cNvGraphicFramePr>
-                  <a:graphic xmlns:a="http://schemas.openxmlformats.org/drawingml/2006/main">
-                    <a:graphicData uri="http://schemas.openxmlformats.org/drawingml/2006/picture">
-                      <pic:pic xmlns:pic="http://schemas.openxmlformats.org/drawingml/2006/picture">
-                        <pic:nvPicPr>
-                          <pic:cNvPr id="1" name=""/>
-                          <pic:cNvPicPr/>
-                        </pic:nvPicPr>
-                        <pic:blipFill>
-                          <a:blip r:embed="rId6"/>
-                          <a:stretch>
-                            <a:fillRect/>
-                          </a:stretch>
-                        </pic:blipFill>
-                        <pic:spPr>
-                          <a:xfrm>
-                            <a:off x="0" y="0"/>
-                            <a:ext cx="5632450" cy="4984115"/>
-                          </a:xfrm>
-                          <a:prstGeom prst="rect">
-                            <a:avLst/>
-                          </a:prstGeom>
-                        </pic:spPr>
-                      </pic:pic>
-                    </a:graphicData>
-                  </a:graphic>
-                </wp:inline>
-              </w:drawing>
-            </w:r>
-          </w:p>
-        </w:tc>
-      </w:tr>
-      <w:tr>
-        <w:tc>
-          <w:tcPr>
-            <w:tcW w:w="9350" w:type="dxa"/>
-          </w:tcPr>
-          <w:p>
-            <w:pPr>
-              <w:pStyle w:val="ListParagraph"/>
-              <w:numPr>
-                <w:ilvl w:val="0"/>
-                <w:numId w:val="1"/>
-              </w:numPr>
-            </w:pPr>
-            <w:r>
-              <w:t>Add files to the existing directory</w:t>
-            </w:r>
-          </w:p>
-          <w:p>
-            <w:r>
-              <w:rPr>
-                <w:noProof/>
-              </w:rPr>
-              <w:lastRenderedPageBreak/>
-              <w:drawing>
-                <wp:inline distT="0" distB="0" distL="0" distR="0" wp14:anchorId="073F2F2E" wp14:editId="76EE18CE">
-                  <wp:extent cx="5746750" cy="4347210"/>
-                  <wp:effectExtent l="0" t="0" r="6350" b="0"/>
-                  <wp:docPr id="3" name="Picture 3"/>
-                  <wp:cNvGraphicFramePr>
-                    <a:graphicFrameLocks xmlns:a="http://schemas.openxmlformats.org/drawingml/2006/main" noChangeAspect="1"/>
-                  </wp:cNvGraphicFramePr>
-                  <a:graphic xmlns:a="http://schemas.openxmlformats.org/drawingml/2006/main">
-                    <a:graphicData uri="http://schemas.openxmlformats.org/drawingml/2006/picture">
-                      <pic:pic xmlns:pic="http://schemas.openxmlformats.org/drawingml/2006/picture">
-                        <pic:nvPicPr>
-                          <pic:cNvPr id="1" name=""/>
-                          <pic:cNvPicPr/>
-                        </pic:nvPicPr>
-                        <pic:blipFill>
-                          <a:blip r:embed="rId7"/>
-                          <a:stretch>
-                            <a:fillRect/>
-                          </a:stretch>
-                        </pic:blipFill>
-                        <pic:spPr>
-                          <a:xfrm>
-                            <a:off x="0" y="0"/>
-                            <a:ext cx="5746750" cy="4347210"/>
-                          </a:xfrm>
-                          <a:prstGeom prst="rect">
-                            <a:avLst/>
-                          </a:prstGeom>
-                        </pic:spPr>
-                      </pic:pic>
-                    </a:graphicData>
-                  </a:graphic>
-                </wp:inline>
-              </w:drawing>
-            </w:r>
-          </w:p>
-        </w:tc>
-      </w:tr>
-      <w:tr>
-        <w:tc>
-          <w:tcPr>
-            <w:tcW w:w="9350" w:type="dxa"/>
-          </w:tcPr>
-          <w:p>
-            <w:pPr>
-              <w:pStyle w:val="ListParagraph"/>
-              <w:numPr>
-                <w:ilvl w:val="0"/>
-                <w:numId w:val="1"/>
-              </w:numPr>
-            </w:pPr>
-            <w:r>
-              <w:lastRenderedPageBreak/>
-              <w:t>Delete a file</w:t>
-            </w:r>
-          </w:p>
-          <w:p>
-            <w:r>
-              <w:rPr>
-                <w:noProof/>
-              </w:rPr>
-              <w:lastRenderedPageBreak/>
-              <w:drawing>
-                <wp:inline distT="0" distB="0" distL="0" distR="0" wp14:anchorId="7982F383" wp14:editId="3231E6BB">
-                  <wp:extent cx="5797550" cy="5292725"/>
-                  <wp:effectExtent l="0" t="0" r="0" b="3175"/>
-                  <wp:docPr id="5" name="Picture 5"/>
                   <wp:cNvGraphicFramePr>
                     <a:graphicFrameLocks xmlns:a="http://schemas.openxmlformats.org/drawingml/2006/main" noChangeAspect="1"/>
                   </wp:cNvGraphicFramePr>
@@ -8485,7 +9842,7 @@
                         <pic:spPr>
                           <a:xfrm>
                             <a:off x="0" y="0"/>
-                            <a:ext cx="5797550" cy="5292725"/>
+                            <a:ext cx="5353050" cy="2667000"/>
                           </a:xfrm>
                           <a:prstGeom prst="rect">
                             <a:avLst/>
@@ -8514,21 +9871,22 @@
               </w:numPr>
             </w:pPr>
             <w:r>
-              <w:lastRenderedPageBreak/>
-              <w:t>Search a file</w:t>
-            </w:r>
-          </w:p>
-          <w:p>
+              <w:t>Display all files</w:t>
+            </w:r>
+          </w:p>
+          <w:p>
+            <w:r>
+              <w:t xml:space="preserve">     </w:t>
+            </w:r>
             <w:r>
               <w:rPr>
                 <w:noProof/>
               </w:rPr>
-              <w:lastRenderedPageBreak/>
               <w:drawing>
-                <wp:inline distT="0" distB="0" distL="0" distR="0" wp14:anchorId="77937C70" wp14:editId="0662FB45">
-                  <wp:extent cx="5759450" cy="5522595"/>
-                  <wp:effectExtent l="0" t="0" r="0" b="1905"/>
-                  <wp:docPr id="4" name="Picture 4"/>
+                <wp:inline distT="0" distB="0" distL="0" distR="0" wp14:anchorId="1525DED0" wp14:editId="7EB75533">
+                  <wp:extent cx="5632450" cy="4984115"/>
+                  <wp:effectExtent l="0" t="0" r="6350" b="6985"/>
+                  <wp:docPr id="2" name="Picture 2"/>
                   <wp:cNvGraphicFramePr>
                     <a:graphicFrameLocks xmlns:a="http://schemas.openxmlformats.org/drawingml/2006/main" noChangeAspect="1"/>
                   </wp:cNvGraphicFramePr>
@@ -8548,6 +9906,192 @@
                         <pic:spPr>
                           <a:xfrm>
                             <a:off x="0" y="0"/>
+                            <a:ext cx="5632450" cy="4984115"/>
+                          </a:xfrm>
+                          <a:prstGeom prst="rect">
+                            <a:avLst/>
+                          </a:prstGeom>
+                        </pic:spPr>
+                      </pic:pic>
+                    </a:graphicData>
+                  </a:graphic>
+                </wp:inline>
+              </w:drawing>
+            </w:r>
+          </w:p>
+        </w:tc>
+      </w:tr>
+      <w:tr>
+        <w:tc>
+          <w:tcPr>
+            <w:tcW w:w="9350" w:type="dxa"/>
+          </w:tcPr>
+          <w:p>
+            <w:pPr>
+              <w:pStyle w:val="ListParagraph"/>
+              <w:numPr>
+                <w:ilvl w:val="0"/>
+                <w:numId w:val="1"/>
+              </w:numPr>
+            </w:pPr>
+            <w:r>
+              <w:lastRenderedPageBreak/>
+              <w:t>Add files to the existing directory</w:t>
+            </w:r>
+          </w:p>
+          <w:p>
+            <w:r>
+              <w:rPr>
+                <w:noProof/>
+              </w:rPr>
+              <w:drawing>
+                <wp:inline distT="0" distB="0" distL="0" distR="0" wp14:anchorId="073F2F2E" wp14:editId="76EE18CE">
+                  <wp:extent cx="5746750" cy="4347210"/>
+                  <wp:effectExtent l="0" t="0" r="6350" b="0"/>
+                  <wp:docPr id="3" name="Picture 3"/>
+                  <wp:cNvGraphicFramePr>
+                    <a:graphicFrameLocks xmlns:a="http://schemas.openxmlformats.org/drawingml/2006/main" noChangeAspect="1"/>
+                  </wp:cNvGraphicFramePr>
+                  <a:graphic xmlns:a="http://schemas.openxmlformats.org/drawingml/2006/main">
+                    <a:graphicData uri="http://schemas.openxmlformats.org/drawingml/2006/picture">
+                      <pic:pic xmlns:pic="http://schemas.openxmlformats.org/drawingml/2006/picture">
+                        <pic:nvPicPr>
+                          <pic:cNvPr id="1" name=""/>
+                          <pic:cNvPicPr/>
+                        </pic:nvPicPr>
+                        <pic:blipFill>
+                          <a:blip r:embed="rId10"/>
+                          <a:stretch>
+                            <a:fillRect/>
+                          </a:stretch>
+                        </pic:blipFill>
+                        <pic:spPr>
+                          <a:xfrm>
+                            <a:off x="0" y="0"/>
+                            <a:ext cx="5746750" cy="4347210"/>
+                          </a:xfrm>
+                          <a:prstGeom prst="rect">
+                            <a:avLst/>
+                          </a:prstGeom>
+                        </pic:spPr>
+                      </pic:pic>
+                    </a:graphicData>
+                  </a:graphic>
+                </wp:inline>
+              </w:drawing>
+            </w:r>
+          </w:p>
+        </w:tc>
+      </w:tr>
+      <w:tr>
+        <w:tc>
+          <w:tcPr>
+            <w:tcW w:w="9350" w:type="dxa"/>
+          </w:tcPr>
+          <w:p>
+            <w:pPr>
+              <w:pStyle w:val="ListParagraph"/>
+              <w:numPr>
+                <w:ilvl w:val="0"/>
+                <w:numId w:val="1"/>
+              </w:numPr>
+            </w:pPr>
+            <w:r>
+              <w:t>Delete a file</w:t>
+            </w:r>
+          </w:p>
+          <w:p>
+            <w:r>
+              <w:rPr>
+                <w:noProof/>
+              </w:rPr>
+              <w:lastRenderedPageBreak/>
+              <w:drawing>
+                <wp:inline distT="0" distB="0" distL="0" distR="0" wp14:anchorId="7982F383" wp14:editId="3231E6BB">
+                  <wp:extent cx="5797550" cy="5292725"/>
+                  <wp:effectExtent l="0" t="0" r="0" b="3175"/>
+                  <wp:docPr id="5" name="Picture 5"/>
+                  <wp:cNvGraphicFramePr>
+                    <a:graphicFrameLocks xmlns:a="http://schemas.openxmlformats.org/drawingml/2006/main" noChangeAspect="1"/>
+                  </wp:cNvGraphicFramePr>
+                  <a:graphic xmlns:a="http://schemas.openxmlformats.org/drawingml/2006/main">
+                    <a:graphicData uri="http://schemas.openxmlformats.org/drawingml/2006/picture">
+                      <pic:pic xmlns:pic="http://schemas.openxmlformats.org/drawingml/2006/picture">
+                        <pic:nvPicPr>
+                          <pic:cNvPr id="1" name=""/>
+                          <pic:cNvPicPr/>
+                        </pic:nvPicPr>
+                        <pic:blipFill>
+                          <a:blip r:embed="rId11"/>
+                          <a:stretch>
+                            <a:fillRect/>
+                          </a:stretch>
+                        </pic:blipFill>
+                        <pic:spPr>
+                          <a:xfrm>
+                            <a:off x="0" y="0"/>
+                            <a:ext cx="5797550" cy="5292725"/>
+                          </a:xfrm>
+                          <a:prstGeom prst="rect">
+                            <a:avLst/>
+                          </a:prstGeom>
+                        </pic:spPr>
+                      </pic:pic>
+                    </a:graphicData>
+                  </a:graphic>
+                </wp:inline>
+              </w:drawing>
+            </w:r>
+          </w:p>
+        </w:tc>
+      </w:tr>
+      <w:tr>
+        <w:tc>
+          <w:tcPr>
+            <w:tcW w:w="9350" w:type="dxa"/>
+          </w:tcPr>
+          <w:p>
+            <w:pPr>
+              <w:pStyle w:val="ListParagraph"/>
+              <w:numPr>
+                <w:ilvl w:val="0"/>
+                <w:numId w:val="1"/>
+              </w:numPr>
+            </w:pPr>
+            <w:r>
+              <w:t>Search a file</w:t>
+            </w:r>
+          </w:p>
+          <w:p>
+            <w:r>
+              <w:rPr>
+                <w:noProof/>
+              </w:rPr>
+              <w:lastRenderedPageBreak/>
+              <w:drawing>
+                <wp:inline distT="0" distB="0" distL="0" distR="0" wp14:anchorId="77937C70" wp14:editId="0662FB45">
+                  <wp:extent cx="5759450" cy="5522595"/>
+                  <wp:effectExtent l="0" t="0" r="0" b="1905"/>
+                  <wp:docPr id="4" name="Picture 4"/>
+                  <wp:cNvGraphicFramePr>
+                    <a:graphicFrameLocks xmlns:a="http://schemas.openxmlformats.org/drawingml/2006/main" noChangeAspect="1"/>
+                  </wp:cNvGraphicFramePr>
+                  <a:graphic xmlns:a="http://schemas.openxmlformats.org/drawingml/2006/main">
+                    <a:graphicData uri="http://schemas.openxmlformats.org/drawingml/2006/picture">
+                      <pic:pic xmlns:pic="http://schemas.openxmlformats.org/drawingml/2006/picture">
+                        <pic:nvPicPr>
+                          <pic:cNvPr id="1" name=""/>
+                          <pic:cNvPicPr/>
+                        </pic:nvPicPr>
+                        <pic:blipFill>
+                          <a:blip r:embed="rId12"/>
+                          <a:stretch>
+                            <a:fillRect/>
+                          </a:stretch>
+                        </pic:blipFill>
+                        <pic:spPr>
+                          <a:xfrm>
+                            <a:off x="0" y="0"/>
                             <a:ext cx="5759450" cy="5522595"/>
                           </a:xfrm>
                           <a:prstGeom prst="rect">
@@ -8587,7 +10131,6 @@
                 <w:sz w:val="28"/>
                 <w:highlight w:val="lightGray"/>
               </w:rPr>
-              <w:lastRenderedPageBreak/>
               <w:t>End of the Document</w:t>
             </w:r>
           </w:p>
@@ -9158,6 +10701,39 @@
       <w:contextualSpacing/>
     </w:pPr>
   </w:style>
+  <w:style w:type="character" w:customStyle="1" w:styleId="js-path-segment">
+    <w:name w:val="js-path-segment"/>
+    <w:basedOn w:val="DefaultParagraphFont"/>
+    <w:rsid w:val="009152F1"/>
+  </w:style>
+  <w:style w:type="character" w:styleId="Hyperlink">
+    <w:name w:val="Hyperlink"/>
+    <w:basedOn w:val="DefaultParagraphFont"/>
+    <w:uiPriority w:val="99"/>
+    <w:semiHidden/>
+    <w:unhideWhenUsed/>
+    <w:rsid w:val="009152F1"/>
+    <w:rPr>
+      <w:color w:val="0000FF"/>
+      <w:u w:val="single"/>
+    </w:rPr>
+  </w:style>
+  <w:style w:type="character" w:customStyle="1" w:styleId="mx-1">
+    <w:name w:val="mx-1"/>
+    <w:basedOn w:val="DefaultParagraphFont"/>
+    <w:rsid w:val="009152F1"/>
+  </w:style>
+  <w:style w:type="character" w:styleId="Strong">
+    <w:name w:val="Strong"/>
+    <w:basedOn w:val="DefaultParagraphFont"/>
+    <w:uiPriority w:val="22"/>
+    <w:qFormat/>
+    <w:rsid w:val="009152F1"/>
+    <w:rPr>
+      <w:b/>
+      <w:bCs/>
+    </w:rPr>
+  </w:style>
 </w:styles>
 </file>
 
